--- a/jbono_MEMOIRE_00-Introduction.docx
+++ b/jbono_MEMOIRE_00-Introduction.docx
@@ -4,25 +4,826 @@
   <w:body>
     <w:p>
       <w:pPr>
-        <w:rPr>
-          <w:rFonts w:cs="Times New Roman"/>
-          <w:color w:val="000000"/>
-          <w:lang w:val="fr-CH"/>
-        </w:rPr>
-      </w:pPr>
+        <w:pStyle w:val="Heading1"/>
+        <w:rPr>
+          <w:lang w:val="fr-CH"/>
+        </w:rPr>
+      </w:pPr>
+      <w:bookmarkStart w:id="0" w:name="_GoBack"/>
+      <w:bookmarkEnd w:id="0"/>
+      <w:r>
+        <w:rPr>
+          <w:lang w:val="fr-CH"/>
+        </w:rPr>
+        <w:t>Introduction générale</w:t>
+      </w:r>
     </w:p>
     <w:p>
       <w:pPr>
-        <w:pStyle w:val="Heading1"/>
-        <w:rPr>
-          <w:lang w:val="fr-CH"/>
-        </w:rPr>
-      </w:pPr>
-      <w:r>
-        <w:rPr>
-          <w:lang w:val="fr-CH"/>
-        </w:rPr>
-        <w:t>Introduction générale</w:t>
+        <w:pStyle w:val="Mmoire"/>
+        <w:rPr>
+          <w:color w:val="000000" w:themeColor="text1"/>
+          <w:lang w:val="fr-CH"/>
+        </w:rPr>
+      </w:pPr>
+      <w:r>
+        <w:rPr>
+          <w:lang w:val="fr-CH"/>
+        </w:rPr>
+        <w:t xml:space="preserve">Le 14 novembre 1994, </w:t>
+      </w:r>
+      <w:r>
+        <w:rPr>
+          <w:lang w:val="fr-CH"/>
+        </w:rPr>
+        <w:t>James Hadley Billington</w:t>
+      </w:r>
+      <w:r>
+        <w:rPr>
+          <w:lang w:val="fr-CH"/>
+        </w:rPr>
+        <w:t xml:space="preserve">, bibliothécaire du </w:t>
+      </w:r>
+      <w:r>
+        <w:rPr>
+          <w:lang w:val="fr-CH"/>
+        </w:rPr>
+        <w:t xml:space="preserve">Congrès, annonce la liste des </w:t>
+      </w:r>
+      <w:r>
+        <w:rPr>
+          <w:lang w:val="fr-CH"/>
+        </w:rPr>
+        <w:t>films sélectionnés</w:t>
+      </w:r>
+      <w:r>
+        <w:rPr>
+          <w:lang w:val="fr-CH"/>
+        </w:rPr>
+        <w:t xml:space="preserve"> </w:t>
+      </w:r>
+      <w:r>
+        <w:rPr>
+          <w:lang w:val="fr-CH"/>
+        </w:rPr>
+        <w:t xml:space="preserve">par la </w:t>
+      </w:r>
+      <w:r>
+        <w:rPr>
+          <w:lang w:val="fr-CH"/>
+        </w:rPr>
+        <w:t>National Film Preservation Board</w:t>
+      </w:r>
+      <w:r>
+        <w:rPr>
+          <w:rStyle w:val="FootnoteReference"/>
+          <w:lang w:val="fr-CH"/>
+        </w:rPr>
+        <w:footnoteReference w:id="1"/>
+      </w:r>
+      <w:r>
+        <w:rPr>
+          <w:lang w:val="fr-CH"/>
+        </w:rPr>
+        <w:t xml:space="preserve"> parmi les propositions du public américain</w:t>
+      </w:r>
+      <w:r>
+        <w:rPr>
+          <w:lang w:val="fr-CH"/>
+        </w:rPr>
+        <w:t xml:space="preserve"> </w:t>
+      </w:r>
+      <w:r>
+        <w:rPr>
+          <w:lang w:val="fr-CH"/>
+        </w:rPr>
+        <w:t>pour entrer da</w:t>
+      </w:r>
+      <w:r>
+        <w:rPr>
+          <w:lang w:val="fr-CH"/>
+        </w:rPr>
+        <w:t xml:space="preserve">ns </w:t>
+      </w:r>
+      <w:r>
+        <w:rPr>
+          <w:lang w:val="fr-CH"/>
+        </w:rPr>
+        <w:t>National Film Registery</w:t>
+      </w:r>
+      <w:r>
+        <w:rPr>
+          <w:rStyle w:val="FootnoteReference"/>
+          <w:lang w:val="fr-CH"/>
+        </w:rPr>
+        <w:footnoteReference w:id="2"/>
+      </w:r>
+      <w:r>
+        <w:rPr>
+          <w:lang w:val="fr-CH"/>
+        </w:rPr>
+        <w:t>.</w:t>
+      </w:r>
+      <w:r>
+        <w:rPr>
+          <w:lang w:val="fr-CH"/>
+        </w:rPr>
+        <w:t xml:space="preserve"> Parmi les</w:t>
+      </w:r>
+      <w:r>
+        <w:rPr>
+          <w:lang w:val="fr-CH"/>
+        </w:rPr>
+        <w:t xml:space="preserve"> 25</w:t>
+      </w:r>
+      <w:r>
+        <w:rPr>
+          <w:lang w:val="fr-CH"/>
+        </w:rPr>
+        <w:t xml:space="preserve"> films</w:t>
+      </w:r>
+      <w:r>
+        <w:rPr>
+          <w:lang w:val="fr-CH"/>
+        </w:rPr>
+        <w:t xml:space="preserve"> </w:t>
+      </w:r>
+      <w:r>
+        <w:rPr>
+          <w:lang w:val="fr-CH"/>
+        </w:rPr>
+        <w:t>sélectionnés</w:t>
+      </w:r>
+      <w:r>
+        <w:rPr>
+          <w:lang w:val="fr-CH"/>
+        </w:rPr>
+        <w:t xml:space="preserve"> cette </w:t>
+      </w:r>
+      <w:r>
+        <w:rPr>
+          <w:lang w:val="fr-CH"/>
+        </w:rPr>
+        <w:t>année-là</w:t>
+      </w:r>
+      <w:r>
+        <w:rPr>
+          <w:lang w:val="fr-CH"/>
+        </w:rPr>
+        <w:t xml:space="preserve"> pour leur </w:t>
+      </w:r>
+      <w:r>
+        <w:rPr>
+          <w:lang w:val="fr-CH"/>
+        </w:rPr>
+        <w:t>« importance culturelle, historique ou esthétique</w:t>
+      </w:r>
+      <w:r>
+        <w:rPr>
+          <w:lang w:val="fr-CH"/>
+        </w:rPr>
+        <w:t> »</w:t>
+      </w:r>
+      <w:r>
+        <w:rPr>
+          <w:rStyle w:val="FootnoteReference"/>
+          <w:lang w:val="fr-CH"/>
+        </w:rPr>
+        <w:footnoteReference w:id="3"/>
+      </w:r>
+      <w:r>
+        <w:rPr>
+          <w:lang w:val="fr-CH"/>
+        </w:rPr>
+        <w:t xml:space="preserve"> </w:t>
+      </w:r>
+      <w:r>
+        <w:rPr>
+          <w:lang w:val="fr-CH"/>
+        </w:rPr>
+        <w:t xml:space="preserve">se trouve </w:t>
+      </w:r>
+      <w:r>
+        <w:rPr>
+          <w:i/>
+          <w:lang w:val="fr-CH"/>
+        </w:rPr>
+        <w:t>Invasion of the Body Snatchers</w:t>
+      </w:r>
+      <w:r>
+        <w:rPr>
+          <w:lang w:val="fr-CH"/>
+        </w:rPr>
+        <w:t xml:space="preserve"> de Don Siegel</w:t>
+      </w:r>
+      <w:r>
+        <w:rPr>
+          <w:rStyle w:val="FootnoteReference"/>
+          <w:lang w:val="fr-CH"/>
+        </w:rPr>
+        <w:footnoteReference w:id="4"/>
+      </w:r>
+      <w:r>
+        <w:rPr>
+          <w:lang w:val="fr-CH"/>
+        </w:rPr>
+        <w:t>.</w:t>
+      </w:r>
+      <w:r>
+        <w:rPr>
+          <w:lang w:val="fr-CH"/>
+        </w:rPr>
+        <w:t xml:space="preserve"> </w:t>
+      </w:r>
+      <w:r>
+        <w:rPr>
+          <w:lang w:val="fr-CH"/>
+        </w:rPr>
+        <w:t xml:space="preserve">Comment ce film de genre de série B, </w:t>
+      </w:r>
+      <w:r>
+        <w:rPr>
+          <w:color w:val="000000" w:themeColor="text1"/>
+          <w:lang w:val="fr-CH"/>
+        </w:rPr>
+        <w:t>réalisé avec un budget moindre</w:t>
+      </w:r>
+      <w:r>
+        <w:rPr>
+          <w:rStyle w:val="FootnoteReference"/>
+          <w:color w:val="000000" w:themeColor="text1"/>
+          <w:lang w:val="fr-CH"/>
+        </w:rPr>
+        <w:footnoteReference w:id="5"/>
+      </w:r>
+      <w:r>
+        <w:rPr>
+          <w:lang w:val="fr-CH"/>
+        </w:rPr>
+        <w:t xml:space="preserve">, </w:t>
+      </w:r>
+      <w:r>
+        <w:rPr>
+          <w:color w:val="000000" w:themeColor="text1"/>
+          <w:lang w:val="fr-CH"/>
+        </w:rPr>
+        <w:t xml:space="preserve">diffusé en double programme avec un film de science-fiction britannique intitulé </w:t>
+      </w:r>
+      <w:r>
+        <w:rPr>
+          <w:i/>
+          <w:color w:val="000000" w:themeColor="text1"/>
+          <w:lang w:val="fr-CH"/>
+        </w:rPr>
+        <w:t>The Atomic Man</w:t>
+      </w:r>
+      <w:r>
+        <w:rPr>
+          <w:rStyle w:val="FootnoteReference"/>
+          <w:i/>
+          <w:color w:val="000000" w:themeColor="text1"/>
+          <w:lang w:val="fr-CH"/>
+        </w:rPr>
+        <w:footnoteReference w:id="6"/>
+      </w:r>
+      <w:r>
+        <w:rPr>
+          <w:color w:val="000000" w:themeColor="text1"/>
+          <w:lang w:val="fr-CH"/>
+        </w:rPr>
+        <w:t xml:space="preserve"> et largement ignoré par la critique, </w:t>
+      </w:r>
+      <w:r>
+        <w:rPr>
+          <w:color w:val="000000" w:themeColor="text1"/>
+          <w:lang w:val="fr-CH"/>
+        </w:rPr>
+        <w:t xml:space="preserve">a pu se forger une place entre </w:t>
+      </w:r>
+      <w:r>
+        <w:rPr>
+          <w:i/>
+          <w:color w:val="000000" w:themeColor="text1"/>
+          <w:lang w:val="fr-CH"/>
+        </w:rPr>
+        <w:t>Intole</w:t>
+      </w:r>
+      <w:r>
+        <w:rPr>
+          <w:i/>
+          <w:color w:val="000000" w:themeColor="text1"/>
+          <w:lang w:val="fr-CH"/>
+        </w:rPr>
+        <w:t>rance</w:t>
+      </w:r>
+      <w:r>
+        <w:rPr>
+          <w:rStyle w:val="FootnoteReference"/>
+          <w:i/>
+          <w:color w:val="000000" w:themeColor="text1"/>
+          <w:lang w:val="fr-CH"/>
+        </w:rPr>
+        <w:footnoteReference w:id="7"/>
+      </w:r>
+      <w:r>
+        <w:rPr>
+          <w:color w:val="000000" w:themeColor="text1"/>
+          <w:lang w:val="fr-CH"/>
+        </w:rPr>
+        <w:t xml:space="preserve"> et </w:t>
+      </w:r>
+      <w:r>
+        <w:rPr>
+          <w:i/>
+          <w:color w:val="000000" w:themeColor="text1"/>
+          <w:lang w:val="fr-CH"/>
+        </w:rPr>
+        <w:t>It Happened One Night</w:t>
+      </w:r>
+      <w:r>
+        <w:rPr>
+          <w:rStyle w:val="FootnoteReference"/>
+          <w:i/>
+          <w:color w:val="000000" w:themeColor="text1"/>
+          <w:lang w:val="fr-CH"/>
+        </w:rPr>
+        <w:footnoteReference w:id="8"/>
+      </w:r>
+      <w:r>
+        <w:rPr>
+          <w:color w:val="000000" w:themeColor="text1"/>
+          <w:lang w:val="fr-CH"/>
+        </w:rPr>
+        <w:t xml:space="preserve"> </w:t>
+      </w:r>
+      <w:r>
+        <w:rPr>
+          <w:color w:val="000000" w:themeColor="text1"/>
+          <w:lang w:val="fr-CH"/>
+        </w:rPr>
+        <w:t>dans</w:t>
+      </w:r>
+      <w:r>
+        <w:rPr>
+          <w:color w:val="000000" w:themeColor="text1"/>
+          <w:lang w:val="fr-CH"/>
+        </w:rPr>
+        <w:t xml:space="preserve"> le canon </w:t>
+      </w:r>
+      <w:r>
+        <w:rPr>
+          <w:color w:val="000000" w:themeColor="text1"/>
+          <w:lang w:val="fr-CH"/>
+        </w:rPr>
+        <w:t xml:space="preserve">– </w:t>
+      </w:r>
+      <w:r>
+        <w:rPr>
+          <w:color w:val="000000" w:themeColor="text1"/>
+          <w:lang w:val="fr-CH"/>
+        </w:rPr>
+        <w:t xml:space="preserve">sanctionné par l’état </w:t>
+      </w:r>
+      <w:r>
+        <w:rPr>
+          <w:color w:val="000000" w:themeColor="text1"/>
+          <w:lang w:val="fr-CH"/>
+        </w:rPr>
+        <w:t>–</w:t>
+      </w:r>
+      <w:r>
+        <w:rPr>
+          <w:color w:val="000000" w:themeColor="text1"/>
+          <w:lang w:val="fr-CH"/>
+        </w:rPr>
+        <w:t xml:space="preserve"> </w:t>
+      </w:r>
+      <w:r>
+        <w:rPr>
+          <w:color w:val="000000" w:themeColor="text1"/>
+          <w:lang w:val="fr-CH"/>
+        </w:rPr>
+        <w:t>du cinéma américain</w:t>
+      </w:r>
+      <w:r>
+        <w:rPr>
+          <w:color w:val="000000" w:themeColor="text1"/>
+          <w:lang w:val="fr-CH"/>
+        </w:rPr>
+        <w:t> ?</w:t>
+      </w:r>
+      <w:r>
+        <w:rPr>
+          <w:color w:val="000000" w:themeColor="text1"/>
+          <w:lang w:val="fr-CH"/>
+        </w:rPr>
+        <w:t xml:space="preserve"> À cette question, certains auteurs </w:t>
+      </w:r>
+      <w:r>
+        <w:rPr>
+          <w:color w:val="000000" w:themeColor="text1"/>
+          <w:lang w:val="fr-CH"/>
+        </w:rPr>
+        <w:t xml:space="preserve">offrent </w:t>
+      </w:r>
+      <w:r>
+        <w:rPr>
+          <w:color w:val="000000" w:themeColor="text1"/>
+          <w:lang w:val="fr-CH"/>
+        </w:rPr>
+        <w:t>diverses</w:t>
+      </w:r>
+      <w:r>
+        <w:rPr>
+          <w:color w:val="000000" w:themeColor="text1"/>
+          <w:lang w:val="fr-CH"/>
+        </w:rPr>
+        <w:t xml:space="preserve"> hypothèses</w:t>
+      </w:r>
+      <w:r>
+        <w:rPr>
+          <w:color w:val="000000" w:themeColor="text1"/>
+          <w:lang w:val="fr-CH"/>
+        </w:rPr>
+        <w:t xml:space="preserve"> : </w:t>
+      </w:r>
+      <w:r>
+        <w:rPr>
+          <w:color w:val="000000" w:themeColor="text1"/>
+          <w:lang w:val="fr-CH"/>
+        </w:rPr>
+        <w:t>Katrina Mann</w:t>
+      </w:r>
+      <w:r>
+        <w:rPr>
+          <w:color w:val="000000" w:themeColor="text1"/>
+          <w:lang w:val="fr-CH"/>
+        </w:rPr>
+        <w:t xml:space="preserve"> </w:t>
+      </w:r>
+      <w:r>
+        <w:rPr>
+          <w:color w:val="000000" w:themeColor="text1"/>
+          <w:lang w:val="fr-CH"/>
+        </w:rPr>
+        <w:t xml:space="preserve">évoque directement la question en citant « la distribution </w:t>
+      </w:r>
+      <w:r>
+        <w:rPr>
+          <w:color w:val="000000" w:themeColor="text1"/>
+          <w:lang w:val="fr-CH"/>
+        </w:rPr>
+        <w:t xml:space="preserve">de films </w:t>
+      </w:r>
+      <w:r>
+        <w:rPr>
+          <w:color w:val="000000" w:themeColor="text1"/>
+          <w:lang w:val="fr-CH"/>
+        </w:rPr>
+        <w:t>sur le marché télévisuel, le changement de statut de Siegel dan</w:t>
+      </w:r>
+      <w:r>
+        <w:rPr>
+          <w:color w:val="000000" w:themeColor="text1"/>
+          <w:lang w:val="fr-CH"/>
+        </w:rPr>
+        <w:t>s le début des</w:t>
+      </w:r>
+      <w:r>
+        <w:rPr>
+          <w:color w:val="000000" w:themeColor="text1"/>
+          <w:lang w:val="fr-CH"/>
+        </w:rPr>
+        <w:t xml:space="preserve"> années 1970 et l’apparition d</w:t>
+      </w:r>
+      <w:r>
+        <w:rPr>
+          <w:color w:val="000000" w:themeColor="text1"/>
+          <w:lang w:val="fr-CH"/>
+        </w:rPr>
+        <w:t>e la théorie de l’auteur dans les milieux académiques et critiques, le remake de 1978, une augmentation d’observations d’</w:t>
+      </w:r>
+      <w:r>
+        <w:rPr>
+          <w:color w:val="000000" w:themeColor="text1"/>
+          <w:lang w:val="fr-CH"/>
+        </w:rPr>
+        <w:t>OVNI dans les années 1970 et une augmentation de la popularité de la science-fiction et horreur culte. »</w:t>
+      </w:r>
+      <w:r>
+        <w:rPr>
+          <w:rStyle w:val="FootnoteReference"/>
+          <w:color w:val="000000" w:themeColor="text1"/>
+          <w:lang w:val="fr-CH"/>
+        </w:rPr>
+        <w:footnoteReference w:id="9"/>
+      </w:r>
+      <w:r>
+        <w:rPr>
+          <w:color w:val="000000" w:themeColor="text1"/>
+          <w:lang w:val="fr-CH"/>
+        </w:rPr>
+        <w:t>.</w:t>
+      </w:r>
+      <w:r>
+        <w:rPr>
+          <w:color w:val="000000" w:themeColor="text1"/>
+          <w:lang w:val="fr-CH"/>
+        </w:rPr>
+        <w:t xml:space="preserve"> Jean-François Rauger affirme que celle-ci est </w:t>
+      </w:r>
+      <w:r>
+        <w:rPr>
+          <w:color w:val="000000" w:themeColor="text1"/>
+          <w:lang w:val="fr-CH"/>
+        </w:rPr>
+        <w:t>due au</w:t>
+      </w:r>
+      <w:r>
+        <w:rPr>
+          <w:color w:val="000000" w:themeColor="text1"/>
+          <w:lang w:val="fr-CH"/>
+        </w:rPr>
+        <w:t xml:space="preserve"> « talent de son réalisateur, de sa façon </w:t>
+      </w:r>
+      <w:r>
+        <w:rPr>
+          <w:color w:val="000000" w:themeColor="text1"/>
+          <w:lang w:val="fr-CH"/>
+        </w:rPr>
+        <w:t xml:space="preserve">proprement géniale de construire une atmosphère de plus en plus terrifiante par la simple force </w:t>
+      </w:r>
+      <w:r>
+        <w:rPr>
+          <w:color w:val="000000" w:themeColor="text1"/>
+          <w:lang w:val="fr-CH"/>
+        </w:rPr>
+        <w:lastRenderedPageBreak/>
+        <w:t>de la mise en scène »</w:t>
+      </w:r>
+      <w:r>
+        <w:rPr>
+          <w:rStyle w:val="FootnoteReference"/>
+          <w:color w:val="000000" w:themeColor="text1"/>
+          <w:lang w:val="fr-CH"/>
+        </w:rPr>
+        <w:footnoteReference w:id="10"/>
+      </w:r>
+      <w:r>
+        <w:rPr>
+          <w:color w:val="000000" w:themeColor="text1"/>
+          <w:lang w:val="fr-CH"/>
+        </w:rPr>
+        <w:t xml:space="preserve">, alors que Cyril Béghin l’explique plutôt par </w:t>
+      </w:r>
+      <w:r>
+        <w:rPr>
+          <w:color w:val="000000" w:themeColor="text1"/>
+          <w:lang w:val="fr-CH"/>
+        </w:rPr>
+        <w:t>« la revalorisation des films de série B »</w:t>
+      </w:r>
+      <w:r>
+        <w:rPr>
+          <w:rStyle w:val="FootnoteReference"/>
+          <w:color w:val="000000" w:themeColor="text1"/>
+          <w:lang w:val="fr-CH"/>
+        </w:rPr>
+        <w:footnoteReference w:id="11"/>
+      </w:r>
+      <w:r>
+        <w:rPr>
+          <w:color w:val="000000" w:themeColor="text1"/>
+          <w:lang w:val="fr-CH"/>
+        </w:rPr>
+        <w:t xml:space="preserve">, </w:t>
+      </w:r>
+      <w:r>
+        <w:rPr>
+          <w:color w:val="000000" w:themeColor="text1"/>
+          <w:lang w:val="fr-CH"/>
+        </w:rPr>
+        <w:t xml:space="preserve">Mark </w:t>
+      </w:r>
+      <w:r>
+        <w:rPr>
+          <w:color w:val="000000" w:themeColor="text1"/>
+          <w:lang w:val="fr-CH"/>
+        </w:rPr>
+        <w:t>Venner</w:t>
+      </w:r>
+      <w:r>
+        <w:rPr>
+          <w:color w:val="000000" w:themeColor="text1"/>
+          <w:lang w:val="fr-CH"/>
+        </w:rPr>
+        <w:t xml:space="preserve"> par</w:t>
+      </w:r>
+      <w:r>
+        <w:rPr>
+          <w:color w:val="000000" w:themeColor="text1"/>
+          <w:lang w:val="fr-CH"/>
+        </w:rPr>
+        <w:t xml:space="preserve"> « l’exercice allégorique en paranoïa filmique étrangement ouverte aux interprétations</w:t>
+      </w:r>
+      <w:r>
+        <w:rPr>
+          <w:color w:val="000000" w:themeColor="text1"/>
+          <w:lang w:val="fr-CH"/>
+        </w:rPr>
+        <w:t xml:space="preserve"> [du film]</w:t>
+      </w:r>
+      <w:r>
+        <w:rPr>
+          <w:color w:val="000000" w:themeColor="text1"/>
+          <w:lang w:val="fr-CH"/>
+        </w:rPr>
+        <w:t>. »</w:t>
+      </w:r>
+      <w:r>
+        <w:rPr>
+          <w:rStyle w:val="FootnoteReference"/>
+          <w:color w:val="000000" w:themeColor="text1"/>
+          <w:lang w:val="fr-CH"/>
+        </w:rPr>
+        <w:footnoteReference w:id="12"/>
+      </w:r>
+      <w:r>
+        <w:rPr>
+          <w:color w:val="000000" w:themeColor="text1"/>
+          <w:lang w:val="fr-CH"/>
+        </w:rPr>
+        <w:t xml:space="preserve"> </w:t>
+      </w:r>
+      <w:r>
+        <w:rPr>
+          <w:color w:val="000000" w:themeColor="text1"/>
+          <w:lang w:val="fr-CH"/>
+        </w:rPr>
+        <w:t xml:space="preserve"> </w:t>
+      </w:r>
+      <w:r>
+        <w:rPr>
+          <w:color w:val="000000" w:themeColor="text1"/>
+          <w:lang w:val="fr-CH"/>
+        </w:rPr>
+        <w:t>et Kathleen</w:t>
+      </w:r>
+      <w:r>
+        <w:rPr>
+          <w:color w:val="000000" w:themeColor="text1"/>
+          <w:lang w:val="fr-CH"/>
+        </w:rPr>
+        <w:t xml:space="preserve"> </w:t>
+      </w:r>
+      <w:r>
+        <w:rPr>
+          <w:color w:val="000000" w:themeColor="text1"/>
+          <w:lang w:val="fr-CH"/>
+        </w:rPr>
+        <w:t>Loock</w:t>
+      </w:r>
+      <w:r>
+        <w:rPr>
+          <w:color w:val="000000" w:themeColor="text1"/>
+          <w:lang w:val="fr-CH"/>
+        </w:rPr>
+        <w:t xml:space="preserve"> </w:t>
+      </w:r>
+      <w:r>
+        <w:rPr>
+          <w:color w:val="000000" w:themeColor="text1"/>
+          <w:lang w:val="fr-CH"/>
+        </w:rPr>
+        <w:t xml:space="preserve">simplement </w:t>
+      </w:r>
+      <w:r>
+        <w:rPr>
+          <w:color w:val="000000" w:themeColor="text1"/>
+          <w:lang w:val="fr-CH"/>
+        </w:rPr>
+        <w:t>par ses remakes</w:t>
+      </w:r>
+      <w:r>
+        <w:rPr>
+          <w:rStyle w:val="FootnoteReference"/>
+          <w:color w:val="000000" w:themeColor="text1"/>
+          <w:lang w:val="fr-CH"/>
+        </w:rPr>
+        <w:footnoteReference w:id="13"/>
+      </w:r>
+      <w:r>
+        <w:rPr>
+          <w:color w:val="000000" w:themeColor="text1"/>
+          <w:lang w:val="fr-CH"/>
+        </w:rPr>
+        <w:t>.</w:t>
+      </w:r>
+      <w:r>
+        <w:rPr>
+          <w:color w:val="000000" w:themeColor="text1"/>
+          <w:lang w:val="fr-CH"/>
+        </w:rPr>
+        <w:t xml:space="preserve"> </w:t>
+      </w:r>
+      <w:r>
+        <w:rPr>
+          <w:color w:val="000000" w:themeColor="text1"/>
+          <w:lang w:val="fr-CH"/>
+        </w:rPr>
+        <w:t xml:space="preserve">Si </w:t>
+      </w:r>
+      <w:r>
+        <w:rPr>
+          <w:color w:val="000000" w:themeColor="text1"/>
+          <w:lang w:val="fr-CH"/>
+        </w:rPr>
+        <w:t>c</w:t>
+      </w:r>
+      <w:r>
+        <w:rPr>
+          <w:color w:val="000000" w:themeColor="text1"/>
+          <w:lang w:val="fr-CH"/>
+        </w:rPr>
+        <w:t>es hypothèses</w:t>
+      </w:r>
+      <w:r>
+        <w:rPr>
+          <w:color w:val="000000" w:themeColor="text1"/>
+          <w:lang w:val="fr-CH"/>
+        </w:rPr>
+        <w:t xml:space="preserve"> diverses</w:t>
+      </w:r>
+      <w:r>
+        <w:rPr>
+          <w:color w:val="000000" w:themeColor="text1"/>
+          <w:lang w:val="fr-CH"/>
+        </w:rPr>
+        <w:t xml:space="preserve"> sont avancées dans les discours relatifs</w:t>
+      </w:r>
+      <w:r>
+        <w:rPr>
+          <w:rStyle w:val="FootnoteReference"/>
+          <w:color w:val="000000" w:themeColor="text1"/>
+          <w:lang w:val="fr-CH"/>
+        </w:rPr>
+        <w:footnoteReference w:id="14"/>
+      </w:r>
+      <w:r>
+        <w:rPr>
+          <w:color w:val="000000" w:themeColor="text1"/>
+          <w:lang w:val="fr-CH"/>
+        </w:rPr>
+        <w:t xml:space="preserve"> au film, aucun des auteurs ne cherche</w:t>
+      </w:r>
+      <w:r>
+        <w:rPr>
+          <w:color w:val="000000" w:themeColor="text1"/>
+          <w:lang w:val="fr-CH"/>
+        </w:rPr>
+        <w:t xml:space="preserve"> pourtant</w:t>
+      </w:r>
+      <w:r>
+        <w:rPr>
+          <w:color w:val="000000" w:themeColor="text1"/>
+          <w:lang w:val="fr-CH"/>
+        </w:rPr>
+        <w:t xml:space="preserve"> à </w:t>
+      </w:r>
+      <w:r>
+        <w:rPr>
+          <w:color w:val="000000" w:themeColor="text1"/>
+          <w:lang w:val="fr-CH"/>
+        </w:rPr>
+        <w:t xml:space="preserve">les </w:t>
+      </w:r>
+      <w:r>
+        <w:rPr>
+          <w:color w:val="000000" w:themeColor="text1"/>
+          <w:lang w:val="fr-CH"/>
+        </w:rPr>
+        <w:t xml:space="preserve">justifier </w:t>
+      </w:r>
+      <w:r>
+        <w:rPr>
+          <w:color w:val="000000" w:themeColor="text1"/>
+          <w:lang w:val="fr-CH"/>
+        </w:rPr>
+        <w:t>ou les étudier</w:t>
+      </w:r>
+      <w:r>
+        <w:rPr>
+          <w:color w:val="000000" w:themeColor="text1"/>
+          <w:lang w:val="fr-CH"/>
+        </w:rPr>
+        <w:t xml:space="preserve">. Ce travail de mémoire a pour objectif, à travers une étude détaillée des textes filmiques et des discours sur le film, de </w:t>
+      </w:r>
+      <w:r>
+        <w:rPr>
+          <w:color w:val="000000" w:themeColor="text1"/>
+          <w:lang w:val="fr-CH"/>
+        </w:rPr>
+        <w:t>choisir l’une d’entre elles afin d’y déceler un processus de canonisation.</w:t>
       </w:r>
     </w:p>
     <w:p>
@@ -35,565 +836,165 @@
       </w:pPr>
       <w:r>
         <w:rPr>
-          <w:lang w:val="fr-CH"/>
-        </w:rPr>
-        <w:t xml:space="preserve">Le 14 novembre 1994, </w:t>
-      </w:r>
-      <w:r>
-        <w:rPr>
-          <w:lang w:val="fr-CH"/>
-        </w:rPr>
-        <w:t>James Hadley Billington</w:t>
-      </w:r>
-      <w:r>
-        <w:rPr>
-          <w:lang w:val="fr-CH"/>
-        </w:rPr>
-        <w:t xml:space="preserve">, bibliothécaire du </w:t>
-      </w:r>
-      <w:r>
-        <w:rPr>
-          <w:lang w:val="fr-CH"/>
-        </w:rPr>
-        <w:t xml:space="preserve">Congrès, annonce la liste des </w:t>
-      </w:r>
-      <w:r>
-        <w:rPr>
-          <w:lang w:val="fr-CH"/>
-        </w:rPr>
-        <w:t>films sélectionnés</w:t>
-      </w:r>
-      <w:r>
-        <w:rPr>
-          <w:lang w:val="fr-CH"/>
-        </w:rPr>
-        <w:t xml:space="preserve"> </w:t>
-      </w:r>
-      <w:r>
-        <w:rPr>
-          <w:lang w:val="fr-CH"/>
-        </w:rPr>
-        <w:t xml:space="preserve">par la </w:t>
-      </w:r>
-      <w:r>
-        <w:rPr>
-          <w:lang w:val="fr-CH"/>
-        </w:rPr>
-        <w:t xml:space="preserve">National Film </w:t>
-      </w:r>
-      <w:proofErr w:type="spellStart"/>
-      <w:r>
-        <w:rPr>
-          <w:lang w:val="fr-CH"/>
-        </w:rPr>
-        <w:t>Preservation</w:t>
-      </w:r>
-      <w:proofErr w:type="spellEnd"/>
-      <w:r>
-        <w:rPr>
-          <w:lang w:val="fr-CH"/>
-        </w:rPr>
-        <w:t xml:space="preserve"> </w:t>
-      </w:r>
-      <w:proofErr w:type="spellStart"/>
-      <w:r>
-        <w:rPr>
-          <w:lang w:val="fr-CH"/>
-        </w:rPr>
-        <w:t>Board</w:t>
-      </w:r>
-      <w:proofErr w:type="spellEnd"/>
+          <w:color w:val="000000" w:themeColor="text1"/>
+          <w:lang w:val="fr-CH"/>
+        </w:rPr>
+        <w:tab/>
+        <w:t>L’approche choisie par dans ce travail consiste à expliquer le processus de canonisation à travers les remakes du film. En effet, le film de Siegel n’est pas la seule adaptation cinématographique de ses textes sources</w:t>
+      </w:r>
       <w:r>
         <w:rPr>
           <w:rStyle w:val="FootnoteReference"/>
-          <w:lang w:val="fr-CH"/>
-        </w:rPr>
-        <w:footnoteReference w:id="1"/>
-      </w:r>
-      <w:r>
-        <w:rPr>
-          <w:lang w:val="fr-CH"/>
-        </w:rPr>
-        <w:t xml:space="preserve"> parmi les propositions du public américain</w:t>
-      </w:r>
-      <w:r>
-        <w:rPr>
-          <w:lang w:val="fr-CH"/>
-        </w:rPr>
-        <w:t xml:space="preserve"> </w:t>
-      </w:r>
-      <w:r>
-        <w:rPr>
-          <w:lang w:val="fr-CH"/>
-        </w:rPr>
-        <w:t>pour entrer da</w:t>
-      </w:r>
-      <w:r>
-        <w:rPr>
-          <w:lang w:val="fr-CH"/>
-        </w:rPr>
-        <w:t xml:space="preserve">ns </w:t>
-      </w:r>
-      <w:r>
-        <w:rPr>
-          <w:lang w:val="fr-CH"/>
-        </w:rPr>
-        <w:t>National Film Registery</w:t>
+          <w:color w:val="000000" w:themeColor="text1"/>
+          <w:lang w:val="fr-CH"/>
+        </w:rPr>
+        <w:footnoteReference w:id="15"/>
+      </w:r>
+      <w:r>
+        <w:rPr>
+          <w:color w:val="000000" w:themeColor="text1"/>
+          <w:lang w:val="fr-CH"/>
+        </w:rPr>
+        <w:t> : le film connaît trois versions ultérieures en 1978</w:t>
       </w:r>
       <w:r>
         <w:rPr>
           <w:rStyle w:val="FootnoteReference"/>
-          <w:lang w:val="fr-CH"/>
-        </w:rPr>
-        <w:footnoteReference w:id="2"/>
-      </w:r>
-      <w:r>
-        <w:rPr>
+          <w:color w:val="000000" w:themeColor="text1"/>
+          <w:lang w:val="fr-CH"/>
+        </w:rPr>
+        <w:footnoteReference w:id="16"/>
+      </w:r>
+      <w:r>
+        <w:rPr>
+          <w:color w:val="000000" w:themeColor="text1"/>
+          <w:lang w:val="fr-CH"/>
+        </w:rPr>
+        <w:t>, 1993</w:t>
+      </w:r>
+      <w:r>
+        <w:rPr>
+          <w:rStyle w:val="FootnoteReference"/>
+          <w:color w:val="000000" w:themeColor="text1"/>
+          <w:lang w:val="fr-CH"/>
+        </w:rPr>
+        <w:footnoteReference w:id="17"/>
+      </w:r>
+      <w:r>
+        <w:rPr>
+          <w:color w:val="000000" w:themeColor="text1"/>
+          <w:lang w:val="fr-CH"/>
+        </w:rPr>
+        <w:t xml:space="preserve"> et 2007</w:t>
+      </w:r>
+      <w:r>
+        <w:rPr>
+          <w:rStyle w:val="FootnoteReference"/>
+          <w:color w:val="000000" w:themeColor="text1"/>
+          <w:lang w:val="fr-CH"/>
+        </w:rPr>
+        <w:footnoteReference w:id="18"/>
+      </w:r>
+      <w:r>
+        <w:rPr>
+          <w:color w:val="000000" w:themeColor="text1"/>
           <w:lang w:val="fr-CH"/>
         </w:rPr>
         <w:t>.</w:t>
       </w:r>
       <w:r>
         <w:rPr>
-          <w:lang w:val="fr-CH"/>
-        </w:rPr>
-        <w:t xml:space="preserve"> Parmi les</w:t>
-      </w:r>
-      <w:r>
-        <w:rPr>
-          <w:lang w:val="fr-CH"/>
-        </w:rPr>
-        <w:t xml:space="preserve"> 25</w:t>
-      </w:r>
-      <w:r>
-        <w:rPr>
-          <w:lang w:val="fr-CH"/>
-        </w:rPr>
-        <w:t xml:space="preserve"> films</w:t>
-      </w:r>
-      <w:r>
-        <w:rPr>
-          <w:lang w:val="fr-CH"/>
-        </w:rPr>
-        <w:t xml:space="preserve"> </w:t>
-      </w:r>
-      <w:r>
-        <w:rPr>
-          <w:lang w:val="fr-CH"/>
-        </w:rPr>
-        <w:t>sélectionnés</w:t>
-      </w:r>
-      <w:r>
-        <w:rPr>
-          <w:lang w:val="fr-CH"/>
-        </w:rPr>
-        <w:t xml:space="preserve"> cette </w:t>
-      </w:r>
-      <w:r>
-        <w:rPr>
-          <w:lang w:val="fr-CH"/>
-        </w:rPr>
-        <w:t>année-là</w:t>
-      </w:r>
-      <w:r>
-        <w:rPr>
-          <w:lang w:val="fr-CH"/>
-        </w:rPr>
-        <w:t xml:space="preserve"> pour leur </w:t>
-      </w:r>
-      <w:r>
-        <w:rPr>
-          <w:lang w:val="fr-CH"/>
-        </w:rPr>
-        <w:t>« importance culturelle, historique ou esthétique</w:t>
-      </w:r>
-      <w:r>
-        <w:rPr>
-          <w:lang w:val="fr-CH"/>
-        </w:rPr>
-        <w:t> »</w:t>
+          <w:color w:val="000000" w:themeColor="text1"/>
+          <w:lang w:val="fr-CH"/>
+        </w:rPr>
+        <w:t xml:space="preserve"> Ces trois autres adaptations du récit de Jack Finney</w:t>
+      </w:r>
+      <w:r>
+        <w:rPr>
+          <w:color w:val="000000" w:themeColor="text1"/>
+          <w:lang w:val="fr-CH"/>
+        </w:rPr>
+        <w:t xml:space="preserve">, toutes issues de l’industrie cinématographique </w:t>
+      </w:r>
+      <w:r>
+        <w:rPr>
+          <w:color w:val="000000" w:themeColor="text1"/>
+          <w:lang w:val="fr-CH"/>
+        </w:rPr>
+        <w:t>h</w:t>
+      </w:r>
+      <w:r>
+        <w:rPr>
+          <w:color w:val="000000" w:themeColor="text1"/>
+          <w:lang w:val="fr-CH"/>
+        </w:rPr>
+        <w:t xml:space="preserve">ollywoodienne, proposent de revisiter l’histoire originale en la déplaçant dans leur contexte historique respectif : la première dans la période </w:t>
+      </w:r>
+      <w:r>
+        <w:rPr>
+          <w:color w:val="000000" w:themeColor="text1"/>
+          <w:lang w:val="fr-CH"/>
+        </w:rPr>
+        <w:t>de la contreculture et de la Détente</w:t>
       </w:r>
       <w:r>
         <w:rPr>
           <w:rStyle w:val="FootnoteReference"/>
-          <w:lang w:val="fr-CH"/>
-        </w:rPr>
-        <w:footnoteReference w:id="3"/>
-      </w:r>
-      <w:r>
-        <w:rPr>
-          <w:lang w:val="fr-CH"/>
-        </w:rPr>
-        <w:t xml:space="preserve"> </w:t>
-      </w:r>
-      <w:r>
-        <w:rPr>
-          <w:lang w:val="fr-CH"/>
-        </w:rPr>
-        <w:t xml:space="preserve">se trouve </w:t>
-      </w:r>
-      <w:r>
-        <w:rPr>
-          <w:i/>
-          <w:lang w:val="fr-CH"/>
-        </w:rPr>
-        <w:t>Invasion of the Body Snatchers</w:t>
-      </w:r>
-      <w:r>
-        <w:rPr>
-          <w:lang w:val="fr-CH"/>
-        </w:rPr>
-        <w:t xml:space="preserve"> de Don Siegel</w:t>
+          <w:color w:val="000000" w:themeColor="text1"/>
+          <w:lang w:val="fr-CH"/>
+        </w:rPr>
+        <w:footnoteReference w:id="19"/>
+      </w:r>
+      <w:r>
+        <w:rPr>
+          <w:color w:val="000000" w:themeColor="text1"/>
+          <w:lang w:val="fr-CH"/>
+        </w:rPr>
+        <w:t>, la seconde dans la période d’hégémonie américaine et de la première Guerre du Golfe</w:t>
       </w:r>
       <w:r>
         <w:rPr>
           <w:rStyle w:val="FootnoteReference"/>
-          <w:lang w:val="fr-CH"/>
-        </w:rPr>
-        <w:footnoteReference w:id="4"/>
-      </w:r>
-      <w:r>
-        <w:rPr>
+          <w:color w:val="000000" w:themeColor="text1"/>
+          <w:lang w:val="fr-CH"/>
+        </w:rPr>
+        <w:footnoteReference w:id="20"/>
+      </w:r>
+      <w:r>
+        <w:rPr>
+          <w:color w:val="000000" w:themeColor="text1"/>
+          <w:lang w:val="fr-CH"/>
+        </w:rPr>
+        <w:t>, et la troisième dans celle du post 11-septembre de la Guerre contre la Terreur</w:t>
+      </w:r>
+      <w:r>
+        <w:rPr>
+          <w:rStyle w:val="FootnoteReference"/>
+          <w:color w:val="000000" w:themeColor="text1"/>
+          <w:lang w:val="fr-CH"/>
+        </w:rPr>
+        <w:footnoteReference w:id="21"/>
+      </w:r>
+      <w:r>
+        <w:rPr>
+          <w:color w:val="000000" w:themeColor="text1"/>
           <w:lang w:val="fr-CH"/>
         </w:rPr>
         <w:t>.</w:t>
       </w:r>
       <w:r>
         <w:rPr>
-          <w:lang w:val="fr-CH"/>
-        </w:rPr>
-        <w:t xml:space="preserve"> </w:t>
-      </w:r>
-      <w:r>
-        <w:rPr>
-          <w:lang w:val="fr-CH"/>
-        </w:rPr>
-        <w:t xml:space="preserve">Comment ce film de genre de série B, </w:t>
-      </w:r>
-      <w:r>
-        <w:rPr>
-          <w:color w:val="000000" w:themeColor="text1"/>
-          <w:lang w:val="fr-CH"/>
-        </w:rPr>
-        <w:t>réalisé avec un budget moindre</w:t>
-      </w:r>
-      <w:r>
-        <w:rPr>
-          <w:rStyle w:val="FootnoteReference"/>
-          <w:color w:val="000000" w:themeColor="text1"/>
-          <w:lang w:val="fr-CH"/>
-        </w:rPr>
-        <w:footnoteReference w:id="5"/>
-      </w:r>
-      <w:r>
-        <w:rPr>
-          <w:lang w:val="fr-CH"/>
-        </w:rPr>
-        <w:t xml:space="preserve">, </w:t>
-      </w:r>
-      <w:r>
-        <w:rPr>
-          <w:color w:val="000000" w:themeColor="text1"/>
-          <w:lang w:val="fr-CH"/>
-        </w:rPr>
-        <w:t xml:space="preserve">diffusé en double programme avec un film de science-fiction britannique intitulé </w:t>
-      </w:r>
-      <w:r>
-        <w:rPr>
-          <w:i/>
-          <w:color w:val="000000" w:themeColor="text1"/>
-          <w:lang w:val="fr-CH"/>
-        </w:rPr>
-        <w:t>The Atomic Man</w:t>
-      </w:r>
-      <w:r>
-        <w:rPr>
-          <w:rStyle w:val="FootnoteReference"/>
-          <w:i/>
-          <w:color w:val="000000" w:themeColor="text1"/>
-          <w:lang w:val="fr-CH"/>
-        </w:rPr>
-        <w:footnoteReference w:id="6"/>
-      </w:r>
-      <w:r>
-        <w:rPr>
-          <w:color w:val="000000" w:themeColor="text1"/>
-          <w:lang w:val="fr-CH"/>
-        </w:rPr>
-        <w:t xml:space="preserve"> et largement ignoré par la critique, </w:t>
-      </w:r>
-      <w:r>
-        <w:rPr>
-          <w:color w:val="000000" w:themeColor="text1"/>
-          <w:lang w:val="fr-CH"/>
-        </w:rPr>
-        <w:t xml:space="preserve">a pu se forger une place entre </w:t>
-      </w:r>
-      <w:proofErr w:type="spellStart"/>
-      <w:r>
-        <w:rPr>
-          <w:i/>
-          <w:color w:val="000000" w:themeColor="text1"/>
-          <w:lang w:val="fr-CH"/>
-        </w:rPr>
-        <w:t>Intole</w:t>
-      </w:r>
-      <w:r>
-        <w:rPr>
-          <w:i/>
-          <w:color w:val="000000" w:themeColor="text1"/>
-          <w:lang w:val="fr-CH"/>
-        </w:rPr>
-        <w:t>rance</w:t>
-      </w:r>
-      <w:proofErr w:type="spellEnd"/>
-      <w:r>
-        <w:rPr>
-          <w:rStyle w:val="FootnoteReference"/>
-          <w:i/>
-          <w:color w:val="000000" w:themeColor="text1"/>
-          <w:lang w:val="fr-CH"/>
-        </w:rPr>
-        <w:footnoteReference w:id="7"/>
-      </w:r>
-      <w:r>
-        <w:rPr>
-          <w:color w:val="000000" w:themeColor="text1"/>
-          <w:lang w:val="fr-CH"/>
-        </w:rPr>
-        <w:t xml:space="preserve"> et </w:t>
-      </w:r>
-      <w:r>
-        <w:rPr>
-          <w:i/>
-          <w:color w:val="000000" w:themeColor="text1"/>
-          <w:lang w:val="fr-CH"/>
-        </w:rPr>
-        <w:t xml:space="preserve">It </w:t>
-      </w:r>
-      <w:proofErr w:type="spellStart"/>
-      <w:r>
-        <w:rPr>
-          <w:i/>
-          <w:color w:val="000000" w:themeColor="text1"/>
-          <w:lang w:val="fr-CH"/>
-        </w:rPr>
-        <w:t>Happened</w:t>
-      </w:r>
-      <w:proofErr w:type="spellEnd"/>
-      <w:r>
-        <w:rPr>
-          <w:i/>
-          <w:color w:val="000000" w:themeColor="text1"/>
-          <w:lang w:val="fr-CH"/>
-        </w:rPr>
-        <w:t xml:space="preserve"> One Night</w:t>
-      </w:r>
-      <w:r>
-        <w:rPr>
-          <w:rStyle w:val="FootnoteReference"/>
-          <w:i/>
-          <w:color w:val="000000" w:themeColor="text1"/>
-          <w:lang w:val="fr-CH"/>
-        </w:rPr>
-        <w:footnoteReference w:id="8"/>
-      </w:r>
-      <w:r>
-        <w:rPr>
-          <w:color w:val="000000" w:themeColor="text1"/>
-          <w:lang w:val="fr-CH"/>
-        </w:rPr>
-        <w:t xml:space="preserve"> </w:t>
-      </w:r>
-      <w:r>
-        <w:rPr>
-          <w:color w:val="000000" w:themeColor="text1"/>
-          <w:lang w:val="fr-CH"/>
-        </w:rPr>
-        <w:t>dans</w:t>
-      </w:r>
-      <w:r>
-        <w:rPr>
-          <w:color w:val="000000" w:themeColor="text1"/>
-          <w:lang w:val="fr-CH"/>
-        </w:rPr>
-        <w:t xml:space="preserve"> le canon </w:t>
-      </w:r>
-      <w:r>
-        <w:rPr>
-          <w:color w:val="000000" w:themeColor="text1"/>
-          <w:lang w:val="fr-CH"/>
-        </w:rPr>
-        <w:t xml:space="preserve">– </w:t>
-      </w:r>
-      <w:r>
-        <w:rPr>
-          <w:color w:val="000000" w:themeColor="text1"/>
-          <w:lang w:val="fr-CH"/>
-        </w:rPr>
-        <w:t xml:space="preserve">sanctionné par l’état </w:t>
-      </w:r>
-      <w:r>
-        <w:rPr>
-          <w:color w:val="000000" w:themeColor="text1"/>
-          <w:lang w:val="fr-CH"/>
-        </w:rPr>
-        <w:t>–</w:t>
-      </w:r>
-      <w:r>
-        <w:rPr>
-          <w:color w:val="000000" w:themeColor="text1"/>
-          <w:lang w:val="fr-CH"/>
-        </w:rPr>
-        <w:t xml:space="preserve"> </w:t>
-      </w:r>
-      <w:r>
-        <w:rPr>
-          <w:color w:val="000000" w:themeColor="text1"/>
-          <w:lang w:val="fr-CH"/>
-        </w:rPr>
-        <w:t>du cinéma américain</w:t>
-      </w:r>
-      <w:r>
-        <w:rPr>
-          <w:color w:val="000000" w:themeColor="text1"/>
-          <w:lang w:val="fr-CH"/>
-        </w:rPr>
-        <w:t> ?</w:t>
-      </w:r>
-      <w:r>
-        <w:rPr>
-          <w:color w:val="000000" w:themeColor="text1"/>
-          <w:lang w:val="fr-CH"/>
-        </w:rPr>
-        <w:t xml:space="preserve"> À cette question, certains auteurs </w:t>
-      </w:r>
-      <w:r>
-        <w:rPr>
-          <w:color w:val="000000" w:themeColor="text1"/>
-          <w:lang w:val="fr-CH"/>
-        </w:rPr>
-        <w:t xml:space="preserve">offrent </w:t>
-      </w:r>
-      <w:r>
-        <w:rPr>
-          <w:color w:val="000000" w:themeColor="text1"/>
-          <w:lang w:val="fr-CH"/>
-        </w:rPr>
-        <w:t>diverses</w:t>
-      </w:r>
-      <w:r>
-        <w:rPr>
-          <w:color w:val="000000" w:themeColor="text1"/>
-          <w:lang w:val="fr-CH"/>
-        </w:rPr>
-        <w:t xml:space="preserve"> hypothèses</w:t>
-      </w:r>
-      <w:r>
-        <w:rPr>
-          <w:color w:val="000000" w:themeColor="text1"/>
-          <w:lang w:val="fr-CH"/>
-        </w:rPr>
-        <w:t xml:space="preserve"> : </w:t>
-      </w:r>
-      <w:r>
-        <w:rPr>
-          <w:color w:val="000000" w:themeColor="text1"/>
-          <w:lang w:val="fr-CH"/>
-        </w:rPr>
-        <w:t>Katrina Mann</w:t>
-      </w:r>
-      <w:r>
-        <w:rPr>
-          <w:color w:val="000000" w:themeColor="text1"/>
-          <w:lang w:val="fr-CH"/>
-        </w:rPr>
-        <w:t xml:space="preserve"> </w:t>
-      </w:r>
-      <w:r>
-        <w:rPr>
-          <w:color w:val="000000" w:themeColor="text1"/>
-          <w:lang w:val="fr-CH"/>
-        </w:rPr>
-        <w:t xml:space="preserve">évoque directement la question en citant « la distribution </w:t>
-      </w:r>
-      <w:r>
-        <w:rPr>
-          <w:color w:val="000000" w:themeColor="text1"/>
-          <w:lang w:val="fr-CH"/>
-        </w:rPr>
-        <w:t xml:space="preserve">de films </w:t>
-      </w:r>
-      <w:r>
-        <w:rPr>
-          <w:color w:val="000000" w:themeColor="text1"/>
-          <w:lang w:val="fr-CH"/>
-        </w:rPr>
-        <w:t>sur le marché télévisuel, le changement de statut de Siegel dan</w:t>
-      </w:r>
-      <w:r>
-        <w:rPr>
-          <w:color w:val="000000" w:themeColor="text1"/>
-          <w:lang w:val="fr-CH"/>
-        </w:rPr>
-        <w:t>s le début des</w:t>
-      </w:r>
-      <w:r>
-        <w:rPr>
-          <w:color w:val="000000" w:themeColor="text1"/>
-          <w:lang w:val="fr-CH"/>
-        </w:rPr>
-        <w:t xml:space="preserve"> années 1970 et l’apparition d</w:t>
-      </w:r>
-      <w:r>
-        <w:rPr>
-          <w:color w:val="000000" w:themeColor="text1"/>
-          <w:lang w:val="fr-CH"/>
-        </w:rPr>
-        <w:t>e la théorie de l’auteur dans les milieux académiques et critiques, le remake de 1978, une augmentation d’observations d’</w:t>
-      </w:r>
-      <w:r>
-        <w:rPr>
-          <w:color w:val="000000" w:themeColor="text1"/>
-          <w:lang w:val="fr-CH"/>
-        </w:rPr>
-        <w:t>OVNI dans les années 1970 et une augmentation de la popularité de la science-fiction et horreur culte. »</w:t>
-      </w:r>
-      <w:r>
-        <w:rPr>
-          <w:rStyle w:val="FootnoteReference"/>
-          <w:color w:val="000000" w:themeColor="text1"/>
-          <w:lang w:val="fr-CH"/>
-        </w:rPr>
-        <w:footnoteReference w:id="9"/>
-      </w:r>
-      <w:r>
-        <w:rPr>
-          <w:color w:val="000000" w:themeColor="text1"/>
-          <w:lang w:val="fr-CH"/>
-        </w:rPr>
-        <w:t>.</w:t>
-      </w:r>
-      <w:r>
-        <w:rPr>
-          <w:color w:val="000000" w:themeColor="text1"/>
-          <w:lang w:val="fr-CH"/>
-        </w:rPr>
-        <w:t xml:space="preserve"> Jean-François Rauger affirme que celle-ci est </w:t>
-      </w:r>
-      <w:r>
-        <w:rPr>
-          <w:color w:val="000000" w:themeColor="text1"/>
-          <w:lang w:val="fr-CH"/>
-        </w:rPr>
-        <w:t>due au</w:t>
-      </w:r>
-      <w:r>
-        <w:rPr>
-          <w:color w:val="000000" w:themeColor="text1"/>
-          <w:lang w:val="fr-CH"/>
-        </w:rPr>
-        <w:t xml:space="preserve"> « talent de son réalisateur, de sa façon </w:t>
+          <w:color w:val="000000" w:themeColor="text1"/>
+          <w:lang w:val="fr-CH"/>
+        </w:rPr>
+        <w:t xml:space="preserve"> Ce travail ne propose pas une relecture de ces textes vis-à-vis de leur contexte socio-historique, </w:t>
+      </w:r>
+      <w:r>
+        <w:rPr>
+          <w:color w:val="000000" w:themeColor="text1"/>
+          <w:lang w:val="fr-CH"/>
+        </w:rPr>
+        <w:t xml:space="preserve">mais plutôt de voir quelles conditions ont permis ces remakes, comment ces derniers problématisent </w:t>
       </w:r>
       <w:r>
         <w:rPr>
@@ -601,289 +1002,7 @@
           <w:lang w:val="fr-CH"/>
         </w:rPr>
         <w:lastRenderedPageBreak/>
-        <w:t>proprement géniale de construire une atmosphère de plus en plus terrifiante par la simple force de la mise en scène »</w:t>
-      </w:r>
-      <w:r>
-        <w:rPr>
-          <w:rStyle w:val="FootnoteReference"/>
-          <w:color w:val="000000" w:themeColor="text1"/>
-          <w:lang w:val="fr-CH"/>
-        </w:rPr>
-        <w:footnoteReference w:id="10"/>
-      </w:r>
-      <w:r>
-        <w:rPr>
-          <w:color w:val="000000" w:themeColor="text1"/>
-          <w:lang w:val="fr-CH"/>
-        </w:rPr>
-        <w:t xml:space="preserve">, alors que Cyril </w:t>
-      </w:r>
-      <w:proofErr w:type="spellStart"/>
-      <w:r>
-        <w:rPr>
-          <w:color w:val="000000" w:themeColor="text1"/>
-          <w:lang w:val="fr-CH"/>
-        </w:rPr>
-        <w:t>Béghin</w:t>
-      </w:r>
-      <w:proofErr w:type="spellEnd"/>
-      <w:r>
-        <w:rPr>
-          <w:color w:val="000000" w:themeColor="text1"/>
-          <w:lang w:val="fr-CH"/>
-        </w:rPr>
-        <w:t xml:space="preserve"> l’explique plutôt par </w:t>
-      </w:r>
-      <w:r>
-        <w:rPr>
-          <w:color w:val="000000" w:themeColor="text1"/>
-          <w:lang w:val="fr-CH"/>
-        </w:rPr>
-        <w:t>« la revalorisation des films de série B »</w:t>
-      </w:r>
-      <w:r>
-        <w:rPr>
-          <w:rStyle w:val="FootnoteReference"/>
-          <w:color w:val="000000" w:themeColor="text1"/>
-          <w:lang w:val="fr-CH"/>
-        </w:rPr>
-        <w:footnoteReference w:id="11"/>
-      </w:r>
-      <w:r>
-        <w:rPr>
-          <w:color w:val="000000" w:themeColor="text1"/>
-          <w:lang w:val="fr-CH"/>
-        </w:rPr>
-        <w:t xml:space="preserve">, </w:t>
-      </w:r>
-      <w:r>
-        <w:rPr>
-          <w:color w:val="000000" w:themeColor="text1"/>
-          <w:lang w:val="fr-CH"/>
-        </w:rPr>
-        <w:t xml:space="preserve">Mark </w:t>
-      </w:r>
-      <w:proofErr w:type="spellStart"/>
-      <w:r>
-        <w:rPr>
-          <w:color w:val="000000" w:themeColor="text1"/>
-          <w:lang w:val="fr-CH"/>
-        </w:rPr>
-        <w:t>Venner</w:t>
-      </w:r>
-      <w:proofErr w:type="spellEnd"/>
-      <w:r>
-        <w:rPr>
-          <w:color w:val="000000" w:themeColor="text1"/>
-          <w:lang w:val="fr-CH"/>
-        </w:rPr>
-        <w:t xml:space="preserve"> par</w:t>
-      </w:r>
-      <w:r>
-        <w:rPr>
-          <w:color w:val="000000" w:themeColor="text1"/>
-          <w:lang w:val="fr-CH"/>
-        </w:rPr>
-        <w:t xml:space="preserve"> « l’exercice allégorique en paranoïa filmique étrangement ouverte aux interprétations</w:t>
-      </w:r>
-      <w:r>
-        <w:rPr>
-          <w:color w:val="000000" w:themeColor="text1"/>
-          <w:lang w:val="fr-CH"/>
-        </w:rPr>
-        <w:t xml:space="preserve"> [du film]</w:t>
-      </w:r>
-      <w:r>
-        <w:rPr>
-          <w:color w:val="000000" w:themeColor="text1"/>
-          <w:lang w:val="fr-CH"/>
-        </w:rPr>
-        <w:t>. »</w:t>
-      </w:r>
-      <w:r>
-        <w:rPr>
-          <w:rStyle w:val="FootnoteReference"/>
-          <w:color w:val="000000" w:themeColor="text1"/>
-          <w:lang w:val="fr-CH"/>
-        </w:rPr>
-        <w:footnoteReference w:id="12"/>
-      </w:r>
-      <w:r>
-        <w:rPr>
-          <w:color w:val="000000" w:themeColor="text1"/>
-          <w:lang w:val="fr-CH"/>
-        </w:rPr>
-        <w:t xml:space="preserve"> </w:t>
-      </w:r>
-      <w:r>
-        <w:rPr>
-          <w:color w:val="000000" w:themeColor="text1"/>
-          <w:lang w:val="fr-CH"/>
-        </w:rPr>
-        <w:t xml:space="preserve"> </w:t>
-      </w:r>
-      <w:r>
-        <w:rPr>
-          <w:color w:val="000000" w:themeColor="text1"/>
-          <w:lang w:val="fr-CH"/>
-        </w:rPr>
-        <w:t>et Kathleen</w:t>
-      </w:r>
-      <w:r>
-        <w:rPr>
-          <w:color w:val="000000" w:themeColor="text1"/>
-          <w:lang w:val="fr-CH"/>
-        </w:rPr>
-        <w:t xml:space="preserve"> </w:t>
-      </w:r>
-      <w:r>
-        <w:rPr>
-          <w:color w:val="000000" w:themeColor="text1"/>
-          <w:lang w:val="fr-CH"/>
-        </w:rPr>
-        <w:t>Loock</w:t>
-      </w:r>
-      <w:r>
-        <w:rPr>
-          <w:color w:val="000000" w:themeColor="text1"/>
-          <w:lang w:val="fr-CH"/>
-        </w:rPr>
-        <w:t xml:space="preserve"> </w:t>
-      </w:r>
-      <w:r>
-        <w:rPr>
-          <w:color w:val="000000" w:themeColor="text1"/>
-          <w:lang w:val="fr-CH"/>
-        </w:rPr>
-        <w:t xml:space="preserve">simplement </w:t>
-      </w:r>
-      <w:r>
-        <w:rPr>
-          <w:color w:val="000000" w:themeColor="text1"/>
-          <w:lang w:val="fr-CH"/>
-        </w:rPr>
-        <w:t>par ses remakes</w:t>
-      </w:r>
-      <w:r>
-        <w:rPr>
-          <w:rStyle w:val="FootnoteReference"/>
-          <w:color w:val="000000" w:themeColor="text1"/>
-          <w:lang w:val="fr-CH"/>
-        </w:rPr>
-        <w:footnoteReference w:id="13"/>
-      </w:r>
-      <w:r>
-        <w:rPr>
-          <w:color w:val="000000" w:themeColor="text1"/>
-          <w:lang w:val="fr-CH"/>
-        </w:rPr>
-        <w:t>.</w:t>
-      </w:r>
-      <w:r>
-        <w:rPr>
-          <w:color w:val="000000" w:themeColor="text1"/>
-          <w:lang w:val="fr-CH"/>
-        </w:rPr>
-        <w:t xml:space="preserve"> </w:t>
-      </w:r>
-      <w:r>
-        <w:rPr>
-          <w:color w:val="000000" w:themeColor="text1"/>
-          <w:lang w:val="fr-CH"/>
-        </w:rPr>
-        <w:t xml:space="preserve">Si </w:t>
-      </w:r>
-      <w:r>
-        <w:rPr>
-          <w:color w:val="000000" w:themeColor="text1"/>
-          <w:lang w:val="fr-CH"/>
-        </w:rPr>
-        <w:t>c</w:t>
-      </w:r>
-      <w:r>
-        <w:rPr>
-          <w:color w:val="000000" w:themeColor="text1"/>
-          <w:lang w:val="fr-CH"/>
-        </w:rPr>
-        <w:t>es hypothèses</w:t>
-      </w:r>
-      <w:r>
-        <w:rPr>
-          <w:color w:val="000000" w:themeColor="text1"/>
-          <w:lang w:val="fr-CH"/>
-        </w:rPr>
-        <w:t xml:space="preserve"> diverses</w:t>
-      </w:r>
-      <w:r>
-        <w:rPr>
-          <w:color w:val="000000" w:themeColor="text1"/>
-          <w:lang w:val="fr-CH"/>
-        </w:rPr>
-        <w:t xml:space="preserve"> sont avancées dans les discours relatifs</w:t>
-      </w:r>
-      <w:r>
-        <w:rPr>
-          <w:rStyle w:val="FootnoteReference"/>
-          <w:color w:val="000000" w:themeColor="text1"/>
-          <w:lang w:val="fr-CH"/>
-        </w:rPr>
-        <w:footnoteReference w:id="14"/>
-      </w:r>
-      <w:r>
-        <w:rPr>
-          <w:color w:val="000000" w:themeColor="text1"/>
-          <w:lang w:val="fr-CH"/>
-        </w:rPr>
-        <w:t xml:space="preserve"> au film, aucun des auteurs ne cherche</w:t>
-      </w:r>
-      <w:r>
-        <w:rPr>
-          <w:color w:val="000000" w:themeColor="text1"/>
-          <w:lang w:val="fr-CH"/>
-        </w:rPr>
-        <w:t xml:space="preserve"> pourtant</w:t>
-      </w:r>
-      <w:r>
-        <w:rPr>
-          <w:color w:val="000000" w:themeColor="text1"/>
-          <w:lang w:val="fr-CH"/>
-        </w:rPr>
-        <w:t xml:space="preserve"> à </w:t>
-      </w:r>
-      <w:r>
-        <w:rPr>
-          <w:color w:val="000000" w:themeColor="text1"/>
-          <w:lang w:val="fr-CH"/>
-        </w:rPr>
-        <w:t xml:space="preserve">les </w:t>
-      </w:r>
-      <w:r>
-        <w:rPr>
-          <w:color w:val="000000" w:themeColor="text1"/>
-          <w:lang w:val="fr-CH"/>
-        </w:rPr>
-        <w:t xml:space="preserve">justifier </w:t>
-      </w:r>
-      <w:r>
-        <w:rPr>
-          <w:color w:val="000000" w:themeColor="text1"/>
-          <w:lang w:val="fr-CH"/>
-        </w:rPr>
-        <w:t>ou les étudier</w:t>
-      </w:r>
-      <w:r>
-        <w:rPr>
-          <w:color w:val="000000" w:themeColor="text1"/>
-          <w:lang w:val="fr-CH"/>
-        </w:rPr>
-        <w:t xml:space="preserve">. Ce travail de mémoire a pour objectif, à travers une étude détaillée des textes filmiques et des discours sur le film, de </w:t>
-      </w:r>
-      <w:r>
-        <w:rPr>
-          <w:color w:val="000000" w:themeColor="text1"/>
-          <w:lang w:val="fr-CH"/>
-        </w:rPr>
-        <w:t>choisir l’une d’entre elles afin d’y déceler un processus de canonisation.</w:t>
+        <w:t>leur relation avec le film de Siegel et comment les discours qu’ils ont engendrés ont permis une légitimation du film de 1956 et son entrée dans certains canons cinématographiques.</w:t>
       </w:r>
     </w:p>
     <w:p>
@@ -894,176 +1013,6 @@
           <w:lang w:val="fr-CH"/>
         </w:rPr>
       </w:pPr>
-      <w:r>
-        <w:rPr>
-          <w:color w:val="000000" w:themeColor="text1"/>
-          <w:lang w:val="fr-CH"/>
-        </w:rPr>
-        <w:tab/>
-        <w:t>L’approche choisie par dans ce travail consiste à expliquer le processus de canonisation à travers les remakes du film. En effet, le film de Siegel n’est pas la seule adaptation cinématographique de ses textes sources</w:t>
-      </w:r>
-      <w:r>
-        <w:rPr>
-          <w:rStyle w:val="FootnoteReference"/>
-          <w:color w:val="000000" w:themeColor="text1"/>
-          <w:lang w:val="fr-CH"/>
-        </w:rPr>
-        <w:footnoteReference w:id="15"/>
-      </w:r>
-      <w:r>
-        <w:rPr>
-          <w:color w:val="000000" w:themeColor="text1"/>
-          <w:lang w:val="fr-CH"/>
-        </w:rPr>
-        <w:t> : le film connaît trois versions ultérieures en 1978</w:t>
-      </w:r>
-      <w:r>
-        <w:rPr>
-          <w:rStyle w:val="FootnoteReference"/>
-          <w:color w:val="000000" w:themeColor="text1"/>
-          <w:lang w:val="fr-CH"/>
-        </w:rPr>
-        <w:footnoteReference w:id="16"/>
-      </w:r>
-      <w:r>
-        <w:rPr>
-          <w:color w:val="000000" w:themeColor="text1"/>
-          <w:lang w:val="fr-CH"/>
-        </w:rPr>
-        <w:t>, 1993</w:t>
-      </w:r>
-      <w:r>
-        <w:rPr>
-          <w:rStyle w:val="FootnoteReference"/>
-          <w:color w:val="000000" w:themeColor="text1"/>
-          <w:lang w:val="fr-CH"/>
-        </w:rPr>
-        <w:footnoteReference w:id="17"/>
-      </w:r>
-      <w:r>
-        <w:rPr>
-          <w:color w:val="000000" w:themeColor="text1"/>
-          <w:lang w:val="fr-CH"/>
-        </w:rPr>
-        <w:t xml:space="preserve"> et 2007</w:t>
-      </w:r>
-      <w:r>
-        <w:rPr>
-          <w:rStyle w:val="FootnoteReference"/>
-          <w:color w:val="000000" w:themeColor="text1"/>
-          <w:lang w:val="fr-CH"/>
-        </w:rPr>
-        <w:footnoteReference w:id="18"/>
-      </w:r>
-      <w:r>
-        <w:rPr>
-          <w:color w:val="000000" w:themeColor="text1"/>
-          <w:lang w:val="fr-CH"/>
-        </w:rPr>
-        <w:t>.</w:t>
-      </w:r>
-      <w:r>
-        <w:rPr>
-          <w:color w:val="000000" w:themeColor="text1"/>
-          <w:lang w:val="fr-CH"/>
-        </w:rPr>
-        <w:t xml:space="preserve"> Ces trois autres adaptations du récit de Jack Finney</w:t>
-      </w:r>
-      <w:r>
-        <w:rPr>
-          <w:color w:val="000000" w:themeColor="text1"/>
-          <w:lang w:val="fr-CH"/>
-        </w:rPr>
-        <w:t xml:space="preserve">, toutes issues de l’industrie cinématographique </w:t>
-      </w:r>
-      <w:r>
-        <w:rPr>
-          <w:color w:val="000000" w:themeColor="text1"/>
-          <w:lang w:val="fr-CH"/>
-        </w:rPr>
-        <w:t>h</w:t>
-      </w:r>
-      <w:r>
-        <w:rPr>
-          <w:color w:val="000000" w:themeColor="text1"/>
-          <w:lang w:val="fr-CH"/>
-        </w:rPr>
-        <w:t xml:space="preserve">ollywoodienne, proposent de revisiter l’histoire originale en la déplaçant dans leur contexte historique respectif : la première dans la période </w:t>
-      </w:r>
-      <w:r>
-        <w:rPr>
-          <w:color w:val="000000" w:themeColor="text1"/>
-          <w:lang w:val="fr-CH"/>
-        </w:rPr>
-        <w:t>de la contreculture et de la Détente</w:t>
-      </w:r>
-      <w:r>
-        <w:rPr>
-          <w:rStyle w:val="FootnoteReference"/>
-          <w:color w:val="000000" w:themeColor="text1"/>
-          <w:lang w:val="fr-CH"/>
-        </w:rPr>
-        <w:footnoteReference w:id="19"/>
-      </w:r>
-      <w:r>
-        <w:rPr>
-          <w:color w:val="000000" w:themeColor="text1"/>
-          <w:lang w:val="fr-CH"/>
-        </w:rPr>
-        <w:t>, la seconde dans la période d’hégémonie américaine et de la première Guerre du Golfe</w:t>
-      </w:r>
-      <w:r>
-        <w:rPr>
-          <w:rStyle w:val="FootnoteReference"/>
-          <w:color w:val="000000" w:themeColor="text1"/>
-          <w:lang w:val="fr-CH"/>
-        </w:rPr>
-        <w:footnoteReference w:id="20"/>
-      </w:r>
-      <w:r>
-        <w:rPr>
-          <w:color w:val="000000" w:themeColor="text1"/>
-          <w:lang w:val="fr-CH"/>
-        </w:rPr>
-        <w:t>, et la troisième dans celle du post 11-septembre de la Guerre contre la Terreur</w:t>
-      </w:r>
-      <w:r>
-        <w:rPr>
-          <w:rStyle w:val="FootnoteReference"/>
-          <w:color w:val="000000" w:themeColor="text1"/>
-          <w:lang w:val="fr-CH"/>
-        </w:rPr>
-        <w:footnoteReference w:id="21"/>
-      </w:r>
-      <w:r>
-        <w:rPr>
-          <w:color w:val="000000" w:themeColor="text1"/>
-          <w:lang w:val="fr-CH"/>
-        </w:rPr>
-        <w:t>.</w:t>
-      </w:r>
-      <w:r>
-        <w:rPr>
-          <w:color w:val="000000" w:themeColor="text1"/>
-          <w:lang w:val="fr-CH"/>
-        </w:rPr>
-        <w:t xml:space="preserve"> Ce travail ne propose pas une relecture de ces textes vis-à-vis de leur contexte socio-historique, </w:t>
-      </w:r>
-      <w:r>
-        <w:rPr>
-          <w:color w:val="000000" w:themeColor="text1"/>
-          <w:lang w:val="fr-CH"/>
-        </w:rPr>
-        <w:t xml:space="preserve">mais plutôt de voir quelles conditions ont permis ces remakes, comment ces derniers problématisent </w:t>
-      </w:r>
-      <w:r>
-        <w:rPr>
-          <w:color w:val="000000" w:themeColor="text1"/>
-          <w:lang w:val="fr-CH"/>
-        </w:rPr>
-        <w:lastRenderedPageBreak/>
-        <w:t>leur relation avec le film de Siegel et comment les discours qu’ils ont engendrés ont permis une légitimation du film de 1956 et son entrée dans certains canons cinématographiques.</w:t>
-      </w:r>
     </w:p>
     <w:p>
       <w:pPr>
@@ -1073,6 +1022,135 @@
           <w:lang w:val="fr-CH"/>
         </w:rPr>
       </w:pPr>
+      <w:r>
+        <w:rPr>
+          <w:color w:val="000000" w:themeColor="text1"/>
+          <w:lang w:val="fr-CH"/>
+        </w:rPr>
+        <w:tab/>
+        <w:t xml:space="preserve">Dans un premier temps, il conviendra d’effectuer un bilan historiographique de notre objet. Ce bilan commence par problématiser la question du canon : comment définit-on le canon ? Comment ce canon est-il établi </w:t>
+      </w:r>
+      <w:r>
+        <w:rPr>
+          <w:color w:val="000000" w:themeColor="text1"/>
+          <w:lang w:val="fr-CH"/>
+        </w:rPr>
+        <w:t xml:space="preserve">et est-il amené à évoluer ? </w:t>
+      </w:r>
+      <w:r>
+        <w:rPr>
+          <w:color w:val="000000" w:themeColor="text1"/>
+          <w:lang w:val="fr-CH"/>
+        </w:rPr>
+        <w:t>L</w:t>
+      </w:r>
+      <w:r>
+        <w:rPr>
+          <w:color w:val="000000" w:themeColor="text1"/>
+          <w:lang w:val="fr-CH"/>
+        </w:rPr>
+        <w:t>a question de définition du canon sera abordée d’un point de vue épistémologique mais également considérée dans son aspect comme pratique culturelle</w:t>
+      </w:r>
+      <w:r>
+        <w:rPr>
+          <w:color w:val="000000" w:themeColor="text1"/>
+          <w:lang w:val="fr-CH"/>
+        </w:rPr>
+        <w:t>. Il s’agira ensuite de revenir la réception théorique du film et de ses remakes : à quel moment la critique commence-t-elle à considérer le film de Siegel comme un « classique » ?</w:t>
+      </w:r>
+      <w:r>
+        <w:rPr>
+          <w:color w:val="000000" w:themeColor="text1"/>
+          <w:lang w:val="fr-CH"/>
+        </w:rPr>
+        <w:t xml:space="preserve"> Quel est la place accordée aux versions ultérieures du film dans la réception critique d’un remake ?</w:t>
+      </w:r>
+      <w:r>
+        <w:rPr>
+          <w:color w:val="000000" w:themeColor="text1"/>
+          <w:lang w:val="fr-CH"/>
+        </w:rPr>
+        <w:t xml:space="preserve"> Pour se faire, les réceptions critiques de la presse quotidiennes et spécialisée américaine et française seront analysées. Le film présentant une hybridité générique, la sous-partie suivante évoluera les discours qu’elle engendre et la manière dont cette hybridité informera les remakes et leur </w:t>
+      </w:r>
+      <w:r>
+        <w:rPr>
+          <w:color w:val="000000" w:themeColor="text1"/>
+          <w:lang w:val="fr-CH"/>
+        </w:rPr>
+        <w:t>réception</w:t>
+      </w:r>
+      <w:r>
+        <w:rPr>
+          <w:color w:val="000000" w:themeColor="text1"/>
+          <w:lang w:val="fr-CH"/>
+        </w:rPr>
+        <w:t xml:space="preserve">. Finalement, </w:t>
+      </w:r>
+      <w:r>
+        <w:rPr>
+          <w:color w:val="000000" w:themeColor="text1"/>
+          <w:lang w:val="fr-CH"/>
+        </w:rPr>
+        <w:t>il sera question de faire état du « délire d’interprétations »</w:t>
+      </w:r>
+      <w:r>
+        <w:rPr>
+          <w:rStyle w:val="FootnoteReference"/>
+          <w:color w:val="000000" w:themeColor="text1"/>
+          <w:lang w:val="fr-CH"/>
+        </w:rPr>
+        <w:footnoteReference w:id="22"/>
+      </w:r>
+      <w:r>
+        <w:rPr>
+          <w:color w:val="000000" w:themeColor="text1"/>
+          <w:lang w:val="fr-CH"/>
+        </w:rPr>
+        <w:t xml:space="preserve"> suscité dans les discours académiques relatif aux films, et de voir comment ces analyses relèvent une « </w:t>
+      </w:r>
+      <w:r>
+        <w:rPr>
+          <w:color w:val="000000" w:themeColor="text1"/>
+          <w:lang w:val="fr-CH"/>
+        </w:rPr>
+        <w:t xml:space="preserve">grande </w:t>
+      </w:r>
+      <w:r>
+        <w:rPr>
+          <w:color w:val="000000" w:themeColor="text1"/>
+          <w:lang w:val="fr-CH"/>
+        </w:rPr>
+        <w:t>instabilité</w:t>
+      </w:r>
+      <w:r>
+        <w:rPr>
+          <w:color w:val="000000" w:themeColor="text1"/>
+          <w:lang w:val="fr-CH"/>
+        </w:rPr>
+        <w:t xml:space="preserve"> de son</w:t>
+      </w:r>
+      <w:r>
+        <w:rPr>
+          <w:color w:val="000000" w:themeColor="text1"/>
+          <w:lang w:val="fr-CH"/>
+        </w:rPr>
+        <w:t xml:space="preserve"> texte »</w:t>
+      </w:r>
+      <w:r>
+        <w:rPr>
+          <w:rStyle w:val="FootnoteReference"/>
+          <w:color w:val="000000" w:themeColor="text1"/>
+          <w:lang w:val="fr-CH"/>
+        </w:rPr>
+        <w:footnoteReference w:id="23"/>
+      </w:r>
+      <w:r>
+        <w:rPr>
+          <w:color w:val="000000" w:themeColor="text1"/>
+          <w:lang w:val="fr-CH"/>
+        </w:rPr>
+        <w:t>.</w:t>
+      </w:r>
     </w:p>
     <w:p>
       <w:pPr>
@@ -1088,63 +1166,22 @@
           <w:lang w:val="fr-CH"/>
         </w:rPr>
         <w:tab/>
-        <w:t xml:space="preserve">Dans un premier temps, il conviendra d’effectuer un bilan historiographique de notre objet. Ce bilan commence par problématiser la question du canon : comment définit-on le canon ? Comment ce canon est-il établi </w:t>
-      </w:r>
-      <w:r>
-        <w:rPr>
-          <w:color w:val="000000" w:themeColor="text1"/>
-          <w:lang w:val="fr-CH"/>
-        </w:rPr>
-        <w:t xml:space="preserve">et est-il amené à évoluer ? </w:t>
-      </w:r>
-      <w:r>
-        <w:rPr>
-          <w:color w:val="000000" w:themeColor="text1"/>
-          <w:lang w:val="fr-CH"/>
-        </w:rPr>
-        <w:t>Pour ce faire, la question de définition du canon sera abordée d’un point de vue épistémologique mais également considérée dans son aspect comme pratique culturelle</w:t>
-      </w:r>
-      <w:r>
-        <w:rPr>
-          <w:color w:val="000000" w:themeColor="text1"/>
-          <w:lang w:val="fr-CH"/>
-        </w:rPr>
-        <w:t>. Il s’agira ensuite de revenir la réception théorique du film et de ses remakes : à quel moment la critique commence-t-elle à considérer le film de Siegel comme un « classique » ?</w:t>
-      </w:r>
-      <w:r>
-        <w:rPr>
-          <w:color w:val="000000" w:themeColor="text1"/>
-          <w:lang w:val="fr-CH"/>
-        </w:rPr>
-        <w:t xml:space="preserve"> Quel est la place accordée aux versions ultérieures du film dans la réception critique d’un remake ?</w:t>
-      </w:r>
-      <w:r>
-        <w:rPr>
-          <w:color w:val="000000" w:themeColor="text1"/>
-          <w:lang w:val="fr-CH"/>
-        </w:rPr>
-        <w:t xml:space="preserve"> Pour se faire, les réceptions critiques de la presse quotidiennes et spécialisée américaine et française seront analysées. Le film présentant une hybridité générique, la sous-partie suivante évoluera les discours qu’elle engendre et la manière dont cette hybridité informera les remakes et leur </w:t>
-      </w:r>
-      <w:r>
-        <w:rPr>
-          <w:color w:val="000000" w:themeColor="text1"/>
-          <w:lang w:val="fr-CH"/>
-        </w:rPr>
-        <w:t>réception</w:t>
-      </w:r>
-      <w:r>
-        <w:rPr>
-          <w:color w:val="000000" w:themeColor="text1"/>
-          <w:lang w:val="fr-CH"/>
-        </w:rPr>
-        <w:t xml:space="preserve">. Finalement, </w:t>
-      </w:r>
-      <w:r>
-        <w:rPr>
-          <w:color w:val="000000" w:themeColor="text1"/>
-          <w:lang w:val="fr-CH"/>
-        </w:rPr>
-        <w:t>il sera question de faire état du « délire d’interprétations »</w:t>
+        <w:t xml:space="preserve">Dans le deuxième chapitre, il sera question de la source littéraire du film : l’histoire de Finney publiée d’abord en trois parties sous forme feuilltonante dans le magazine </w:t>
+      </w:r>
+      <w:r>
+        <w:rPr>
+          <w:i/>
+          <w:color w:val="000000" w:themeColor="text1"/>
+          <w:lang w:val="fr-CH"/>
+        </w:rPr>
+        <w:t>Collider’s</w:t>
+      </w:r>
+      <w:r>
+        <w:rPr>
+          <w:color w:val="000000" w:themeColor="text1"/>
+          <w:lang w:val="fr-CH"/>
+        </w:rPr>
+        <w:t xml:space="preserve"> en 1954</w:t>
       </w:r>
       <w:r>
         <w:rPr>
@@ -1152,42 +1189,14 @@
           <w:color w:val="000000" w:themeColor="text1"/>
           <w:lang w:val="fr-CH"/>
         </w:rPr>
-        <w:footnoteReference w:id="22"/>
-      </w:r>
-      <w:r>
-        <w:rPr>
-          <w:color w:val="000000" w:themeColor="text1"/>
-          <w:lang w:val="fr-CH"/>
-        </w:rPr>
-        <w:t xml:space="preserve"> suscité dans les discours académiques relatif aux films, et de voir comment ces analyses relèvent une « </w:t>
-      </w:r>
-      <w:r>
-        <w:rPr>
-          <w:color w:val="000000" w:themeColor="text1"/>
-          <w:lang w:val="fr-CH"/>
-        </w:rPr>
-        <w:t xml:space="preserve">grande </w:t>
-      </w:r>
-      <w:r>
-        <w:rPr>
-          <w:color w:val="000000" w:themeColor="text1"/>
-          <w:lang w:val="fr-CH"/>
-        </w:rPr>
-        <w:t>instabilité</w:t>
-      </w:r>
-      <w:r>
-        <w:rPr>
-          <w:color w:val="000000" w:themeColor="text1"/>
-          <w:lang w:val="fr-CH"/>
-        </w:rPr>
-        <w:t xml:space="preserve"> de son</w:t>
-      </w:r>
-      <w:r>
-        <w:rPr>
-          <w:color w:val="000000" w:themeColor="text1"/>
-          <w:lang w:val="fr-CH"/>
-        </w:rPr>
-        <w:t xml:space="preserve"> texte »</w:t>
+        <w:footnoteReference w:id="24"/>
+      </w:r>
+      <w:r>
+        <w:rPr>
+          <w:color w:val="000000" w:themeColor="text1"/>
+          <w:lang w:val="fr-CH"/>
+        </w:rPr>
+        <w:t xml:space="preserve"> puis sous forme de roman</w:t>
       </w:r>
       <w:r>
         <w:rPr>
@@ -1195,14 +1204,184 @@
           <w:color w:val="000000" w:themeColor="text1"/>
           <w:lang w:val="fr-CH"/>
         </w:rPr>
-        <w:footnoteReference w:id="23"/>
-      </w:r>
-      <w:r>
-        <w:rPr>
-          <w:color w:val="000000" w:themeColor="text1"/>
-          <w:lang w:val="fr-CH"/>
-        </w:rPr>
-        <w:t>.</w:t>
+        <w:footnoteReference w:id="25"/>
+      </w:r>
+      <w:r>
+        <w:rPr>
+          <w:color w:val="000000" w:themeColor="text1"/>
+          <w:lang w:val="fr-CH"/>
+        </w:rPr>
+        <w:t xml:space="preserve"> l’année suivante.</w:t>
+      </w:r>
+      <w:r>
+        <w:rPr>
+          <w:color w:val="000000" w:themeColor="text1"/>
+          <w:lang w:val="fr-CH"/>
+        </w:rPr>
+        <w:t xml:space="preserve"> Quels changements entrainent la publication de l’histoire sous forme romanesque ? </w:t>
+      </w:r>
+      <w:r>
+        <w:rPr>
+          <w:color w:val="000000" w:themeColor="text1"/>
+          <w:lang w:val="fr-CH"/>
+        </w:rPr>
+        <w:t xml:space="preserve">En quoi la production simultanée du film de Siegel a-t-elle influencée de changement de format ? </w:t>
+      </w:r>
+      <w:r>
+        <w:rPr>
+          <w:color w:val="000000" w:themeColor="text1"/>
+          <w:lang w:val="fr-CH"/>
+        </w:rPr>
+        <w:t>En quoi ces changements, et l’instabilité qu’ils entrainent, créent-ils des conditions favorables pour les remakes ultérieurs ? Comment la suite d’adaptation affecte-t-elle l</w:t>
+      </w:r>
+      <w:r>
+        <w:rPr>
+          <w:color w:val="000000" w:themeColor="text1"/>
+          <w:lang w:val="fr-CH"/>
+        </w:rPr>
+        <w:t>e parcours de publication du roman ?</w:t>
+      </w:r>
+      <w:r>
+        <w:rPr>
+          <w:color w:val="000000" w:themeColor="text1"/>
+          <w:lang w:val="fr-CH"/>
+        </w:rPr>
+        <w:t xml:space="preserve"> </w:t>
+      </w:r>
+      <w:r>
+        <w:rPr>
+          <w:color w:val="000000" w:themeColor="text1"/>
+          <w:lang w:val="fr-CH"/>
+        </w:rPr>
+        <w:t xml:space="preserve">Le chapitre commencera par </w:t>
+      </w:r>
+      <w:r>
+        <w:rPr>
+          <w:color w:val="000000" w:themeColor="text1"/>
+          <w:lang w:val="fr-CH"/>
+        </w:rPr>
+        <w:t xml:space="preserve">analyser la première adaptation du texte de Finney au cinéma en retraçant sa pré-production </w:t>
+      </w:r>
+      <w:r>
+        <w:rPr>
+          <w:color w:val="000000" w:themeColor="text1"/>
+          <w:lang w:val="fr-CH"/>
+        </w:rPr>
+        <w:lastRenderedPageBreak/>
+        <w:t xml:space="preserve">et production expéditive, sa post-production </w:t>
+      </w:r>
+      <w:r>
+        <w:rPr>
+          <w:color w:val="000000" w:themeColor="text1"/>
+          <w:lang w:val="fr-CH"/>
+        </w:rPr>
+        <w:t>difficile</w:t>
+      </w:r>
+      <w:r>
+        <w:rPr>
+          <w:color w:val="000000" w:themeColor="text1"/>
+          <w:lang w:val="fr-CH"/>
+        </w:rPr>
+        <w:t xml:space="preserve"> </w:t>
+      </w:r>
+      <w:r>
+        <w:rPr>
+          <w:color w:val="000000" w:themeColor="text1"/>
+          <w:lang w:val="fr-CH"/>
+        </w:rPr>
+        <w:t>–</w:t>
+      </w:r>
+      <w:r>
+        <w:rPr>
+          <w:color w:val="000000" w:themeColor="text1"/>
+          <w:lang w:val="fr-CH"/>
+        </w:rPr>
+        <w:t xml:space="preserve">ralentie </w:t>
+      </w:r>
+      <w:r>
+        <w:rPr>
+          <w:color w:val="000000" w:themeColor="text1"/>
+          <w:lang w:val="fr-CH"/>
+        </w:rPr>
+        <w:t>par les divergences entre réalisateur, scénariste, producteur et studio</w:t>
+      </w:r>
+      <w:r>
+        <w:rPr>
+          <w:color w:val="000000" w:themeColor="text1"/>
+          <w:lang w:val="fr-CH"/>
+        </w:rPr>
+        <w:t>–</w:t>
+      </w:r>
+      <w:r>
+        <w:rPr>
+          <w:color w:val="000000" w:themeColor="text1"/>
+          <w:lang w:val="fr-CH"/>
+        </w:rPr>
+        <w:t xml:space="preserve"> et </w:t>
+      </w:r>
+      <w:r>
+        <w:rPr>
+          <w:color w:val="000000" w:themeColor="text1"/>
+          <w:lang w:val="fr-CH"/>
+        </w:rPr>
+        <w:t>les changements opérés</w:t>
+      </w:r>
+      <w:r>
+        <w:rPr>
+          <w:color w:val="000000" w:themeColor="text1"/>
+          <w:lang w:val="fr-CH"/>
+        </w:rPr>
+        <w:t xml:space="preserve"> par cette adaptation.</w:t>
+      </w:r>
+      <w:r>
+        <w:rPr>
+          <w:color w:val="000000" w:themeColor="text1"/>
+          <w:lang w:val="fr-CH"/>
+        </w:rPr>
+        <w:t xml:space="preserve"> Se posera ensuite la question du passage de la forme feuilltonante à la forme romanesque et de. Finalement, il sera question de considérer le roman </w:t>
+      </w:r>
+      <w:r>
+        <w:rPr>
+          <w:i/>
+          <w:color w:val="000000" w:themeColor="text1"/>
+          <w:lang w:val="fr-CH"/>
+        </w:rPr>
+        <w:t>The Body Snatchers</w:t>
+      </w:r>
+      <w:r>
+        <w:rPr>
+          <w:color w:val="000000" w:themeColor="text1"/>
+          <w:lang w:val="fr-CH"/>
+        </w:rPr>
+        <w:t xml:space="preserve"> comme une série parallèle à la </w:t>
+      </w:r>
+      <w:r>
+        <w:rPr>
+          <w:color w:val="000000" w:themeColor="text1"/>
+          <w:lang w:val="fr-CH"/>
+        </w:rPr>
+        <w:t>série</w:t>
+      </w:r>
+      <w:r>
+        <w:rPr>
+          <w:color w:val="000000" w:themeColor="text1"/>
+          <w:lang w:val="fr-CH"/>
+        </w:rPr>
+        <w:t xml:space="preserve"> filmique à travers l’histoire de </w:t>
+      </w:r>
+      <w:r>
+        <w:rPr>
+          <w:color w:val="000000" w:themeColor="text1"/>
+          <w:lang w:val="fr-CH"/>
+        </w:rPr>
+        <w:t>sa</w:t>
+      </w:r>
+      <w:r>
+        <w:rPr>
+          <w:color w:val="000000" w:themeColor="text1"/>
+          <w:lang w:val="fr-CH"/>
+        </w:rPr>
+        <w:t xml:space="preserve"> publication et les changements opérés par l’auteur et ses éditeurs dans les rééditions ultérieures du roman original.</w:t>
       </w:r>
     </w:p>
     <w:p>
@@ -1219,80 +1398,7 @@
           <w:lang w:val="fr-CH"/>
         </w:rPr>
         <w:tab/>
-        <w:t xml:space="preserve">Dans le deuxième chapitre, il sera question de la source littéraire du film : l’histoire de Finney publiée d’abord en trois parties sous forme feuilltonante dans le magazine </w:t>
-      </w:r>
-      <w:r>
-        <w:rPr>
-          <w:i/>
-          <w:color w:val="000000" w:themeColor="text1"/>
-          <w:lang w:val="fr-CH"/>
-        </w:rPr>
-        <w:t>Collider’s</w:t>
-      </w:r>
-      <w:r>
-        <w:rPr>
-          <w:color w:val="000000" w:themeColor="text1"/>
-          <w:lang w:val="fr-CH"/>
-        </w:rPr>
-        <w:t xml:space="preserve"> en 1954</w:t>
-      </w:r>
-      <w:r>
-        <w:rPr>
-          <w:rStyle w:val="FootnoteReference"/>
-          <w:color w:val="000000" w:themeColor="text1"/>
-          <w:lang w:val="fr-CH"/>
-        </w:rPr>
-        <w:footnoteReference w:id="24"/>
-      </w:r>
-      <w:r>
-        <w:rPr>
-          <w:color w:val="000000" w:themeColor="text1"/>
-          <w:lang w:val="fr-CH"/>
-        </w:rPr>
-        <w:t xml:space="preserve"> puis sous forme de roman</w:t>
-      </w:r>
-      <w:r>
-        <w:rPr>
-          <w:rStyle w:val="FootnoteReference"/>
-          <w:color w:val="000000" w:themeColor="text1"/>
-          <w:lang w:val="fr-CH"/>
-        </w:rPr>
-        <w:footnoteReference w:id="25"/>
-      </w:r>
-      <w:r>
-        <w:rPr>
-          <w:color w:val="000000" w:themeColor="text1"/>
-          <w:lang w:val="fr-CH"/>
-        </w:rPr>
-        <w:t xml:space="preserve"> l’année suivante.</w:t>
-      </w:r>
-      <w:r>
-        <w:rPr>
-          <w:color w:val="000000" w:themeColor="text1"/>
-          <w:lang w:val="fr-CH"/>
-        </w:rPr>
-        <w:t xml:space="preserve"> Quels changements entrainent la publication de l’histoire sous forme romanesque ? </w:t>
-      </w:r>
-      <w:r>
-        <w:rPr>
-          <w:color w:val="000000" w:themeColor="text1"/>
-          <w:lang w:val="fr-CH"/>
-        </w:rPr>
-        <w:t xml:space="preserve">En quoi la production simultanée du film de Siegel a-t-elle influencée de changement de format ? </w:t>
-      </w:r>
-      <w:r>
-        <w:rPr>
-          <w:color w:val="000000" w:themeColor="text1"/>
-          <w:lang w:val="fr-CH"/>
-        </w:rPr>
-        <w:t>En quoi ces changements, et l’instabilité qu’ils entrainent, créent-ils des conditions favorables pour les remakes ultérieurs ? Comment la suite d’adaptation affecte-t-elle l</w:t>
-      </w:r>
-      <w:r>
-        <w:rPr>
-          <w:color w:val="000000" w:themeColor="text1"/>
-          <w:lang w:val="fr-CH"/>
-        </w:rPr>
-        <w:t>e parcours de publication du roman ?</w:t>
+        <w:t>Le troisième chapitre se concentre sur les textes filmiques des trois remakes : comment ces remakes successifs problématisent les tensions entre réflexivité et originalité face aux itérations précédentes ? Quels choix sont opérés par les scénaristes, réalisateurs et producteurs des remakes ? Quelles sont les conséquences des changements d’une version à l’autre du film dans le contexte de sérialité ?</w:t>
       </w:r>
       <w:r>
         <w:rPr>
@@ -1306,35 +1412,6 @@
           <w:color w:val="000000" w:themeColor="text1"/>
           <w:lang w:val="fr-CH"/>
         </w:rPr>
-        <w:t xml:space="preserve">Le chapitre commencera par </w:t>
-      </w:r>
-      <w:r>
-        <w:rPr>
-          <w:color w:val="000000" w:themeColor="text1"/>
-          <w:lang w:val="fr-CH"/>
-        </w:rPr>
-        <w:t xml:space="preserve">analyser la première adaptation du texte de Finney au cinéma en retraçant sa pré-production </w:t>
-      </w:r>
-      <w:r>
-        <w:rPr>
-          <w:color w:val="000000" w:themeColor="text1"/>
-          <w:lang w:val="fr-CH"/>
-        </w:rPr>
-        <w:lastRenderedPageBreak/>
-        <w:t xml:space="preserve">et production expéditive, sa post-production </w:t>
-      </w:r>
-      <w:r>
-        <w:rPr>
-          <w:color w:val="000000" w:themeColor="text1"/>
-          <w:lang w:val="fr-CH"/>
-        </w:rPr>
-        <w:t>difficile</w:t>
-      </w:r>
-      <w:r>
-        <w:rPr>
-          <w:color w:val="000000" w:themeColor="text1"/>
-          <w:lang w:val="fr-CH"/>
-        </w:rPr>
         <w:t xml:space="preserve"> </w:t>
       </w:r>
       <w:r>
@@ -1342,28 +1419,56 @@
           <w:color w:val="000000" w:themeColor="text1"/>
           <w:lang w:val="fr-CH"/>
         </w:rPr>
-        <w:t>–</w:t>
-      </w:r>
-      <w:r>
-        <w:rPr>
-          <w:color w:val="000000" w:themeColor="text1"/>
-          <w:lang w:val="fr-CH"/>
-        </w:rPr>
-        <w:t xml:space="preserve">ralentie </w:t>
-      </w:r>
-      <w:r>
-        <w:rPr>
-          <w:color w:val="000000" w:themeColor="text1"/>
-          <w:lang w:val="fr-CH"/>
-        </w:rPr>
-        <w:t>par les divergences entre réalisateur, scénariste, producteur et studio</w:t>
-      </w:r>
-      <w:r>
-        <w:rPr>
-          <w:color w:val="000000" w:themeColor="text1"/>
-          <w:lang w:val="fr-CH"/>
-        </w:rPr>
-        <w:t>–</w:t>
+        <w:t xml:space="preserve">Plutôt que de considérer les films comme s’inscrivant dans leur contexte socio-politique propre, il sera question de les aborder comme </w:t>
+      </w:r>
+      <w:r>
+        <w:rPr>
+          <w:color w:val="000000" w:themeColor="text1"/>
+          <w:lang w:val="fr-CH"/>
+        </w:rPr>
+        <w:t>partie</w:t>
+      </w:r>
+      <w:r>
+        <w:rPr>
+          <w:color w:val="000000" w:themeColor="text1"/>
+          <w:lang w:val="fr-CH"/>
+        </w:rPr>
+        <w:t xml:space="preserve"> d’</w:t>
+      </w:r>
+      <w:r>
+        <w:rPr>
+          <w:color w:val="000000" w:themeColor="text1"/>
+          <w:lang w:val="fr-CH"/>
+        </w:rPr>
+        <w:t xml:space="preserve">une série filmique: de voir comment chaque film </w:t>
+      </w:r>
+      <w:r>
+        <w:rPr>
+          <w:color w:val="000000" w:themeColor="text1"/>
+          <w:lang w:val="fr-CH"/>
+        </w:rPr>
+        <w:t>oscille entre révérence et détachement aux films qui ont précédé.</w:t>
+      </w:r>
+      <w:r>
+        <w:rPr>
+          <w:color w:val="000000" w:themeColor="text1"/>
+          <w:lang w:val="fr-CH"/>
+        </w:rPr>
+        <w:t xml:space="preserve"> Cette analyse se fait en isolant certai</w:t>
+      </w:r>
+      <w:r>
+        <w:rPr>
+          <w:color w:val="000000" w:themeColor="text1"/>
+          <w:lang w:val="fr-CH"/>
+        </w:rPr>
+        <w:t xml:space="preserve">nes manifestations </w:t>
+      </w:r>
+      <w:r>
+        <w:rPr>
+          <w:color w:val="000000" w:themeColor="text1"/>
+          <w:lang w:val="fr-CH"/>
+        </w:rPr>
+        <w:t>narratives</w:t>
       </w:r>
       <w:r>
         <w:rPr>
@@ -1377,64 +1482,70 @@
           <w:color w:val="000000" w:themeColor="text1"/>
           <w:lang w:val="fr-CH"/>
         </w:rPr>
-        <w:t>les changements opérés</w:t>
-      </w:r>
-      <w:r>
-        <w:rPr>
-          <w:color w:val="000000" w:themeColor="text1"/>
-          <w:lang w:val="fr-CH"/>
-        </w:rPr>
-        <w:t xml:space="preserve"> par cette adaptation.</w:t>
-      </w:r>
-      <w:r>
-        <w:rPr>
-          <w:color w:val="000000" w:themeColor="text1"/>
-          <w:lang w:val="fr-CH"/>
-        </w:rPr>
-        <w:t xml:space="preserve"> Se posera ensuite la question du passage de la forme feuilltonante à la forme romanesque et de. Finalement, il sera question de considérer le roman </w:t>
-      </w:r>
-      <w:r>
-        <w:rPr>
-          <w:i/>
-          <w:color w:val="000000" w:themeColor="text1"/>
-          <w:lang w:val="fr-CH"/>
-        </w:rPr>
-        <w:t>The Body Snatchers</w:t>
-      </w:r>
-      <w:r>
-        <w:rPr>
-          <w:color w:val="000000" w:themeColor="text1"/>
-          <w:lang w:val="fr-CH"/>
-        </w:rPr>
-        <w:t xml:space="preserve"> comme une série parallèle à la </w:t>
-      </w:r>
-      <w:r>
-        <w:rPr>
-          <w:color w:val="000000" w:themeColor="text1"/>
-          <w:lang w:val="fr-CH"/>
-        </w:rPr>
-        <w:t>série</w:t>
-      </w:r>
-      <w:r>
-        <w:rPr>
-          <w:color w:val="000000" w:themeColor="text1"/>
-          <w:lang w:val="fr-CH"/>
-        </w:rPr>
-        <w:t xml:space="preserve"> filmique à travers l’histoire de </w:t>
-      </w:r>
-      <w:r>
-        <w:rPr>
-          <w:color w:val="000000" w:themeColor="text1"/>
-          <w:lang w:val="fr-CH"/>
-        </w:rPr>
-        <w:t>sa</w:t>
-      </w:r>
-      <w:r>
-        <w:rPr>
-          <w:color w:val="000000" w:themeColor="text1"/>
-          <w:lang w:val="fr-CH"/>
-        </w:rPr>
-        <w:t xml:space="preserve"> publication et les changements opérés par l’auteur et ses éditeurs dans les rééditions ultérieures du roman original.</w:t>
+        <w:t>formelles</w:t>
+      </w:r>
+      <w:r>
+        <w:rPr>
+          <w:color w:val="000000" w:themeColor="text1"/>
+          <w:lang w:val="fr-CH"/>
+        </w:rPr>
+        <w:t>,</w:t>
+      </w:r>
+      <w:r>
+        <w:rPr>
+          <w:color w:val="000000" w:themeColor="text1"/>
+          <w:lang w:val="fr-CH"/>
+        </w:rPr>
+        <w:t xml:space="preserve"> mais également en démontrant le jeu </w:t>
+      </w:r>
+      <w:r>
+        <w:rPr>
+          <w:color w:val="000000" w:themeColor="text1"/>
+          <w:lang w:val="fr-CH"/>
+        </w:rPr>
+        <w:t>sur les attentes du spectateur dans le contexte de la série.</w:t>
+      </w:r>
+      <w:r>
+        <w:rPr>
+          <w:color w:val="000000" w:themeColor="text1"/>
+          <w:lang w:val="fr-CH"/>
+        </w:rPr>
+        <w:t xml:space="preserve"> Il s’agira ensuite d’aborder </w:t>
+      </w:r>
+      <w:r>
+        <w:rPr>
+          <w:color w:val="000000" w:themeColor="text1"/>
+          <w:lang w:val="fr-CH"/>
+        </w:rPr>
+        <w:t>les conséquences</w:t>
+      </w:r>
+      <w:r>
+        <w:rPr>
+          <w:color w:val="000000" w:themeColor="text1"/>
+          <w:lang w:val="fr-CH"/>
+        </w:rPr>
+        <w:t xml:space="preserve"> du déplacement spatio-temporel du récit </w:t>
+      </w:r>
+      <w:r>
+        <w:rPr>
+          <w:color w:val="000000" w:themeColor="text1"/>
+          <w:lang w:val="fr-CH"/>
+        </w:rPr>
+        <w:t xml:space="preserve">opéré par chaque remake sur la cohérence de la </w:t>
+      </w:r>
+      <w:r>
+        <w:rPr>
+          <w:color w:val="000000" w:themeColor="text1"/>
+          <w:lang w:val="fr-CH"/>
+        </w:rPr>
+        <w:t>série ;</w:t>
+      </w:r>
+      <w:r>
+        <w:rPr>
+          <w:color w:val="000000" w:themeColor="text1"/>
+          <w:lang w:val="fr-CH"/>
+        </w:rPr>
+        <w:t xml:space="preserve"> et de mettre à l’épreuve son appellation de remake au profit d’autres formes de sérialité.</w:t>
       </w:r>
     </w:p>
     <w:p>
@@ -1451,285 +1562,104 @@
           <w:lang w:val="fr-CH"/>
         </w:rPr>
         <w:tab/>
-        <w:t>Le troisième chapitre se concentre sur les textes filmiques des trois remakes : comment ces remakes successifs problématisent les tensions entre réflexivité et originalité face aux itérations précédentes ? Quels choix sont opérés par les scénaristes, réalisateurs et producteurs des remakes ? Quelles sont les conséquences des changements d’une version à l’autre du film dans le contexte de sérialité ?</w:t>
-      </w:r>
-      <w:r>
-        <w:rPr>
-          <w:color w:val="000000" w:themeColor="text1"/>
-          <w:lang w:val="fr-CH"/>
-        </w:rPr>
-        <w:t xml:space="preserve"> </w:t>
-      </w:r>
-      <w:r>
-        <w:rPr>
-          <w:color w:val="000000" w:themeColor="text1"/>
-          <w:lang w:val="fr-CH"/>
-        </w:rPr>
-        <w:t xml:space="preserve"> </w:t>
-      </w:r>
-      <w:r>
-        <w:rPr>
-          <w:color w:val="000000" w:themeColor="text1"/>
-          <w:lang w:val="fr-CH"/>
-        </w:rPr>
-        <w:t xml:space="preserve">Plutôt que de considérer les films comme s’inscrivant dans leur contexte socio-politique propre, il sera question de les aborder comme </w:t>
-      </w:r>
-      <w:r>
-        <w:rPr>
-          <w:color w:val="000000" w:themeColor="text1"/>
-          <w:highlight w:val="yellow"/>
-          <w:lang w:val="fr-CH"/>
-        </w:rPr>
-        <w:t>élément</w:t>
-      </w:r>
-      <w:r>
-        <w:rPr>
-          <w:color w:val="000000" w:themeColor="text1"/>
-          <w:lang w:val="fr-CH"/>
-        </w:rPr>
-        <w:t xml:space="preserve"> d’</w:t>
-      </w:r>
-      <w:r>
-        <w:rPr>
-          <w:color w:val="000000" w:themeColor="text1"/>
-          <w:lang w:val="fr-CH"/>
-        </w:rPr>
-        <w:t xml:space="preserve">une série </w:t>
-      </w:r>
-      <w:proofErr w:type="gramStart"/>
-      <w:r>
-        <w:rPr>
-          <w:color w:val="000000" w:themeColor="text1"/>
-          <w:lang w:val="fr-CH"/>
-        </w:rPr>
-        <w:t>filmique:</w:t>
-      </w:r>
-      <w:proofErr w:type="gramEnd"/>
-      <w:r>
-        <w:rPr>
-          <w:color w:val="000000" w:themeColor="text1"/>
-          <w:lang w:val="fr-CH"/>
-        </w:rPr>
-        <w:t xml:space="preserve"> de voir comment chaque film </w:t>
-      </w:r>
-      <w:r>
-        <w:rPr>
-          <w:color w:val="000000" w:themeColor="text1"/>
-          <w:lang w:val="fr-CH"/>
-        </w:rPr>
-        <w:t>oscille entre révérence et détachement aux films qui ont précédé.</w:t>
-      </w:r>
-      <w:r>
-        <w:rPr>
-          <w:color w:val="000000" w:themeColor="text1"/>
-          <w:lang w:val="fr-CH"/>
-        </w:rPr>
-        <w:t xml:space="preserve"> Cette analyse se fait en isolant certai</w:t>
-      </w:r>
-      <w:r>
-        <w:rPr>
-          <w:color w:val="000000" w:themeColor="text1"/>
-          <w:lang w:val="fr-CH"/>
-        </w:rPr>
-        <w:t xml:space="preserve">nes manifestations </w:t>
-      </w:r>
-      <w:r>
-        <w:rPr>
-          <w:color w:val="000000" w:themeColor="text1"/>
-          <w:lang w:val="fr-CH"/>
-        </w:rPr>
-        <w:t>narratives</w:t>
-      </w:r>
-      <w:r>
-        <w:rPr>
-          <w:color w:val="000000" w:themeColor="text1"/>
-          <w:lang w:val="fr-CH"/>
-        </w:rPr>
-        <w:t xml:space="preserve"> et </w:t>
-      </w:r>
-      <w:r>
-        <w:rPr>
-          <w:color w:val="000000" w:themeColor="text1"/>
-          <w:lang w:val="fr-CH"/>
-        </w:rPr>
-        <w:t>formelles</w:t>
-      </w:r>
-      <w:r>
-        <w:rPr>
-          <w:color w:val="000000" w:themeColor="text1"/>
-          <w:lang w:val="fr-CH"/>
-        </w:rPr>
-        <w:t>,</w:t>
-      </w:r>
-      <w:r>
-        <w:rPr>
-          <w:color w:val="000000" w:themeColor="text1"/>
-          <w:lang w:val="fr-CH"/>
-        </w:rPr>
-        <w:t xml:space="preserve"> mais également en démontrant le jeu </w:t>
-      </w:r>
-      <w:r>
-        <w:rPr>
-          <w:color w:val="000000" w:themeColor="text1"/>
-          <w:lang w:val="fr-CH"/>
-        </w:rPr>
-        <w:t>sur les attentes du spectateur dans le contexte de la série.</w:t>
-      </w:r>
-      <w:r>
-        <w:rPr>
-          <w:color w:val="000000" w:themeColor="text1"/>
-          <w:lang w:val="fr-CH"/>
-        </w:rPr>
-        <w:t xml:space="preserve"> Il s’agira ensuite d’aborder </w:t>
-      </w:r>
-      <w:r>
-        <w:rPr>
-          <w:color w:val="000000" w:themeColor="text1"/>
-          <w:lang w:val="fr-CH"/>
-        </w:rPr>
-        <w:t>les conséquences</w:t>
-      </w:r>
-      <w:r>
-        <w:rPr>
-          <w:color w:val="000000" w:themeColor="text1"/>
-          <w:lang w:val="fr-CH"/>
-        </w:rPr>
-        <w:t xml:space="preserve"> du déplacement spatio-temporel du récit </w:t>
-      </w:r>
-      <w:r>
-        <w:rPr>
-          <w:color w:val="000000" w:themeColor="text1"/>
-          <w:lang w:val="fr-CH"/>
-        </w:rPr>
-        <w:t xml:space="preserve">opéré par chaque remake sur la cohérence de la </w:t>
-      </w:r>
-      <w:r>
-        <w:rPr>
-          <w:color w:val="000000" w:themeColor="text1"/>
-          <w:lang w:val="fr-CH"/>
-        </w:rPr>
-        <w:t>série ;</w:t>
-      </w:r>
-      <w:r>
-        <w:rPr>
-          <w:color w:val="000000" w:themeColor="text1"/>
-          <w:lang w:val="fr-CH"/>
-        </w:rPr>
-        <w:t xml:space="preserve"> et de mettre à l’épreuve son appellation de remake au profit d’autres formes de sérialité.</w:t>
+        <w:t xml:space="preserve">Finalement, le quatrième et dernier chapitre abordera les discours autour de la série filmique. Comment les réalisateurs affirment leur statut d’auteur dans leurs discours sur leur film ? Quel sont les modalités de diffusion de la série, et comment ces dernières ont elle créés des conditions cadres idéales à la canonisation du film de Siegel ? Quel est la place de l’objet </w:t>
+      </w:r>
+      <w:r>
+        <w:rPr>
+          <w:i/>
+          <w:color w:val="000000" w:themeColor="text1"/>
+          <w:lang w:val="fr-CH"/>
+        </w:rPr>
+        <w:t>Invasion of the Body Snatchers</w:t>
+      </w:r>
+      <w:r>
+        <w:rPr>
+          <w:color w:val="000000" w:themeColor="text1"/>
+          <w:lang w:val="fr-CH"/>
+        </w:rPr>
+        <w:t xml:space="preserve"> dans les discours académiques et para-académiques, et </w:t>
+      </w:r>
+      <w:r>
+        <w:rPr>
+          <w:color w:val="000000" w:themeColor="text1"/>
+          <w:lang w:val="fr-CH"/>
+        </w:rPr>
+        <w:t xml:space="preserve">comment ces derniers ont-ils </w:t>
+      </w:r>
+      <w:r>
+        <w:rPr>
+          <w:color w:val="000000" w:themeColor="text1"/>
+          <w:lang w:val="fr-CH"/>
+        </w:rPr>
+        <w:t>contribué à son inscription dans l’imaginaire collectif des historiens et théoriciens du cinéma ?</w:t>
+      </w:r>
+      <w:r>
+        <w:rPr>
+          <w:color w:val="000000" w:themeColor="text1"/>
+          <w:lang w:val="fr-CH"/>
+        </w:rPr>
+        <w:t xml:space="preserve"> Les discours des réalisateurs autour de leur film</w:t>
+      </w:r>
+      <w:r>
+        <w:rPr>
+          <w:color w:val="000000" w:themeColor="text1"/>
+          <w:lang w:val="fr-CH"/>
+        </w:rPr>
+        <w:t xml:space="preserve">, bien qu’à toujours considérer avec </w:t>
+      </w:r>
+      <w:r>
+        <w:rPr>
+          <w:color w:val="000000" w:themeColor="text1"/>
+          <w:lang w:val="fr-CH"/>
+        </w:rPr>
+        <w:t xml:space="preserve">prudence, problématisent </w:t>
+      </w:r>
+      <w:r>
+        <w:rPr>
+          <w:color w:val="000000" w:themeColor="text1"/>
+          <w:lang w:val="fr-CH"/>
+        </w:rPr>
+        <w:t xml:space="preserve">encore une fois la tension entre leur statut d’auteur et la série dans laquelle ils s’inscrivent. La question de la diffusion est quand-à-elle essentielle car elle </w:t>
+      </w:r>
+      <w:r>
+        <w:rPr>
+          <w:color w:val="000000" w:themeColor="text1"/>
+          <w:lang w:val="fr-CH"/>
+        </w:rPr>
+        <w:t xml:space="preserve">détermine l’accessibilité d’un film, particulièrement pour le grand public puisque ce dernier dispose de ressources très limitées pour voir en film en dehors des circuits de distribution </w:t>
+      </w:r>
+      <w:r>
+        <w:rPr>
+          <w:color w:val="000000" w:themeColor="text1"/>
+          <w:lang w:val="fr-CH"/>
+        </w:rPr>
+        <w:lastRenderedPageBreak/>
+        <w:t xml:space="preserve">habituels. Finalement, il convient de montrer comment les discours académiques nombreux autour du corpus de films ont contribué à éveiller l’intérêt d’historiens et théoriciens du cinéma et suscité ainsi une </w:t>
+      </w:r>
+      <w:r>
+        <w:rPr>
+          <w:color w:val="000000" w:themeColor="text1"/>
+          <w:lang w:val="fr-CH"/>
+        </w:rPr>
+        <w:t>manne d’études les concernant</w:t>
+      </w:r>
+      <w:r>
+        <w:rPr>
+          <w:color w:val="000000" w:themeColor="text1"/>
+          <w:lang w:val="fr-CH"/>
+        </w:rPr>
+        <w:t>.</w:t>
       </w:r>
     </w:p>
     <w:p>
       <w:pPr>
-        <w:pStyle w:val="Mmoire"/>
-        <w:rPr>
-          <w:color w:val="000000" w:themeColor="text1"/>
-          <w:lang w:val="fr-CH"/>
-        </w:rPr>
-      </w:pPr>
-      <w:r>
-        <w:rPr>
-          <w:color w:val="000000" w:themeColor="text1"/>
-          <w:lang w:val="fr-CH"/>
-        </w:rPr>
-        <w:tab/>
-        <w:t xml:space="preserve">Finalement, le quatrième et dernier chapitre abordera les discours autour de la série filmique. Comment les réalisateurs affirment leur statut d’auteur dans leurs discours sur leur film ? Quel sont les modalités de diffusion de la série, et comment ces dernières ont elle créés des conditions cadres idéales à la canonisation du film de Siegel ? Quel est la place de l’objet </w:t>
-      </w:r>
-      <w:r>
-        <w:rPr>
-          <w:i/>
-          <w:color w:val="000000" w:themeColor="text1"/>
-          <w:lang w:val="fr-CH"/>
-        </w:rPr>
-        <w:t>Invasion of the Body Snatchers</w:t>
-      </w:r>
-      <w:r>
-        <w:rPr>
-          <w:color w:val="000000" w:themeColor="text1"/>
-          <w:lang w:val="fr-CH"/>
-        </w:rPr>
-        <w:t xml:space="preserve"> dans les discours académiques et para-académiques, et </w:t>
-      </w:r>
-      <w:r>
-        <w:rPr>
-          <w:color w:val="000000" w:themeColor="text1"/>
-          <w:lang w:val="fr-CH"/>
-        </w:rPr>
-        <w:t xml:space="preserve">comment ces derniers ont-ils </w:t>
-      </w:r>
-      <w:r>
-        <w:rPr>
-          <w:color w:val="000000" w:themeColor="text1"/>
-          <w:lang w:val="fr-CH"/>
-        </w:rPr>
-        <w:t>contribué à son inscription dans l’imaginaire collectif des historiens et théoriciens du cinéma ?</w:t>
-      </w:r>
-      <w:r>
-        <w:rPr>
-          <w:color w:val="000000" w:themeColor="text1"/>
-          <w:lang w:val="fr-CH"/>
-        </w:rPr>
-        <w:t xml:space="preserve"> Les discours des réalisateurs autour de leur film</w:t>
-      </w:r>
-      <w:r>
-        <w:rPr>
-          <w:color w:val="000000" w:themeColor="text1"/>
-          <w:lang w:val="fr-CH"/>
-        </w:rPr>
-        <w:t xml:space="preserve">, bien qu’à toujours considérer avec </w:t>
-      </w:r>
-      <w:r>
-        <w:rPr>
-          <w:color w:val="000000" w:themeColor="text1"/>
-          <w:lang w:val="fr-CH"/>
-        </w:rPr>
-        <w:t xml:space="preserve">prudence, problématisent </w:t>
-      </w:r>
-      <w:r>
-        <w:rPr>
-          <w:color w:val="000000" w:themeColor="text1"/>
-          <w:lang w:val="fr-CH"/>
-        </w:rPr>
-        <w:t xml:space="preserve">encore une fois la tension entre leur statut d’auteur et la série dans laquelle ils s’inscrivent. La question de la diffusion est quand-à-elle essentielle car elle </w:t>
-      </w:r>
-      <w:r>
-        <w:rPr>
-          <w:color w:val="000000" w:themeColor="text1"/>
-          <w:lang w:val="fr-CH"/>
-        </w:rPr>
-        <w:t xml:space="preserve">détermine l’accessibilité d’un film, particulièrement pour le grand public puisque ce dernier dispose de ressources très limitées pour voir en film en dehors des circuits de distribution </w:t>
-      </w:r>
-      <w:r>
-        <w:rPr>
-          <w:color w:val="000000" w:themeColor="text1"/>
-          <w:lang w:val="fr-CH"/>
-        </w:rPr>
-        <w:lastRenderedPageBreak/>
-        <w:t xml:space="preserve">habituels. Finalement, il convient de montrer comment les discours académiques nombreux autour du corpus de films ont contribué à éveiller l’intérêt d’historiens et théoriciens du cinéma et suscité ainsi une </w:t>
-      </w:r>
-      <w:r>
-        <w:rPr>
-          <w:color w:val="000000" w:themeColor="text1"/>
-          <w:lang w:val="fr-CH"/>
-        </w:rPr>
-        <w:t>manne d’études les concernant</w:t>
-      </w:r>
-      <w:r>
-        <w:rPr>
-          <w:color w:val="000000" w:themeColor="text1"/>
-          <w:lang w:val="fr-CH"/>
-        </w:rPr>
-        <w:t>.</w:t>
-      </w:r>
+        <w:rPr>
+          <w:lang w:val="fr-CH"/>
+        </w:rPr>
+      </w:pPr>
     </w:p>
     <w:p>
       <w:pPr>
-        <w:rPr>
-          <w:lang w:val="fr-CH"/>
-        </w:rPr>
-      </w:pPr>
-    </w:p>
-    <w:p>
-      <w:pPr>
         <w:pStyle w:val="Mmoire"/>
         <w:rPr>
           <w:lang w:val="fr-CH"/>
@@ -1782,29 +1712,14 @@
         <w:rPr>
           <w:lang w:val="fr-CH"/>
         </w:rPr>
-        <w:t xml:space="preserve"> discours autours de ces textes : que, dans le cas </w:t>
-      </w:r>
-      <w:proofErr w:type="gramStart"/>
-      <w:r>
-        <w:rPr>
-          <w:lang w:val="fr-CH"/>
-        </w:rPr>
-        <w:t xml:space="preserve">de </w:t>
+        <w:t xml:space="preserve"> discours autours de ces textes : que, dans le cas de </w:t>
       </w:r>
       <w:r>
         <w:rPr>
           <w:i/>
           <w:lang w:val="fr-CH"/>
         </w:rPr>
-        <w:t>Invasion</w:t>
-      </w:r>
-      <w:proofErr w:type="gramEnd"/>
-      <w:r>
-        <w:rPr>
-          <w:i/>
-          <w:lang w:val="fr-CH"/>
-        </w:rPr>
-        <w:t xml:space="preserve"> of the Body Snatchers</w:t>
+        <w:t>Invasion of the Body Snatchers</w:t>
       </w:r>
       <w:r>
         <w:rPr>
@@ -1928,7 +1843,7 @@
         <w:noProof/>
         <w:sz w:val="22"/>
       </w:rPr>
-      <w:t>2</w:t>
+      <w:t>5</w:t>
     </w:r>
     <w:r>
       <w:rPr>
@@ -2035,89 +1950,19 @@
         <w:rPr>
           <w:lang w:val="fr-CH"/>
         </w:rPr>
-        <w:t>oir « </w:t>
-      </w:r>
-      <w:proofErr w:type="spellStart"/>
-      <w:r>
-        <w:rPr>
-          <w:lang w:val="fr-CH"/>
-        </w:rPr>
-        <w:t>Board</w:t>
-      </w:r>
-      <w:proofErr w:type="spellEnd"/>
+        <w:t>oir « Board Members », Library of Congress :</w:t>
+      </w:r>
       <w:r>
         <w:rPr>
           <w:lang w:val="fr-CH"/>
         </w:rPr>
         <w:t xml:space="preserve"> </w:t>
       </w:r>
-      <w:proofErr w:type="spellStart"/>
-      <w:r>
-        <w:rPr>
-          <w:lang w:val="fr-CH"/>
-        </w:rPr>
-        <w:t>Members</w:t>
-      </w:r>
-      <w:proofErr w:type="spellEnd"/>
-      <w:r>
-        <w:rPr>
-          <w:lang w:val="fr-CH"/>
-        </w:rPr>
-        <w:t xml:space="preserve"> », Library of </w:t>
-      </w:r>
-      <w:proofErr w:type="spellStart"/>
-      <w:r>
-        <w:rPr>
-          <w:lang w:val="fr-CH"/>
-        </w:rPr>
-        <w:t>Congress</w:t>
-      </w:r>
-      <w:proofErr w:type="spellEnd"/>
-      <w:r>
-        <w:rPr>
-          <w:lang w:val="fr-CH"/>
-        </w:rPr>
-        <w:t> :</w:t>
-      </w:r>
-      <w:r>
-        <w:rPr>
-          <w:lang w:val="fr-CH"/>
-        </w:rPr>
-        <w:t xml:space="preserve"> </w:t>
-      </w:r>
-      <w:r>
-        <w:rPr>
-          <w:lang w:val="fr-CH"/>
-        </w:rPr>
-        <w:t xml:space="preserve">National Film </w:t>
-      </w:r>
-      <w:proofErr w:type="spellStart"/>
-      <w:r>
-        <w:rPr>
-          <w:lang w:val="fr-CH"/>
-        </w:rPr>
-        <w:t>Preservation</w:t>
-      </w:r>
-      <w:proofErr w:type="spellEnd"/>
-      <w:r>
-        <w:rPr>
-          <w:lang w:val="fr-CH"/>
-        </w:rPr>
-        <w:t xml:space="preserve"> </w:t>
-      </w:r>
-      <w:proofErr w:type="spellStart"/>
-      <w:r>
-        <w:rPr>
-          <w:lang w:val="fr-CH"/>
-        </w:rPr>
-        <w:t>Board</w:t>
-      </w:r>
-      <w:proofErr w:type="spellEnd"/>
-      <w:r>
-        <w:rPr>
-          <w:lang w:val="fr-CH"/>
-        </w:rPr>
-        <w:t xml:space="preserve">, </w:t>
+      <w:r>
+        <w:rPr>
+          <w:lang w:val="fr-CH"/>
+        </w:rPr>
+        <w:t xml:space="preserve">National Film Preservation Board, </w:t>
       </w:r>
       <w:hyperlink r:id="rId1" w:history="1">
         <w:r>
@@ -2193,81 +2038,31 @@
         <w:rPr>
           <w:lang w:val="en-GB"/>
         </w:rPr>
-        <w:t>[</w:t>
-      </w:r>
-      <w:proofErr w:type="spellStart"/>
-      <w:r>
-        <w:rPr>
-          <w:lang w:val="en-GB"/>
-        </w:rPr>
-        <w:t>en</w:t>
-      </w:r>
-      <w:proofErr w:type="spellEnd"/>
+        <w:t>[en ligne]</w:t>
+      </w:r>
+      <w:r>
+        <w:rPr>
+          <w:lang w:val="en-GB"/>
+        </w:rPr>
+        <w:t>, 15 novembre 1994</w:t>
+      </w:r>
+      <w:r>
+        <w:rPr>
+          <w:lang w:val="en-GB"/>
+        </w:rPr>
+        <w:t>.</w:t>
+      </w:r>
       <w:r>
         <w:rPr>
           <w:lang w:val="en-GB"/>
         </w:rPr>
         <w:t xml:space="preserve"> </w:t>
       </w:r>
-      <w:proofErr w:type="spellStart"/>
-      <w:r>
-        <w:rPr>
-          <w:lang w:val="en-GB"/>
-        </w:rPr>
-        <w:t>ligne</w:t>
-      </w:r>
-      <w:proofErr w:type="spellEnd"/>
-      <w:r>
-        <w:rPr>
-          <w:lang w:val="en-GB"/>
-        </w:rPr>
-        <w:t>]</w:t>
-      </w:r>
-      <w:r>
-        <w:rPr>
-          <w:lang w:val="en-GB"/>
-        </w:rPr>
-        <w:t xml:space="preserve">, 15 </w:t>
-      </w:r>
-      <w:proofErr w:type="spellStart"/>
-      <w:r>
-        <w:rPr>
-          <w:lang w:val="en-GB"/>
-        </w:rPr>
-        <w:t>novembre</w:t>
-      </w:r>
-      <w:proofErr w:type="spellEnd"/>
-      <w:r>
-        <w:rPr>
-          <w:lang w:val="en-GB"/>
-        </w:rPr>
-        <w:t xml:space="preserve"> 1994</w:t>
-      </w:r>
-      <w:r>
-        <w:rPr>
-          <w:lang w:val="en-GB"/>
-        </w:rPr>
-        <w:t>.</w:t>
-      </w:r>
-      <w:r>
-        <w:rPr>
-          <w:lang w:val="en-GB"/>
-        </w:rPr>
-        <w:t xml:space="preserve"> </w:t>
-      </w:r>
-      <w:proofErr w:type="gramStart"/>
-      <w:r>
-        <w:rPr>
-          <w:lang w:val="fr-CH"/>
-        </w:rPr>
-        <w:t>Adresse:</w:t>
-      </w:r>
-      <w:proofErr w:type="gramEnd"/>
-      <w:r>
-        <w:rPr>
-          <w:lang w:val="fr-CH"/>
-        </w:rPr>
-        <w:t xml:space="preserve"> </w:t>
+      <w:r>
+        <w:rPr>
+          <w:lang w:val="fr-CH"/>
+        </w:rPr>
+        <w:t xml:space="preserve">Adresse: </w:t>
       </w:r>
       <w:hyperlink r:id="rId2" w:history="1">
         <w:r>
@@ -2397,21 +2192,7 @@
         <w:rPr>
           <w:lang w:val="en-GB"/>
         </w:rPr>
-        <w:t>(</w:t>
-      </w:r>
-      <w:proofErr w:type="spellStart"/>
-      <w:r>
-        <w:rPr>
-          <w:lang w:val="en-GB"/>
-        </w:rPr>
-        <w:t>consulté</w:t>
-      </w:r>
-      <w:proofErr w:type="spellEnd"/>
-      <w:r>
-        <w:rPr>
-          <w:lang w:val="en-GB"/>
-        </w:rPr>
-        <w:t xml:space="preserve"> le 16.12.2016).</w:t>
+        <w:t>(consulté le 16.12.2016).</w:t>
       </w:r>
     </w:p>
   </w:footnote>
@@ -2491,23 +2272,7 @@
           <w:szCs w:val="20"/>
           <w:lang w:val="en-US"/>
         </w:rPr>
-        <w:t xml:space="preserve"> Al LaValley (</w:t>
-      </w:r>
-      <w:proofErr w:type="spellStart"/>
-      <w:r>
-        <w:rPr>
-          <w:szCs w:val="20"/>
-          <w:lang w:val="en-US"/>
-        </w:rPr>
-        <w:t>éd</w:t>
-      </w:r>
-      <w:proofErr w:type="spellEnd"/>
-      <w:r>
-        <w:rPr>
-          <w:szCs w:val="20"/>
-          <w:lang w:val="en-US"/>
-        </w:rPr>
-        <w:t xml:space="preserve">.), </w:t>
+        <w:t xml:space="preserve"> Al LaValley (éd.), </w:t>
       </w:r>
       <w:r>
         <w:rPr>
@@ -2599,7 +2364,6 @@
         </w:rPr>
         <w:t xml:space="preserve"> (</w:t>
       </w:r>
-      <w:proofErr w:type="spellStart"/>
       <w:r>
         <w:rPr>
           <w:i/>
@@ -2607,7 +2371,6 @@
         </w:rPr>
         <w:t>Intolérance</w:t>
       </w:r>
-      <w:proofErr w:type="spellEnd"/>
       <w:r>
         <w:rPr>
           <w:lang w:val="en-GB"/>
@@ -2719,13 +2482,7 @@
         <w:rPr>
           <w:lang w:val="en-GB"/>
         </w:rPr>
-        <w:t xml:space="preserve"> </w:t>
-      </w:r>
-      <w:r>
-        <w:rPr>
-          <w:lang w:val="en-GB"/>
-        </w:rPr>
-        <w:t>film distribution within the television market, the directional reappearance of Don Siegel in the early 1970s and the rise of auteur theory in academia and critical audiences, the 1978 remake of the film, the resurgence of UFO sightings in thee 1970s, and the rise in popularity of cult science fiction and horror film</w:t>
+        <w:t xml:space="preserve"> film distribution within the television market, the directional reappearance of Don Siegel in the early 1970s and the rise of auteur theory in academia and critical audiences, the 1978 remake of the film, the resurgence of UFO sightings in thee 1970s, and the rise in popularity of cult science fiction and horror film</w:t>
       </w:r>
       <w:r>
         <w:rPr>
@@ -2762,16 +2519,8 @@
         <w:rPr>
           <w:lang w:val="en-US"/>
         </w:rPr>
-        <w:t xml:space="preserve">, Vol. 44, No. 1, </w:t>
-      </w:r>
-      <w:proofErr w:type="spellStart"/>
-      <w:r>
-        <w:rPr>
-          <w:lang w:val="en-US"/>
-        </w:rPr>
-        <w:t>automne</w:t>
-      </w:r>
-      <w:proofErr w:type="spellEnd"/>
+        <w:t>, Vol. 44, No. 1, automne</w:t>
+      </w:r>
       <w:r>
         <w:rPr>
           <w:lang w:val="en-US"/>
@@ -2850,39 +2599,17 @@
         </w:rPr>
         <w:t xml:space="preserve">Cyril </w:t>
       </w:r>
-      <w:proofErr w:type="spellStart"/>
-      <w:r>
-        <w:rPr>
-          <w:lang w:val="fr-CH"/>
-        </w:rPr>
-        <w:t>Béghin</w:t>
-      </w:r>
-      <w:proofErr w:type="spellEnd"/>
-      <w:r>
-        <w:rPr>
-          <w:lang w:val="fr-CH"/>
-        </w:rPr>
-        <w:t xml:space="preserve"> </w:t>
-      </w:r>
-      <w:r>
-        <w:rPr>
-          <w:lang w:val="fr-CH"/>
-        </w:rPr>
-        <w:t>(</w:t>
-      </w:r>
-      <w:proofErr w:type="spellStart"/>
-      <w:r>
-        <w:rPr>
-          <w:lang w:val="fr-CH"/>
-        </w:rPr>
-        <w:t>réd</w:t>
-      </w:r>
-      <w:proofErr w:type="spellEnd"/>
-      <w:r>
-        <w:rPr>
-          <w:lang w:val="fr-CH"/>
-        </w:rPr>
-        <w:t xml:space="preserve">.), « L’invasion des profanateurs de sépultures », </w:t>
+      <w:r>
+        <w:rPr>
+          <w:lang w:val="fr-CH"/>
+        </w:rPr>
+        <w:t xml:space="preserve">Béghin </w:t>
+      </w:r>
+      <w:r>
+        <w:rPr>
+          <w:lang w:val="fr-CH"/>
+        </w:rPr>
+        <w:t xml:space="preserve">(réd.), « L’invasion des profanateurs de sépultures », </w:t>
       </w:r>
       <w:r>
         <w:rPr>
@@ -2910,7 +2637,7 @@
       <w:pPr>
         <w:pStyle w:val="FootnoteText"/>
         <w:rPr>
-          <w:lang w:val="fr-CH"/>
+          <w:lang w:val="en-GB"/>
         </w:rPr>
       </w:pPr>
       <w:r>
@@ -2933,62 +2660,20 @@
       </w:r>
       <w:r>
         <w:rPr>
-          <w:lang w:val="fr-CH"/>
-        </w:rPr>
-        <w:t xml:space="preserve">Mark </w:t>
-      </w:r>
-      <w:proofErr w:type="spellStart"/>
-      <w:r>
-        <w:rPr>
-          <w:lang w:val="fr-CH"/>
-        </w:rPr>
-        <w:t>Venner</w:t>
-      </w:r>
-      <w:proofErr w:type="spellEnd"/>
-      <w:r>
-        <w:rPr>
-          <w:lang w:val="fr-CH"/>
-        </w:rPr>
-        <w:t xml:space="preserve">, « The </w:t>
-      </w:r>
-      <w:proofErr w:type="spellStart"/>
-      <w:r>
-        <w:rPr>
-          <w:lang w:val="fr-CH"/>
-        </w:rPr>
-        <w:t>Cinema</w:t>
-      </w:r>
-      <w:proofErr w:type="spellEnd"/>
-      <w:r>
-        <w:rPr>
-          <w:lang w:val="fr-CH"/>
-        </w:rPr>
-        <w:t xml:space="preserve"> of </w:t>
-      </w:r>
-      <w:proofErr w:type="spellStart"/>
-      <w:r>
-        <w:rPr>
-          <w:lang w:val="fr-CH"/>
-        </w:rPr>
-        <w:t>Paranoia</w:t>
-      </w:r>
-      <w:proofErr w:type="spellEnd"/>
-      <w:r>
-        <w:rPr>
-          <w:lang w:val="fr-CH"/>
-        </w:rPr>
-        <w:t xml:space="preserve"> », </w:t>
+          <w:lang w:val="en-GB"/>
+        </w:rPr>
+        <w:t xml:space="preserve">Mark Venner, « The Cinema of Paranoia », </w:t>
       </w:r>
       <w:r>
         <w:rPr>
           <w:i/>
-          <w:lang w:val="fr-CH"/>
+          <w:lang w:val="en-GB"/>
         </w:rPr>
         <w:t>Film Ireland</w:t>
       </w:r>
       <w:r>
         <w:rPr>
-          <w:lang w:val="fr-CH"/>
+          <w:lang w:val="en-GB"/>
         </w:rPr>
         <w:t>, No. 84, décembre 2001/janvier 2002, p. 23.</w:t>
       </w:r>
@@ -3043,21 +2728,7 @@
         <w:rPr>
           <w:lang w:val="en-US"/>
         </w:rPr>
-        <w:t xml:space="preserve"> », in Constantine Vervis et Kathleen Loock (</w:t>
-      </w:r>
-      <w:proofErr w:type="spellStart"/>
-      <w:r>
-        <w:rPr>
-          <w:lang w:val="en-US"/>
-        </w:rPr>
-        <w:t>éd</w:t>
-      </w:r>
-      <w:proofErr w:type="spellEnd"/>
-      <w:r>
-        <w:rPr>
-          <w:lang w:val="en-US"/>
-        </w:rPr>
-        <w:t xml:space="preserve">.), </w:t>
+        <w:t xml:space="preserve"> », in Constantine Vervis et Kathleen Loock (éd.), </w:t>
       </w:r>
       <w:r>
         <w:rPr>
@@ -3070,21 +2741,7 @@
         <w:rPr>
           <w:lang w:val="en-US"/>
         </w:rPr>
-        <w:t xml:space="preserve">, </w:t>
-      </w:r>
-      <w:proofErr w:type="spellStart"/>
-      <w:r>
-        <w:rPr>
-          <w:lang w:val="en-US"/>
-        </w:rPr>
-        <w:t>Londres</w:t>
-      </w:r>
-      <w:proofErr w:type="spellEnd"/>
-      <w:r>
-        <w:rPr>
-          <w:lang w:val="en-US"/>
-        </w:rPr>
-        <w:t>, Palgrave MacMillan, 201</w:t>
+        <w:t>, Londres, Palgrave MacMillan, 201</w:t>
       </w:r>
       <w:r>
         <w:rPr>
@@ -3114,8 +2771,6 @@
       <w:r>
         <w:t>pérennité</w:t>
       </w:r>
-      <w:bookmarkStart w:id="0" w:name="_GoBack"/>
-      <w:bookmarkEnd w:id="0"/>
       <w:r>
         <w:t xml:space="preserve"> du film aux remakes… dans un ouvrage consacré au remake.</w:t>
       </w:r>
@@ -3152,21 +2807,7 @@
         <w:rPr>
           <w:lang w:val="fr-CH"/>
         </w:rPr>
-        <w:t xml:space="preserve"> de Jack Finney, dont l’historique de publication sera </w:t>
-      </w:r>
-      <w:proofErr w:type="gramStart"/>
-      <w:r>
-        <w:rPr>
-          <w:lang w:val="fr-CH"/>
-        </w:rPr>
-        <w:t>détaillée</w:t>
-      </w:r>
-      <w:proofErr w:type="gramEnd"/>
-      <w:r>
-        <w:rPr>
-          <w:lang w:val="fr-CH"/>
-        </w:rPr>
-        <w:t xml:space="preserve"> dans la premier chapitre du travail.</w:t>
+        <w:t xml:space="preserve"> de Jack Finney, dont l’historique de publication sera détaillée dans la premier chapitre du travail.</w:t>
       </w:r>
     </w:p>
   </w:footnote>
@@ -3203,31 +2844,13 @@
         </w:rPr>
         <w:t>(</w:t>
       </w:r>
-      <w:proofErr w:type="spellStart"/>
       <w:r>
         <w:rPr>
           <w:i/>
           <w:lang w:val="en-GB"/>
         </w:rPr>
-        <w:t>L'invasion</w:t>
-      </w:r>
-      <w:proofErr w:type="spellEnd"/>
-      <w:r>
-        <w:rPr>
-          <w:i/>
-          <w:lang w:val="en-GB"/>
-        </w:rPr>
-        <w:t xml:space="preserve"> des </w:t>
-      </w:r>
-      <w:proofErr w:type="spellStart"/>
-      <w:r>
-        <w:rPr>
-          <w:i/>
-          <w:lang w:val="en-GB"/>
-        </w:rPr>
-        <w:t>profanateurs</w:t>
-      </w:r>
-      <w:proofErr w:type="spellEnd"/>
+        <w:t>L'invasion des profanateurs</w:t>
+      </w:r>
       <w:r>
         <w:rPr>
           <w:lang w:val="en-US"/>
@@ -3288,7 +2911,6 @@
         </w:rPr>
         <w:t xml:space="preserve">Body Snatchers, </w:t>
       </w:r>
-      <w:proofErr w:type="spellStart"/>
       <w:r>
         <w:rPr>
           <w:i/>
@@ -3296,7 +2918,6 @@
         </w:rPr>
         <w:t>l'invasion</w:t>
       </w:r>
-      <w:proofErr w:type="spellEnd"/>
       <w:r>
         <w:rPr>
           <w:i/>
@@ -3357,7 +2978,6 @@
         </w:rPr>
         <w:t>(</w:t>
       </w:r>
-      <w:proofErr w:type="spellStart"/>
       <w:r>
         <w:rPr>
           <w:i/>
@@ -3365,7 +2985,6 @@
         </w:rPr>
         <w:t>Invasion</w:t>
       </w:r>
-      <w:proofErr w:type="spellEnd"/>
       <w:r>
         <w:rPr>
           <w:lang w:val="en-US"/>
@@ -3406,7 +3025,6 @@
         </w:rPr>
         <w:t xml:space="preserve"> </w:t>
       </w:r>
-      <w:proofErr w:type="gramStart"/>
       <w:r>
         <w:rPr>
           <w:highlight w:val="yellow"/>
@@ -3414,7 +3032,6 @@
         </w:rPr>
         <w:t>REF ?</w:t>
       </w:r>
-      <w:proofErr w:type="gramEnd"/>
     </w:p>
   </w:footnote>
   <w:footnote w:id="20">
@@ -3437,7 +3054,6 @@
         </w:rPr>
         <w:t xml:space="preserve"> </w:t>
       </w:r>
-      <w:proofErr w:type="gramStart"/>
       <w:r>
         <w:rPr>
           <w:highlight w:val="yellow"/>
@@ -3445,7 +3061,6 @@
         </w:rPr>
         <w:t>REF ?</w:t>
       </w:r>
-      <w:proofErr w:type="gramEnd"/>
     </w:p>
   </w:footnote>
   <w:footnote w:id="21">
@@ -3468,7 +3083,6 @@
         </w:rPr>
         <w:t xml:space="preserve"> </w:t>
       </w:r>
-      <w:proofErr w:type="gramStart"/>
       <w:r>
         <w:rPr>
           <w:highlight w:val="yellow"/>
@@ -3490,7 +3104,6 @@
         </w:rPr>
         <w:t>?</w:t>
       </w:r>
-      <w:proofErr w:type="gramEnd"/>
     </w:p>
   </w:footnote>
   <w:footnote w:id="22">
@@ -3498,7 +3111,7 @@
       <w:pPr>
         <w:pStyle w:val="FootnoteText"/>
         <w:rPr>
-          <w:lang w:val="fr-CH"/>
+          <w:lang w:val="en-GB"/>
         </w:rPr>
       </w:pPr>
       <w:r>
@@ -3509,91 +3122,34 @@
       </w:r>
       <w:r>
         <w:rPr>
-          <w:lang w:val="fr-CH"/>
-        </w:rPr>
-        <w:t xml:space="preserve"> Raymond Durgnat cit</w:t>
-      </w:r>
-      <w:r>
-        <w:rPr>
-          <w:lang w:val="fr-CH"/>
-        </w:rPr>
-        <w:t>é</w:t>
-      </w:r>
-      <w:r>
-        <w:rPr>
-          <w:lang w:val="fr-CH"/>
-        </w:rPr>
-        <w:t xml:space="preserve"> dans Henry K. Miller</w:t>
-      </w:r>
-      <w:r>
-        <w:rPr>
-          <w:lang w:val="fr-CH"/>
-        </w:rPr>
-        <w:t xml:space="preserve"> (éd.), </w:t>
+          <w:lang w:val="en-GB"/>
+        </w:rPr>
+        <w:t xml:space="preserve"> Raymond Durgnat cité dans Henry K. Miller (éd.), </w:t>
       </w:r>
       <w:r>
         <w:rPr>
           <w:i/>
-          <w:lang w:val="fr-CH"/>
+          <w:lang w:val="en-GB"/>
         </w:rPr>
         <w:t>The Essential Raymond Durgnat</w:t>
       </w:r>
       <w:r>
         <w:rPr>
-          <w:lang w:val="fr-CH"/>
+          <w:lang w:val="en-GB"/>
         </w:rPr>
         <w:t>,</w:t>
       </w:r>
       <w:r>
         <w:rPr>
           <w:szCs w:val="20"/>
-          <w:lang w:val="fr-CH"/>
-        </w:rPr>
-        <w:t xml:space="preserve"> </w:t>
+          <w:lang w:val="en-GB"/>
+        </w:rPr>
+        <w:t xml:space="preserve"> London, BFI/Palgrave MacMillan, 201</w:t>
       </w:r>
       <w:r>
         <w:rPr>
           <w:szCs w:val="20"/>
-          <w:lang w:val="fr-CH"/>
-        </w:rPr>
-        <w:t>London, BFI/</w:t>
-      </w:r>
-      <w:proofErr w:type="spellStart"/>
-      <w:r>
-        <w:rPr>
-          <w:szCs w:val="20"/>
-          <w:lang w:val="fr-CH"/>
-        </w:rPr>
-        <w:t>Palgrave</w:t>
-      </w:r>
-      <w:proofErr w:type="spellEnd"/>
-      <w:r>
-        <w:rPr>
-          <w:szCs w:val="20"/>
-          <w:lang w:val="fr-CH"/>
-        </w:rPr>
-        <w:t xml:space="preserve"> </w:t>
-      </w:r>
-      <w:proofErr w:type="spellStart"/>
-      <w:r>
-        <w:rPr>
-          <w:szCs w:val="20"/>
-          <w:lang w:val="fr-CH"/>
-        </w:rPr>
-        <w:t>MacMillan</w:t>
-      </w:r>
-      <w:proofErr w:type="spellEnd"/>
-      <w:r>
-        <w:rPr>
-          <w:szCs w:val="20"/>
-          <w:lang w:val="fr-CH"/>
-        </w:rPr>
-        <w:t>, 201</w:t>
-      </w:r>
-      <w:r>
-        <w:rPr>
-          <w:szCs w:val="20"/>
-          <w:lang w:val="fr-CH"/>
+          <w:lang w:val="en-GB"/>
         </w:rPr>
         <w:t>4, p. 3.</w:t>
       </w:r>
@@ -3646,37 +3202,14 @@
           <w:color w:val="000000" w:themeColor="text1"/>
           <w:lang w:val="en-GB"/>
         </w:rPr>
-        <w:t>»</w:t>
-      </w:r>
-      <w:r>
-        <w:rPr>
-          <w:color w:val="000000" w:themeColor="text1"/>
-          <w:lang w:val="en-GB"/>
-        </w:rPr>
-        <w:t xml:space="preserve">. </w:t>
+        <w:t xml:space="preserve">». </w:t>
       </w:r>
       <w:r>
         <w:rPr>
           <w:szCs w:val="20"/>
           <w:lang w:val="en-US"/>
         </w:rPr>
-        <w:t>Al LaValley (</w:t>
-      </w:r>
-      <w:proofErr w:type="spellStart"/>
-      <w:r>
-        <w:rPr>
-          <w:szCs w:val="20"/>
-          <w:lang w:val="en-US"/>
-        </w:rPr>
-        <w:t>éd</w:t>
-      </w:r>
-      <w:proofErr w:type="spellEnd"/>
-      <w:r>
-        <w:rPr>
-          <w:szCs w:val="20"/>
-          <w:lang w:val="en-US"/>
-        </w:rPr>
-        <w:t xml:space="preserve">.), </w:t>
+        <w:t xml:space="preserve">Al LaValley (éd.), </w:t>
       </w:r>
       <w:r>
         <w:rPr>
@@ -3758,21 +3291,7 @@
         <w:rPr>
           <w:lang w:val="en-GB"/>
         </w:rPr>
-        <w:t xml:space="preserve">, 26 </w:t>
-      </w:r>
-      <w:proofErr w:type="spellStart"/>
-      <w:r>
-        <w:rPr>
-          <w:lang w:val="en-GB"/>
-        </w:rPr>
-        <w:t>novembre</w:t>
-      </w:r>
-      <w:proofErr w:type="spellEnd"/>
-      <w:r>
-        <w:rPr>
-          <w:lang w:val="en-GB"/>
-        </w:rPr>
-        <w:t xml:space="preserve"> 1954</w:t>
+        <w:t>, 26 novembre 1954</w:t>
       </w:r>
       <w:r>
         <w:rPr>
@@ -3796,13 +3315,7 @@
         <w:rPr>
           <w:lang w:val="en-GB"/>
         </w:rPr>
-        <w:t xml:space="preserve">; </w:t>
-      </w:r>
-      <w:r>
-        <w:rPr>
-          <w:lang w:val="en-GB"/>
-        </w:rPr>
-        <w:t xml:space="preserve">Jack Finney, </w:t>
+        <w:t xml:space="preserve">; Jack Finney, </w:t>
       </w:r>
       <w:r>
         <w:rPr>
@@ -3850,14 +3363,12 @@
         </w:rPr>
         <w:t xml:space="preserve">10 </w:t>
       </w:r>
-      <w:proofErr w:type="spellStart"/>
       <w:r>
         <w:rPr>
           <w:lang w:val="en-GB"/>
         </w:rPr>
         <w:t>décembre</w:t>
       </w:r>
-      <w:proofErr w:type="spellEnd"/>
       <w:r>
         <w:rPr>
           <w:lang w:val="en-GB"/>
@@ -3868,13 +3379,7 @@
         <w:rPr>
           <w:lang w:val="en-GB"/>
         </w:rPr>
-        <w:t xml:space="preserve">, </w:t>
-      </w:r>
-      <w:r>
-        <w:rPr>
-          <w:lang w:val="en-GB"/>
-        </w:rPr>
-        <w:t>pp. 114-125</w:t>
+        <w:t>, pp. 114-125</w:t>
       </w:r>
       <w:r>
         <w:rPr>
@@ -3918,16 +3423,8 @@
         <w:rPr>
           <w:lang w:val="en-GB"/>
         </w:rPr>
-        <w:t xml:space="preserve">, 24 </w:t>
-      </w:r>
-      <w:proofErr w:type="spellStart"/>
-      <w:r>
-        <w:rPr>
-          <w:lang w:val="en-GB"/>
-        </w:rPr>
-        <w:t>décembre</w:t>
-      </w:r>
-      <w:proofErr w:type="spellEnd"/>
+        <w:t>, 24 décembre</w:t>
+      </w:r>
       <w:r>
         <w:rPr>
           <w:lang w:val="en-GB"/>
@@ -3938,13 +3435,7 @@
         <w:rPr>
           <w:lang w:val="en-GB"/>
         </w:rPr>
-        <w:t xml:space="preserve"> </w:t>
-      </w:r>
-      <w:r>
-        <w:rPr>
-          <w:lang w:val="en-GB"/>
-        </w:rPr>
-        <w:t>pp. 62-73.</w:t>
+        <w:t xml:space="preserve"> pp. 62-73.</w:t>
       </w:r>
     </w:p>
   </w:footnote>
@@ -5172,6 +4663,7 @@
   <w:style w:type="character" w:default="1" w:styleId="DefaultParagraphFont">
     <w:name w:val="Default Paragraph Font"/>
     <w:uiPriority w:val="1"/>
+    <w:semiHidden/>
     <w:unhideWhenUsed/>
   </w:style>
   <w:style w:type="table" w:default="1" w:styleId="TableNormal">
@@ -5615,7 +5107,7 @@
 </file>
 
 <file path=customXml/itemProps1.xml><?xml version="1.0" encoding="utf-8"?>
-<ds:datastoreItem xmlns:ds="http://schemas.openxmlformats.org/officeDocument/2006/customXml" ds:itemID="{D6EA606A-9C40-9143-8D88-67D881FACC8C}">
+<ds:datastoreItem xmlns:ds="http://schemas.openxmlformats.org/officeDocument/2006/customXml" ds:itemID="{4CACD2C2-C4DC-9142-9565-ECB753C7B976}">
   <ds:schemaRefs>
     <ds:schemaRef ds:uri="http://schemas.openxmlformats.org/officeDocument/2006/bibliography"/>
   </ds:schemaRefs>

--- a/jbono_MEMOIRE_00-Introduction.docx
+++ b/jbono_MEMOIRE_00-Introduction.docx
@@ -9,8 +9,6 @@
           <w:lang w:val="fr-CH"/>
         </w:rPr>
       </w:pPr>
-      <w:bookmarkStart w:id="0" w:name="_GoBack"/>
-      <w:bookmarkEnd w:id="0"/>
       <w:r>
         <w:rPr>
           <w:lang w:val="fr-CH"/>
@@ -830,15 +828,319 @@
       <w:pPr>
         <w:pStyle w:val="Mmoire"/>
         <w:rPr>
-          <w:color w:val="000000" w:themeColor="text1"/>
-          <w:lang w:val="fr-CH"/>
-        </w:rPr>
-      </w:pPr>
-      <w:r>
-        <w:rPr>
-          <w:color w:val="000000" w:themeColor="text1"/>
-          <w:lang w:val="fr-CH"/>
-        </w:rPr>
+          <w:highlight w:val="yellow"/>
+          <w:lang w:val="fr-CH"/>
+        </w:rPr>
+      </w:pPr>
+      <w:r>
+        <w:rPr>
+          <w:lang w:val="fr-CH"/>
+        </w:rPr>
+        <w:tab/>
+      </w:r>
+      <w:r>
+        <w:rPr>
+          <w:highlight w:val="yellow"/>
+          <w:lang w:val="fr-CH"/>
+        </w:rPr>
+        <w:t>Dans</w:t>
+      </w:r>
+      <w:r>
+        <w:rPr>
+          <w:highlight w:val="yellow"/>
+          <w:lang w:val="fr-CH"/>
+        </w:rPr>
+        <w:t xml:space="preserve"> le très discuté et cité article « </w:t>
+      </w:r>
+      <w:r>
+        <w:rPr>
+          <w:highlight w:val="yellow"/>
+          <w:lang w:val="fr-CH"/>
+        </w:rPr>
+        <w:t>Innovation and Repetition: Between Modern and Post-Modern Aesthetics</w:t>
+      </w:r>
+      <w:r>
+        <w:rPr>
+          <w:highlight w:val="yellow"/>
+          <w:lang w:val="fr-CH"/>
+        </w:rPr>
+        <w:t> »</w:t>
+      </w:r>
+      <w:r>
+        <w:rPr>
+          <w:rStyle w:val="FootnoteReference"/>
+          <w:highlight w:val="yellow"/>
+          <w:lang w:val="fr-CH"/>
+        </w:rPr>
+        <w:footnoteReference w:id="15"/>
+      </w:r>
+      <w:r>
+        <w:rPr>
+          <w:highlight w:val="yellow"/>
+          <w:lang w:val="fr-CH"/>
+        </w:rPr>
+        <w:t xml:space="preserve">, Umberto Eco </w:t>
+      </w:r>
+      <w:r>
+        <w:rPr>
+          <w:highlight w:val="yellow"/>
+          <w:lang w:val="fr-CH"/>
+        </w:rPr>
+        <w:t>op</w:t>
+      </w:r>
+      <w:r>
+        <w:rPr>
+          <w:highlight w:val="yellow"/>
+          <w:lang w:val="fr-CH"/>
+        </w:rPr>
+        <w:t xml:space="preserve">pose une conception moderne de la valeur artistique dont le critère était « la </w:t>
+      </w:r>
+      <w:r>
+        <w:rPr>
+          <w:highlight w:val="yellow"/>
+          <w:lang w:val="fr-CH"/>
+        </w:rPr>
+        <w:t>nouveauté</w:t>
+      </w:r>
+      <w:r>
+        <w:rPr>
+          <w:highlight w:val="yellow"/>
+          <w:lang w:val="fr-CH"/>
+        </w:rPr>
+        <w:t xml:space="preserve">́, un </w:t>
+      </w:r>
+      <w:r>
+        <w:rPr>
+          <w:highlight w:val="yellow"/>
+          <w:lang w:val="fr-CH"/>
+        </w:rPr>
+        <w:t>degré</w:t>
+      </w:r>
+      <w:r>
+        <w:rPr>
+          <w:highlight w:val="yellow"/>
+          <w:lang w:val="fr-CH"/>
+        </w:rPr>
+        <w:t xml:space="preserve">́ d'information </w:t>
+      </w:r>
+      <w:r>
+        <w:rPr>
+          <w:highlight w:val="yellow"/>
+          <w:lang w:val="fr-CH"/>
+        </w:rPr>
+        <w:t>élevé</w:t>
+      </w:r>
+      <w:r>
+        <w:rPr>
+          <w:highlight w:val="yellow"/>
+          <w:lang w:val="fr-CH"/>
+        </w:rPr>
+        <w:t>́. »</w:t>
+      </w:r>
+      <w:r>
+        <w:rPr>
+          <w:rStyle w:val="FootnoteReference"/>
+          <w:highlight w:val="yellow"/>
+          <w:lang w:val="fr-CH"/>
+        </w:rPr>
+        <w:footnoteReference w:id="16"/>
+      </w:r>
+      <w:r>
+        <w:rPr>
+          <w:highlight w:val="yellow"/>
+          <w:lang w:val="fr-CH"/>
+        </w:rPr>
+        <w:t xml:space="preserve"> à une </w:t>
+      </w:r>
+      <w:r>
+        <w:rPr>
+          <w:highlight w:val="yellow"/>
+          <w:lang w:val="fr-CH"/>
+        </w:rPr>
+        <w:t>conception post-moderne dont le plaisir est dérivé d’une « série de variations possibles est potentiellement infinie »</w:t>
+      </w:r>
+      <w:r>
+        <w:rPr>
+          <w:rStyle w:val="FootnoteReference"/>
+          <w:highlight w:val="yellow"/>
+          <w:lang w:val="fr-CH"/>
+        </w:rPr>
+        <w:footnoteReference w:id="17"/>
+      </w:r>
+      <w:r>
+        <w:rPr>
+          <w:highlight w:val="yellow"/>
+          <w:lang w:val="fr-CH"/>
+        </w:rPr>
+        <w:t>. Eco explique que selon une conception moderne de la valeur artistique, une œuvre « bien faite »</w:t>
+      </w:r>
+      <w:r>
+        <w:rPr>
+          <w:rStyle w:val="FootnoteReference"/>
+          <w:highlight w:val="yellow"/>
+          <w:lang w:val="fr-CH"/>
+        </w:rPr>
+        <w:footnoteReference w:id="18"/>
+      </w:r>
+      <w:r>
+        <w:rPr>
+          <w:highlight w:val="yellow"/>
+          <w:lang w:val="fr-CH"/>
+        </w:rPr>
+        <w:t xml:space="preserve"> doit répondre à deux critères : </w:t>
+      </w:r>
+    </w:p>
+    <w:p>
+      <w:pPr>
+        <w:spacing w:after="120"/>
+        <w:ind w:left="720"/>
+        <w:rPr>
+          <w:highlight w:val="yellow"/>
+          <w:lang w:val="fr-CH"/>
+        </w:rPr>
+      </w:pPr>
+      <w:r>
+        <w:rPr>
+          <w:highlight w:val="yellow"/>
+          <w:lang w:val="fr-CH"/>
+        </w:rPr>
+        <w:t xml:space="preserve">« (a) elle doit parvenir à une dialectique entre ordre et </w:t>
+      </w:r>
+      <w:r>
+        <w:rPr>
+          <w:highlight w:val="yellow"/>
+          <w:lang w:val="fr-CH"/>
+        </w:rPr>
+        <w:t>nouveauté</w:t>
+      </w:r>
+      <w:r>
+        <w:rPr>
+          <w:highlight w:val="yellow"/>
+          <w:lang w:val="fr-CH"/>
+        </w:rPr>
+        <w:t xml:space="preserve">́ - autrement dit, entre </w:t>
+      </w:r>
+      <w:r>
+        <w:rPr>
+          <w:highlight w:val="yellow"/>
+          <w:lang w:val="fr-CH"/>
+        </w:rPr>
+        <w:t>procédé</w:t>
+      </w:r>
+      <w:r>
+        <w:rPr>
+          <w:highlight w:val="yellow"/>
+          <w:lang w:val="fr-CH"/>
+        </w:rPr>
+        <w:t>́ et innovation</w:t>
+      </w:r>
+      <w:r>
+        <w:rPr>
+          <w:highlight w:val="yellow"/>
+          <w:lang w:val="fr-CH"/>
+        </w:rPr>
+        <w:t xml:space="preserve"> ; (b) cette dialectique doit ê</w:t>
+      </w:r>
+      <w:r>
+        <w:rPr>
+          <w:highlight w:val="yellow"/>
+          <w:lang w:val="fr-CH"/>
+        </w:rPr>
+        <w:t xml:space="preserve">tre </w:t>
+      </w:r>
+      <w:r>
+        <w:rPr>
+          <w:highlight w:val="yellow"/>
+          <w:lang w:val="fr-CH"/>
+        </w:rPr>
+        <w:t>perçue</w:t>
+      </w:r>
+      <w:r>
+        <w:rPr>
+          <w:highlight w:val="yellow"/>
+          <w:lang w:val="fr-CH"/>
+        </w:rPr>
+        <w:t xml:space="preserve"> par le consommateur, qui ne doit pas seulement saisir le contenu du message, mais aussi la </w:t>
+      </w:r>
+      <w:r>
+        <w:rPr>
+          <w:highlight w:val="yellow"/>
+          <w:lang w:val="fr-CH"/>
+        </w:rPr>
+        <w:t>manière</w:t>
+      </w:r>
+      <w:r>
+        <w:rPr>
+          <w:highlight w:val="yellow"/>
+          <w:lang w:val="fr-CH"/>
+        </w:rPr>
+        <w:t xml:space="preserve"> dont le message transmet ce contenu.</w:t>
+      </w:r>
+      <w:r>
+        <w:rPr>
+          <w:highlight w:val="yellow"/>
+          <w:lang w:val="fr-CH"/>
+        </w:rPr>
+        <w:t> »</w:t>
+      </w:r>
+      <w:r>
+        <w:rPr>
+          <w:rStyle w:val="FootnoteReference"/>
+          <w:highlight w:val="yellow"/>
+          <w:lang w:val="fr-CH"/>
+        </w:rPr>
+        <w:footnoteReference w:id="19"/>
+      </w:r>
+    </w:p>
+    <w:p>
+      <w:pPr>
+        <w:pStyle w:val="Mmoire"/>
+        <w:rPr>
+          <w:lang w:val="fr-CH"/>
+        </w:rPr>
+      </w:pPr>
+      <w:r>
+        <w:rPr>
+          <w:highlight w:val="yellow"/>
+          <w:lang w:val="fr-CH"/>
+        </w:rPr>
+        <w:t xml:space="preserve">Comme le précise ensuite l’auteur, ces critères </w:t>
+      </w:r>
+      <w:r>
+        <w:rPr>
+          <w:highlight w:val="yellow"/>
+          <w:lang w:val="fr-CH"/>
+        </w:rPr>
+        <w:t>n’excluent pas les répétitions</w:t>
+      </w:r>
+      <w:r>
+        <w:rPr>
+          <w:highlight w:val="yellow"/>
+          <w:lang w:val="fr-CH"/>
+        </w:rPr>
+        <w:t> :</w:t>
+      </w:r>
+      <w:r>
+        <w:rPr>
+          <w:lang w:val="fr-CH"/>
+        </w:rPr>
+        <w:t xml:space="preserve"> </w:t>
+      </w:r>
+    </w:p>
+    <w:p>
+      <w:pPr>
+        <w:pStyle w:val="Mmoire"/>
+        <w:rPr>
+          <w:color w:val="000000" w:themeColor="text1"/>
+          <w:lang w:val="fr-CH"/>
+        </w:rPr>
+      </w:pPr>
+      <w:r>
+        <w:rPr>
+          <w:color w:val="000000" w:themeColor="text1"/>
+          <w:lang w:val="fr-CH"/>
+        </w:rPr>
+        <w:lastRenderedPageBreak/>
         <w:tab/>
         <w:t>L’approche choisie par dans ce travail consiste à expliquer le processus de canonisation à travers les remakes du film. En effet, le film de Siegel n’est pas la seule adaptation cinématographique de ses textes sources</w:t>
       </w:r>
@@ -848,7 +1150,7 @@
           <w:color w:val="000000" w:themeColor="text1"/>
           <w:lang w:val="fr-CH"/>
         </w:rPr>
-        <w:footnoteReference w:id="15"/>
+        <w:footnoteReference w:id="20"/>
       </w:r>
       <w:r>
         <w:rPr>
@@ -863,7 +1165,7 @@
           <w:color w:val="000000" w:themeColor="text1"/>
           <w:lang w:val="fr-CH"/>
         </w:rPr>
-        <w:footnoteReference w:id="16"/>
+        <w:footnoteReference w:id="21"/>
       </w:r>
       <w:r>
         <w:rPr>
@@ -878,7 +1180,7 @@
           <w:color w:val="000000" w:themeColor="text1"/>
           <w:lang w:val="fr-CH"/>
         </w:rPr>
-        <w:footnoteReference w:id="17"/>
+        <w:footnoteReference w:id="22"/>
       </w:r>
       <w:r>
         <w:rPr>
@@ -893,7 +1195,7 @@
           <w:color w:val="000000" w:themeColor="text1"/>
           <w:lang w:val="fr-CH"/>
         </w:rPr>
-        <w:footnoteReference w:id="18"/>
+        <w:footnoteReference w:id="23"/>
       </w:r>
       <w:r>
         <w:rPr>
@@ -943,7 +1245,7 @@
           <w:color w:val="000000" w:themeColor="text1"/>
           <w:lang w:val="fr-CH"/>
         </w:rPr>
-        <w:footnoteReference w:id="19"/>
+        <w:footnoteReference w:id="24"/>
       </w:r>
       <w:r>
         <w:rPr>
@@ -958,7 +1260,7 @@
           <w:color w:val="000000" w:themeColor="text1"/>
           <w:lang w:val="fr-CH"/>
         </w:rPr>
-        <w:footnoteReference w:id="20"/>
+        <w:footnoteReference w:id="25"/>
       </w:r>
       <w:r>
         <w:rPr>
@@ -973,7 +1275,7 @@
           <w:color w:val="000000" w:themeColor="text1"/>
           <w:lang w:val="fr-CH"/>
         </w:rPr>
-        <w:footnoteReference w:id="21"/>
+        <w:footnoteReference w:id="26"/>
       </w:r>
       <w:r>
         <w:rPr>
@@ -994,15 +1296,7 @@
           <w:color w:val="000000" w:themeColor="text1"/>
           <w:lang w:val="fr-CH"/>
         </w:rPr>
-        <w:t xml:space="preserve">mais plutôt de voir quelles conditions ont permis ces remakes, comment ces derniers problématisent </w:t>
-      </w:r>
-      <w:r>
-        <w:rPr>
-          <w:color w:val="000000" w:themeColor="text1"/>
-          <w:lang w:val="fr-CH"/>
-        </w:rPr>
-        <w:lastRenderedPageBreak/>
-        <w:t>leur relation avec le film de Siegel et comment les discours qu’ils ont engendrés ont permis une légitimation du film de 1956 et son entrée dans certains canons cinématographiques.</w:t>
+        <w:t>mais plutôt de voir quelles conditions ont permis ces remakes, comment ces derniers problématisent leur relation avec le film de Siegel et comment les discours qu’ils ont engendrés ont permis une légitimation du film de 1956 et son entrée dans certains canons cinématographiques.</w:t>
       </w:r>
     </w:p>
     <w:p>
@@ -1070,7 +1364,15 @@
           <w:color w:val="000000" w:themeColor="text1"/>
           <w:lang w:val="fr-CH"/>
         </w:rPr>
-        <w:t xml:space="preserve"> Pour se faire, les réceptions critiques de la presse quotidiennes et spécialisée américaine et française seront analysées. Le film présentant une hybridité générique, la sous-partie suivante évoluera les discours qu’elle engendre et la manière dont cette hybridité informera les remakes et leur </w:t>
+        <w:t xml:space="preserve"> Pour se faire, les réceptions critiques de la presse quotidiennes et spécialisée américaine et française seront analysées. Le film présentant une hybridité générique, la sous-partie suivante évoluera les discours qu’elle engendre et la manière dont cette hybridité </w:t>
+      </w:r>
+      <w:r>
+        <w:rPr>
+          <w:color w:val="000000" w:themeColor="text1"/>
+          <w:lang w:val="fr-CH"/>
+        </w:rPr>
+        <w:lastRenderedPageBreak/>
+        <w:t xml:space="preserve">informera les remakes et leur </w:t>
       </w:r>
       <w:r>
         <w:rPr>
@@ -1099,7 +1401,7 @@
           <w:color w:val="000000" w:themeColor="text1"/>
           <w:lang w:val="fr-CH"/>
         </w:rPr>
-        <w:footnoteReference w:id="22"/>
+        <w:footnoteReference w:id="27"/>
       </w:r>
       <w:r>
         <w:rPr>
@@ -1142,7 +1444,7 @@
           <w:color w:val="000000" w:themeColor="text1"/>
           <w:lang w:val="fr-CH"/>
         </w:rPr>
-        <w:footnoteReference w:id="23"/>
+        <w:footnoteReference w:id="28"/>
       </w:r>
       <w:r>
         <w:rPr>
@@ -1166,7 +1468,35 @@
           <w:lang w:val="fr-CH"/>
         </w:rPr>
         <w:tab/>
-        <w:t xml:space="preserve">Dans le deuxième chapitre, il sera question de la source littéraire du film : l’histoire de Finney publiée d’abord en trois parties sous forme feuilltonante dans le magazine </w:t>
+        <w:t>Dans l</w:t>
+      </w:r>
+      <w:r>
+        <w:rPr>
+          <w:color w:val="000000" w:themeColor="text1"/>
+          <w:lang w:val="fr-CH"/>
+        </w:rPr>
+        <w:t>a</w:t>
+      </w:r>
+      <w:r>
+        <w:rPr>
+          <w:color w:val="000000" w:themeColor="text1"/>
+          <w:lang w:val="fr-CH"/>
+        </w:rPr>
+        <w:t xml:space="preserve"> deuxième </w:t>
+      </w:r>
+      <w:r>
+        <w:rPr>
+          <w:color w:val="000000" w:themeColor="text1"/>
+          <w:lang w:val="fr-CH"/>
+        </w:rPr>
+        <w:t>partie</w:t>
+      </w:r>
+      <w:r>
+        <w:rPr>
+          <w:color w:val="000000" w:themeColor="text1"/>
+          <w:lang w:val="fr-CH"/>
+        </w:rPr>
+        <w:t xml:space="preserve">, il sera question de la source littéraire du film : l’histoire de Finney publiée d’abord en trois parties sous forme feuilltonante dans le magazine </w:t>
       </w:r>
       <w:r>
         <w:rPr>
@@ -1189,7 +1519,7 @@
           <w:color w:val="000000" w:themeColor="text1"/>
           <w:lang w:val="fr-CH"/>
         </w:rPr>
-        <w:footnoteReference w:id="24"/>
+        <w:footnoteReference w:id="29"/>
       </w:r>
       <w:r>
         <w:rPr>
@@ -1204,7 +1534,7 @@
           <w:color w:val="000000" w:themeColor="text1"/>
           <w:lang w:val="fr-CH"/>
         </w:rPr>
-        <w:footnoteReference w:id="25"/>
+        <w:footnoteReference w:id="30"/>
       </w:r>
       <w:r>
         <w:rPr>
@@ -1253,22 +1583,21 @@
           <w:color w:val="000000" w:themeColor="text1"/>
           <w:lang w:val="fr-CH"/>
         </w:rPr>
-        <w:t xml:space="preserve">Le chapitre commencera par </w:t>
-      </w:r>
-      <w:r>
-        <w:rPr>
-          <w:color w:val="000000" w:themeColor="text1"/>
-          <w:lang w:val="fr-CH"/>
-        </w:rPr>
-        <w:t xml:space="preserve">analyser la première adaptation du texte de Finney au cinéma en retraçant sa pré-production </w:t>
-      </w:r>
-      <w:r>
-        <w:rPr>
-          <w:color w:val="000000" w:themeColor="text1"/>
-          <w:lang w:val="fr-CH"/>
-        </w:rPr>
-        <w:lastRenderedPageBreak/>
-        <w:t xml:space="preserve">et production expéditive, sa post-production </w:t>
+        <w:t xml:space="preserve">La partie </w:t>
+      </w:r>
+      <w:r>
+        <w:rPr>
+          <w:color w:val="000000" w:themeColor="text1"/>
+          <w:lang w:val="fr-CH"/>
+        </w:rPr>
+        <w:t xml:space="preserve">commencera par </w:t>
+      </w:r>
+      <w:r>
+        <w:rPr>
+          <w:color w:val="000000" w:themeColor="text1"/>
+          <w:lang w:val="fr-CH"/>
+        </w:rPr>
+        <w:t xml:space="preserve">analyser la première adaptation du texte de Finney au cinéma en retraçant sa pré-production et production expéditive, sa post-production </w:t>
       </w:r>
       <w:r>
         <w:rPr>
@@ -1398,7 +1727,41 @@
           <w:lang w:val="fr-CH"/>
         </w:rPr>
         <w:tab/>
-        <w:t>Le troisième chapitre se concentre sur les textes filmiques des trois remakes : comment ces remakes successifs problématisent les tensions entre réflexivité et originalité face aux itérations précédentes ? Quels choix sont opérés par les scénaristes, réalisateurs et producteurs des remakes ? Quelles sont les conséquences des changements d’une version à l’autre du film dans le contexte de sérialité ?</w:t>
+      </w:r>
+      <w:r>
+        <w:rPr>
+          <w:color w:val="000000" w:themeColor="text1"/>
+          <w:lang w:val="fr-CH"/>
+        </w:rPr>
+        <w:t>L</w:t>
+      </w:r>
+      <w:r>
+        <w:rPr>
+          <w:color w:val="000000" w:themeColor="text1"/>
+          <w:lang w:val="fr-CH"/>
+        </w:rPr>
+        <w:t>a</w:t>
+      </w:r>
+      <w:r>
+        <w:rPr>
+          <w:color w:val="000000" w:themeColor="text1"/>
+          <w:lang w:val="fr-CH"/>
+        </w:rPr>
+        <w:t xml:space="preserve"> troisième </w:t>
+      </w:r>
+      <w:r>
+        <w:rPr>
+          <w:color w:val="000000" w:themeColor="text1"/>
+          <w:lang w:val="fr-CH"/>
+        </w:rPr>
+        <w:t>partie</w:t>
+      </w:r>
+      <w:r>
+        <w:rPr>
+          <w:color w:val="000000" w:themeColor="text1"/>
+          <w:lang w:val="fr-CH"/>
+        </w:rPr>
+        <w:t xml:space="preserve"> se concentre sur les textes filmiques des trois remakes : comment ces remakes successifs problématisent les tensions entre réflexivité et originalité face aux itérations précédentes ? Quels choix sont opérés par les scénaristes, réalisateurs et producteurs des remakes ? Quelles sont les conséquences des changements d’une version à l’autre du film dans le contexte de sérialité ?</w:t>
       </w:r>
       <w:r>
         <w:rPr>
@@ -1454,7 +1817,15 @@
           <w:color w:val="000000" w:themeColor="text1"/>
           <w:lang w:val="fr-CH"/>
         </w:rPr>
-        <w:t xml:space="preserve"> Cette analyse se fait en isolant certai</w:t>
+        <w:t xml:space="preserve"> Cette </w:t>
+      </w:r>
+      <w:r>
+        <w:rPr>
+          <w:color w:val="000000" w:themeColor="text1"/>
+          <w:lang w:val="fr-CH"/>
+        </w:rPr>
+        <w:lastRenderedPageBreak/>
+        <w:t>analyse se fait en isolant certai</w:t>
       </w:r>
       <w:r>
         <w:rPr>
@@ -1562,7 +1933,63 @@
           <w:lang w:val="fr-CH"/>
         </w:rPr>
         <w:tab/>
-        <w:t xml:space="preserve">Finalement, le quatrième et dernier chapitre abordera les discours autour de la série filmique. Comment les réalisateurs affirment leur statut d’auteur dans leurs discours sur leur film ? Quel sont les modalités de diffusion de la série, et comment ces dernières ont elle créés des conditions cadres idéales à la canonisation du film de Siegel ? Quel est la place de l’objet </w:t>
+        <w:t>Finalement, l</w:t>
+      </w:r>
+      <w:r>
+        <w:rPr>
+          <w:color w:val="000000" w:themeColor="text1"/>
+          <w:lang w:val="fr-CH"/>
+        </w:rPr>
+        <w:t>a</w:t>
+      </w:r>
+      <w:r>
+        <w:rPr>
+          <w:color w:val="000000" w:themeColor="text1"/>
+          <w:lang w:val="fr-CH"/>
+        </w:rPr>
+        <w:t xml:space="preserve"> quatrième et derni</w:t>
+      </w:r>
+      <w:r>
+        <w:rPr>
+          <w:color w:val="000000" w:themeColor="text1"/>
+          <w:lang w:val="fr-CH"/>
+        </w:rPr>
+        <w:t>è</w:t>
+      </w:r>
+      <w:r>
+        <w:rPr>
+          <w:color w:val="000000" w:themeColor="text1"/>
+          <w:lang w:val="fr-CH"/>
+        </w:rPr>
+        <w:t>r</w:t>
+      </w:r>
+      <w:r>
+        <w:rPr>
+          <w:color w:val="000000" w:themeColor="text1"/>
+          <w:lang w:val="fr-CH"/>
+        </w:rPr>
+        <w:t>e</w:t>
+      </w:r>
+      <w:r>
+        <w:rPr>
+          <w:color w:val="000000" w:themeColor="text1"/>
+          <w:lang w:val="fr-CH"/>
+        </w:rPr>
+        <w:t xml:space="preserve"> </w:t>
+      </w:r>
+      <w:r>
+        <w:rPr>
+          <w:color w:val="000000" w:themeColor="text1"/>
+          <w:lang w:val="fr-CH"/>
+        </w:rPr>
+        <w:t>partie</w:t>
+      </w:r>
+      <w:r>
+        <w:rPr>
+          <w:color w:val="000000" w:themeColor="text1"/>
+          <w:lang w:val="fr-CH"/>
+        </w:rPr>
+        <w:t xml:space="preserve"> abordera les discours autour de la série filmique. Comment les réalisateurs affirment leur statut d’auteur dans leurs discours sur leur film ? Quel sont les modalités de diffusion de la série, et comment ces dernières ont elle créés des conditions cadres idéales à la canonisation du film de Siegel ? Quel est la place de l’objet </w:t>
       </w:r>
       <w:r>
         <w:rPr>
@@ -1626,15 +2053,7 @@
           <w:color w:val="000000" w:themeColor="text1"/>
           <w:lang w:val="fr-CH"/>
         </w:rPr>
-        <w:t xml:space="preserve">détermine l’accessibilité d’un film, particulièrement pour le grand public puisque ce dernier dispose de ressources très limitées pour voir en film en dehors des circuits de distribution </w:t>
-      </w:r>
-      <w:r>
-        <w:rPr>
-          <w:color w:val="000000" w:themeColor="text1"/>
-          <w:lang w:val="fr-CH"/>
-        </w:rPr>
-        <w:lastRenderedPageBreak/>
-        <w:t xml:space="preserve">habituels. Finalement, il convient de montrer comment les discours académiques nombreux autour du corpus de films ont contribué à éveiller l’intérêt d’historiens et théoriciens du cinéma et suscité ainsi une </w:t>
+        <w:t xml:space="preserve">détermine l’accessibilité d’un film, particulièrement pour le grand public puisque ce dernier dispose de ressources très limitées pour voir en film en dehors des circuits de distribution habituels. Finalement, il convient de montrer comment les discours académiques nombreux autour du corpus de films ont contribué à éveiller l’intérêt d’historiens et théoriciens du cinéma et suscité ainsi une </w:t>
       </w:r>
       <w:r>
         <w:rPr>
@@ -1843,7 +2262,7 @@
         <w:noProof/>
         <w:sz w:val="22"/>
       </w:rPr>
-      <w:t>5</w:t>
+      <w:t>3</w:t>
     </w:r>
     <w:r>
       <w:rPr>
@@ -2504,6 +2923,12 @@
       </w:r>
       <w:r>
         <w:rPr>
+          <w:lang w:val="en-GB"/>
+        </w:rPr>
+        <w:t xml:space="preserve"> [</w:t>
+      </w:r>
+      <w:r>
+        <w:rPr>
           <w:lang w:val="en-US"/>
         </w:rPr>
         <w:t xml:space="preserve">Katrina Mann, « ‹ You're Next! ›: Postwar Hegemony Besieged in Invasion of the Body Snatchers », </w:t>
@@ -2525,7 +2950,19 @@
         <w:rPr>
           <w:lang w:val="en-US"/>
         </w:rPr>
-        <w:t xml:space="preserve"> 2004, p. 66.</w:t>
+        <w:t xml:space="preserve"> 2004, p. 66</w:t>
+      </w:r>
+      <w:r>
+        <w:rPr>
+          <w:lang w:val="en-US"/>
+        </w:rPr>
+        <w:t>]</w:t>
+      </w:r>
+      <w:r>
+        <w:rPr>
+          <w:lang w:val="en-US"/>
+        </w:rPr>
+        <w:t>.</w:t>
       </w:r>
     </w:p>
   </w:footnote>
@@ -2656,7 +3093,13 @@
         <w:rPr>
           <w:lang w:val="en-GB"/>
         </w:rPr>
-        <w:t xml:space="preserve">. </w:t>
+        <w:t xml:space="preserve"> </w:t>
+      </w:r>
+      <w:r>
+        <w:rPr>
+          <w:lang w:val="en-GB"/>
+        </w:rPr>
+        <w:t>[</w:t>
       </w:r>
       <w:r>
         <w:rPr>
@@ -2675,7 +3118,19 @@
         <w:rPr>
           <w:lang w:val="en-GB"/>
         </w:rPr>
-        <w:t>, No. 84, décembre 2001/janvier 2002, p. 23.</w:t>
+        <w:t>, No. 84, décembre 2001/janvier 2002, p. 23</w:t>
+      </w:r>
+      <w:r>
+        <w:rPr>
+          <w:lang w:val="en-GB"/>
+        </w:rPr>
+        <w:t>]</w:t>
+      </w:r>
+      <w:r>
+        <w:rPr>
+          <w:lang w:val="en-GB"/>
+        </w:rPr>
+        <w:t>.</w:t>
       </w:r>
     </w:p>
   </w:footnote>
@@ -2780,9 +3235,6 @@
     <w:p>
       <w:pPr>
         <w:pStyle w:val="FootnoteText"/>
-        <w:rPr>
-          <w:lang w:val="fr-CH"/>
-        </w:rPr>
       </w:pPr>
       <w:r>
         <w:rPr>
@@ -2791,23 +3243,151 @@
         <w:footnoteRef/>
       </w:r>
       <w:r>
-        <w:rPr>
-          <w:lang w:val="fr-CH"/>
-        </w:rPr>
-        <w:t xml:space="preserve"> Les multiples versions de </w:t>
+        <w:t xml:space="preserve"> </w:t>
+      </w:r>
+      <w:r>
+        <w:t>Article originalement publé en anglais dans Daedalus</w:t>
+      </w:r>
+      <w:r>
+        <w:t xml:space="preserve"> (</w:t>
+      </w:r>
+      <w:r>
+        <w:t>Umberto Eco, « Innovation and Repetition: Between Modern and Post-Modern Aesthetics</w:t>
+      </w:r>
+      <w:r>
+        <w:t xml:space="preserve"> »,</w:t>
+      </w:r>
+      <w:r>
+        <w:t xml:space="preserve"> </w:t>
       </w:r>
       <w:r>
         <w:rPr>
           <w:i/>
-          <w:lang w:val="fr-CH"/>
-        </w:rPr>
-        <w:t>The Body Snatchers</w:t>
-      </w:r>
-      <w:r>
-        <w:rPr>
-          <w:lang w:val="fr-CH"/>
-        </w:rPr>
-        <w:t xml:space="preserve"> de Jack Finney, dont l’historique de publication sera détaillée dans la premier chapitre du travail.</w:t>
+        </w:rPr>
+        <w:t>Daedalus</w:t>
+      </w:r>
+      <w:r>
+        <w:t>, Vol. 114, No. 4, automne 1985, pp. 161-184</w:t>
+      </w:r>
+      <w:r>
+        <w:t>),</w:t>
+      </w:r>
+      <w:r>
+        <w:t xml:space="preserve"> </w:t>
+      </w:r>
+      <w:r>
+        <w:t>l</w:t>
+      </w:r>
+      <w:r>
+        <w:t xml:space="preserve">es citations et la </w:t>
+      </w:r>
+      <w:r>
+        <w:t>pagination</w:t>
+      </w:r>
+      <w:r>
+        <w:t xml:space="preserve"> utilisées ici </w:t>
+      </w:r>
+      <w:r>
+        <w:t>correspondent</w:t>
+      </w:r>
+      <w:r>
+        <w:t xml:space="preserve"> </w:t>
+      </w:r>
+      <w:r>
+        <w:t>à</w:t>
+      </w:r>
+      <w:r>
+        <w:t xml:space="preserve"> traduction française publiée dans </w:t>
+      </w:r>
+      <w:r>
+        <w:rPr>
+          <w:i/>
+        </w:rPr>
+        <w:t>Réseaux</w:t>
+      </w:r>
+      <w:r>
+        <w:t xml:space="preserve"> (Umberto Eco, </w:t>
+      </w:r>
+      <w:r>
+        <w:rPr>
+          <w:rFonts w:cs="Times New Roman"/>
+          <w:color w:val="000000"/>
+          <w:lang w:val="fr-CH"/>
+        </w:rPr>
+        <w:t>« Innovation et répétition : Entre esthétique modern</w:t>
+      </w:r>
+      <w:r>
+        <w:rPr>
+          <w:rFonts w:cs="Times New Roman"/>
+          <w:color w:val="000000"/>
+          <w:lang w:val="fr-CH"/>
+        </w:rPr>
+        <w:t>e</w:t>
+      </w:r>
+      <w:r>
+        <w:rPr>
+          <w:rFonts w:cs="Times New Roman"/>
+          <w:color w:val="000000"/>
+          <w:lang w:val="fr-CH"/>
+        </w:rPr>
+        <w:t xml:space="preserve"> et post-moderne »</w:t>
+      </w:r>
+      <w:r>
+        <w:rPr>
+          <w:rFonts w:cs="Times New Roman"/>
+          <w:color w:val="000000"/>
+          <w:lang w:val="fr-CH"/>
+        </w:rPr>
+        <w:t>, trad. de l’américain par Marie-Christine Gam</w:t>
+      </w:r>
+      <w:r>
+        <w:rPr>
+          <w:rFonts w:cs="Times New Roman"/>
+          <w:color w:val="000000"/>
+          <w:lang w:val="fr-CH"/>
+        </w:rPr>
+        <w:t>b</w:t>
+      </w:r>
+      <w:r>
+        <w:rPr>
+          <w:rFonts w:cs="Times New Roman"/>
+          <w:color w:val="000000"/>
+          <w:lang w:val="fr-CH"/>
+        </w:rPr>
+        <w:t xml:space="preserve">erini, </w:t>
+      </w:r>
+      <w:r>
+        <w:rPr>
+          <w:rFonts w:cs="Times New Roman"/>
+          <w:i/>
+          <w:color w:val="000000"/>
+          <w:lang w:val="fr-CH"/>
+        </w:rPr>
+        <w:t>Réseaux</w:t>
+      </w:r>
+      <w:r>
+        <w:rPr>
+          <w:rFonts w:cs="Times New Roman"/>
+          <w:color w:val="000000"/>
+          <w:lang w:val="fr-CH"/>
+        </w:rPr>
+        <w:t xml:space="preserve">, Vol. 12, No. 68, 1994 [1985], </w:t>
+      </w:r>
+      <w:r>
+        <w:rPr>
+          <w:rFonts w:cs="Times New Roman"/>
+          <w:color w:val="000000"/>
+          <w:lang w:val="fr-CH"/>
+        </w:rPr>
+        <w:t>pp. 9-26</w:t>
+      </w:r>
+      <w:r>
+        <w:rPr>
+          <w:rFonts w:cs="Times New Roman"/>
+          <w:color w:val="000000"/>
+          <w:lang w:val="fr-CH"/>
+        </w:rPr>
+        <w:t>).</w:t>
       </w:r>
     </w:p>
   </w:footnote>
@@ -2816,7 +3396,7 @@
       <w:pPr>
         <w:pStyle w:val="FootnoteText"/>
         <w:rPr>
-          <w:lang w:val="en-US"/>
+          <w:lang w:val="en-GB"/>
         </w:rPr>
       </w:pPr>
       <w:r>
@@ -2829,45 +3409,26 @@
         <w:rPr>
           <w:lang w:val="en-GB"/>
         </w:rPr>
-        <w:t xml:space="preserve"> </w:t>
+        <w:t xml:space="preserve"> Umberto Eco, </w:t>
       </w:r>
       <w:r>
         <w:rPr>
           <w:i/>
-          <w:lang w:val="en-US"/>
-        </w:rPr>
-        <w:t xml:space="preserve">Invasion of the Body Snatchers </w:t>
-      </w:r>
-      <w:r>
-        <w:rPr>
-          <w:lang w:val="en-US"/>
-        </w:rPr>
-        <w:t>(</w:t>
-      </w:r>
-      <w:r>
-        <w:rPr>
-          <w:i/>
-          <w:lang w:val="en-GB"/>
-        </w:rPr>
-        <w:t>L'invasion des profanateurs</w:t>
-      </w:r>
-      <w:r>
-        <w:rPr>
-          <w:lang w:val="en-US"/>
-        </w:rPr>
-        <w:t>,</w:t>
-      </w:r>
-      <w:r>
-        <w:rPr>
-          <w:lang w:val="en-US"/>
-        </w:rPr>
-        <w:t xml:space="preserve"> Philip Kaufman, 1978</w:t>
-      </w:r>
-      <w:r>
-        <w:rPr>
-          <w:lang w:val="en-US"/>
-        </w:rPr>
-        <w:t>).</w:t>
+          <w:lang w:val="en-GB"/>
+        </w:rPr>
+        <w:t>op. cit.</w:t>
+      </w:r>
+      <w:r>
+        <w:rPr>
+          <w:lang w:val="en-GB"/>
+        </w:rPr>
+        <w:t xml:space="preserve">, p. </w:t>
+      </w:r>
+      <w:r>
+        <w:rPr>
+          <w:lang w:val="en-GB"/>
+        </w:rPr>
+        <w:t>11.</w:t>
       </w:r>
     </w:p>
   </w:footnote>
@@ -2893,55 +3454,28 @@
       </w:r>
       <w:r>
         <w:rPr>
+          <w:lang w:val="en-GB"/>
+        </w:rPr>
+        <w:t xml:space="preserve">Umberto Eco, </w:t>
+      </w:r>
+      <w:r>
+        <w:rPr>
           <w:i/>
-          <w:lang w:val="en-US"/>
-        </w:rPr>
-        <w:t xml:space="preserve">Body Snatchers </w:t>
-      </w:r>
-      <w:r>
-        <w:rPr>
-          <w:lang w:val="en-US"/>
-        </w:rPr>
-        <w:t>(</w:t>
-      </w:r>
-      <w:r>
-        <w:rPr>
-          <w:i/>
-          <w:lang w:val="en-US"/>
-        </w:rPr>
-        <w:t xml:space="preserve">Body Snatchers, </w:t>
-      </w:r>
-      <w:r>
-        <w:rPr>
-          <w:i/>
-          <w:lang w:val="en-GB"/>
-        </w:rPr>
-        <w:t>l'invasion</w:t>
-      </w:r>
-      <w:r>
-        <w:rPr>
-          <w:i/>
-          <w:lang w:val="en-US"/>
-        </w:rPr>
-        <w:t xml:space="preserve"> continue</w:t>
-      </w:r>
-      <w:r>
-        <w:rPr>
-          <w:lang w:val="en-US"/>
-        </w:rPr>
-        <w:t>,</w:t>
-      </w:r>
-      <w:r>
-        <w:rPr>
-          <w:lang w:val="en-US"/>
-        </w:rPr>
-        <w:t xml:space="preserve"> Abel Ferrara, 1993</w:t>
-      </w:r>
-      <w:r>
-        <w:rPr>
-          <w:lang w:val="en-US"/>
-        </w:rPr>
-        <w:t>).</w:t>
+          <w:lang w:val="en-GB"/>
+        </w:rPr>
+        <w:t>op. cit.</w:t>
+      </w:r>
+      <w:r>
+        <w:rPr>
+          <w:lang w:val="en-GB"/>
+        </w:rPr>
+        <w:t xml:space="preserve">, p. </w:t>
+      </w:r>
+      <w:r>
+        <w:rPr>
+          <w:lang w:val="en-GB"/>
+        </w:rPr>
+        <w:t>22.</w:t>
       </w:r>
     </w:p>
   </w:footnote>
@@ -2967,41 +3501,28 @@
       </w:r>
       <w:r>
         <w:rPr>
+          <w:lang w:val="en-GB"/>
+        </w:rPr>
+        <w:t xml:space="preserve">Umberto Eco, </w:t>
+      </w:r>
+      <w:r>
+        <w:rPr>
           <w:i/>
-          <w:lang w:val="en-US"/>
-        </w:rPr>
-        <w:t xml:space="preserve">The Invasion </w:t>
-      </w:r>
-      <w:r>
-        <w:rPr>
-          <w:lang w:val="en-US"/>
-        </w:rPr>
-        <w:t>(</w:t>
-      </w:r>
-      <w:r>
-        <w:rPr>
-          <w:i/>
-          <w:lang w:val="en-US"/>
-        </w:rPr>
-        <w:t>Invasion</w:t>
-      </w:r>
-      <w:r>
-        <w:rPr>
-          <w:lang w:val="en-US"/>
-        </w:rPr>
-        <w:t>,</w:t>
-      </w:r>
-      <w:r>
-        <w:rPr>
-          <w:lang w:val="en-US"/>
-        </w:rPr>
-        <w:t xml:space="preserve"> Oliver Hirschbiegel, 2007</w:t>
-      </w:r>
-      <w:r>
-        <w:rPr>
-          <w:lang w:val="en-US"/>
-        </w:rPr>
-        <w:t>).</w:t>
+          <w:lang w:val="en-GB"/>
+        </w:rPr>
+        <w:t>op. cit.</w:t>
+      </w:r>
+      <w:r>
+        <w:rPr>
+          <w:lang w:val="en-GB"/>
+        </w:rPr>
+        <w:t xml:space="preserve">, p. </w:t>
+      </w:r>
+      <w:r>
+        <w:rPr>
+          <w:lang w:val="en-GB"/>
+        </w:rPr>
+        <w:t>18.</w:t>
       </w:r>
     </w:p>
   </w:footnote>
@@ -3027,10 +3548,34 @@
       </w:r>
       <w:r>
         <w:rPr>
-          <w:highlight w:val="yellow"/>
-          <w:lang w:val="en-GB"/>
-        </w:rPr>
-        <w:t>REF ?</w:t>
+          <w:lang w:val="en-GB"/>
+        </w:rPr>
+        <w:t xml:space="preserve">Umberto Eco, </w:t>
+      </w:r>
+      <w:r>
+        <w:rPr>
+          <w:i/>
+          <w:lang w:val="en-GB"/>
+        </w:rPr>
+        <w:t>op. cit.</w:t>
+      </w:r>
+      <w:r>
+        <w:rPr>
+          <w:lang w:val="en-GB"/>
+        </w:rPr>
+        <w:t xml:space="preserve">, p. </w:t>
+      </w:r>
+      <w:r>
+        <w:rPr>
+          <w:lang w:val="en-GB"/>
+        </w:rPr>
+        <w:t>19</w:t>
+      </w:r>
+      <w:r>
+        <w:rPr>
+          <w:lang w:val="en-GB"/>
+        </w:rPr>
+        <w:t>.</w:t>
       </w:r>
     </w:p>
   </w:footnote>
@@ -3039,7 +3584,7 @@
       <w:pPr>
         <w:pStyle w:val="FootnoteText"/>
         <w:rPr>
-          <w:lang w:val="en-GB"/>
+          <w:lang w:val="fr-CH"/>
         </w:rPr>
       </w:pPr>
       <w:r>
@@ -3050,16 +3595,48 @@
       </w:r>
       <w:r>
         <w:rPr>
-          <w:lang w:val="en-GB"/>
+          <w:lang w:val="fr-CH"/>
+        </w:rPr>
+        <w:t xml:space="preserve"> Les multiples versions de </w:t>
+      </w:r>
+      <w:r>
+        <w:rPr>
+          <w:i/>
+          <w:lang w:val="fr-CH"/>
+        </w:rPr>
+        <w:t>The Body Snatchers</w:t>
+      </w:r>
+      <w:r>
+        <w:rPr>
+          <w:lang w:val="fr-CH"/>
+        </w:rPr>
+        <w:t xml:space="preserve"> de Jack Finney, dont l’historique de publication sera détaillée dans la premier</w:t>
+      </w:r>
+      <w:r>
+        <w:rPr>
+          <w:lang w:val="fr-CH"/>
+        </w:rPr>
+        <w:t>e</w:t>
+      </w:r>
+      <w:r>
+        <w:rPr>
+          <w:lang w:val="fr-CH"/>
         </w:rPr>
         <w:t xml:space="preserve"> </w:t>
       </w:r>
       <w:r>
         <w:rPr>
-          <w:highlight w:val="yellow"/>
-          <w:lang w:val="en-GB"/>
-        </w:rPr>
-        <w:t>REF ?</w:t>
+          <w:lang w:val="fr-CH"/>
+        </w:rPr>
+        <w:t>partie</w:t>
+      </w:r>
+      <w:bookmarkStart w:id="0" w:name="_GoBack"/>
+      <w:bookmarkEnd w:id="0"/>
+      <w:r>
+        <w:rPr>
+          <w:lang w:val="fr-CH"/>
+        </w:rPr>
+        <w:t xml:space="preserve"> du travail.</w:t>
       </w:r>
     </w:p>
   </w:footnote>
@@ -3068,7 +3645,7 @@
       <w:pPr>
         <w:pStyle w:val="FootnoteText"/>
         <w:rPr>
-          <w:lang w:val="en-GB"/>
+          <w:lang w:val="en-US"/>
         </w:rPr>
       </w:pPr>
       <w:r>
@@ -3085,24 +3662,41 @@
       </w:r>
       <w:r>
         <w:rPr>
-          <w:highlight w:val="yellow"/>
-          <w:lang w:val="en-GB"/>
-        </w:rPr>
-        <w:t>REF</w:t>
-      </w:r>
-      <w:r>
-        <w:rPr>
-          <w:highlight w:val="yellow"/>
-          <w:lang w:val="en-GB"/>
-        </w:rPr>
-        <w:t xml:space="preserve"> </w:t>
-      </w:r>
-      <w:r>
-        <w:rPr>
-          <w:highlight w:val="yellow"/>
-          <w:lang w:val="en-GB"/>
-        </w:rPr>
-        <w:t>?</w:t>
+          <w:i/>
+          <w:lang w:val="en-US"/>
+        </w:rPr>
+        <w:t xml:space="preserve">Invasion of the Body Snatchers </w:t>
+      </w:r>
+      <w:r>
+        <w:rPr>
+          <w:lang w:val="en-US"/>
+        </w:rPr>
+        <w:t>(</w:t>
+      </w:r>
+      <w:r>
+        <w:rPr>
+          <w:i/>
+          <w:lang w:val="en-GB"/>
+        </w:rPr>
+        <w:t>L'invasion des profanateurs</w:t>
+      </w:r>
+      <w:r>
+        <w:rPr>
+          <w:lang w:val="en-US"/>
+        </w:rPr>
+        <w:t>,</w:t>
+      </w:r>
+      <w:r>
+        <w:rPr>
+          <w:lang w:val="en-US"/>
+        </w:rPr>
+        <w:t xml:space="preserve"> Philip Kaufman, 1978</w:t>
+      </w:r>
+      <w:r>
+        <w:rPr>
+          <w:lang w:val="en-US"/>
+        </w:rPr>
+        <w:t>).</w:t>
       </w:r>
     </w:p>
   </w:footnote>
@@ -3124,34 +3718,59 @@
         <w:rPr>
           <w:lang w:val="en-GB"/>
         </w:rPr>
-        <w:t xml:space="preserve"> Raymond Durgnat cité dans Henry K. Miller (éd.), </w:t>
+        <w:t xml:space="preserve"> </w:t>
       </w:r>
       <w:r>
         <w:rPr>
           <w:i/>
-          <w:lang w:val="en-GB"/>
-        </w:rPr>
-        <w:t>The Essential Raymond Durgnat</w:t>
-      </w:r>
-      <w:r>
-        <w:rPr>
-          <w:lang w:val="en-GB"/>
+          <w:lang w:val="en-US"/>
+        </w:rPr>
+        <w:t xml:space="preserve">Body Snatchers </w:t>
+      </w:r>
+      <w:r>
+        <w:rPr>
+          <w:lang w:val="en-US"/>
+        </w:rPr>
+        <w:t>(</w:t>
+      </w:r>
+      <w:r>
+        <w:rPr>
+          <w:i/>
+          <w:lang w:val="en-US"/>
+        </w:rPr>
+        <w:t xml:space="preserve">Body Snatchers, </w:t>
+      </w:r>
+      <w:r>
+        <w:rPr>
+          <w:i/>
+          <w:lang w:val="en-GB"/>
+        </w:rPr>
+        <w:t>l'invasion</w:t>
+      </w:r>
+      <w:r>
+        <w:rPr>
+          <w:i/>
+          <w:lang w:val="en-US"/>
+        </w:rPr>
+        <w:t xml:space="preserve"> continue</w:t>
+      </w:r>
+      <w:r>
+        <w:rPr>
+          <w:lang w:val="en-US"/>
         </w:rPr>
         <w:t>,</w:t>
       </w:r>
       <w:r>
         <w:rPr>
-          <w:szCs w:val="20"/>
-          <w:lang w:val="en-GB"/>
-        </w:rPr>
-        <w:t xml:space="preserve"> London, BFI/Palgrave MacMillan, 201</w:t>
-      </w:r>
-      <w:r>
-        <w:rPr>
-          <w:szCs w:val="20"/>
-          <w:lang w:val="en-GB"/>
-        </w:rPr>
-        <w:t>4, p. 3.</w:t>
+          <w:lang w:val="en-US"/>
+        </w:rPr>
+        <w:t xml:space="preserve"> Abel Ferrara, 1993</w:t>
+      </w:r>
+      <w:r>
+        <w:rPr>
+          <w:lang w:val="en-US"/>
+        </w:rPr>
+        <w:t>).</w:t>
       </w:r>
     </w:p>
   </w:footnote>
@@ -3177,61 +3796,41 @@
       </w:r>
       <w:r>
         <w:rPr>
-          <w:color w:val="000000" w:themeColor="text1"/>
-          <w:lang w:val="en-GB"/>
-        </w:rPr>
-        <w:t>« </w:t>
-      </w:r>
-      <w:r>
-        <w:rPr>
           <w:i/>
-          <w:color w:val="000000" w:themeColor="text1"/>
-          <w:lang w:val="en-GB"/>
-        </w:rPr>
-        <w:t xml:space="preserve">Invasion of the Body Snatchers </w:t>
-      </w:r>
-      <w:r>
-        <w:rPr>
-          <w:color w:val="000000" w:themeColor="text1"/>
-          <w:lang w:val="en-GB"/>
-        </w:rPr>
-        <w:t xml:space="preserve">[…] was a highly unstable text. </w:t>
-      </w:r>
-      <w:r>
-        <w:rPr>
-          <w:color w:val="000000" w:themeColor="text1"/>
-          <w:lang w:val="en-GB"/>
-        </w:rPr>
-        <w:t xml:space="preserve">». </w:t>
-      </w:r>
-      <w:r>
-        <w:rPr>
-          <w:szCs w:val="20"/>
           <w:lang w:val="en-US"/>
         </w:rPr>
-        <w:t xml:space="preserve">Al LaValley (éd.), </w:t>
+        <w:t xml:space="preserve">The Invasion </w:t>
+      </w:r>
+      <w:r>
+        <w:rPr>
+          <w:lang w:val="en-US"/>
+        </w:rPr>
+        <w:t>(</w:t>
       </w:r>
       <w:r>
         <w:rPr>
           <w:i/>
-          <w:szCs w:val="20"/>
           <w:lang w:val="en-US"/>
         </w:rPr>
-        <w:t>Invasion of the Body Snatchers</w:t>
-      </w:r>
-      <w:r>
-        <w:rPr>
-          <w:szCs w:val="20"/>
+        <w:t>Invasion</w:t>
+      </w:r>
+      <w:r>
+        <w:rPr>
           <w:lang w:val="en-US"/>
         </w:rPr>
-        <w:t>, New Brunswick, Rutgers University Press, 1989</w:t>
-      </w:r>
-      <w:r>
-        <w:rPr>
-          <w:szCs w:val="20"/>
+        <w:t>,</w:t>
+      </w:r>
+      <w:r>
+        <w:rPr>
           <w:lang w:val="en-US"/>
         </w:rPr>
-        <w:t>, p. 4.</w:t>
+        <w:t xml:space="preserve"> Oliver Hirschbiegel, 2007</w:t>
+      </w:r>
+      <w:r>
+        <w:rPr>
+          <w:lang w:val="en-US"/>
+        </w:rPr>
+        <w:t>).</w:t>
       </w:r>
     </w:p>
   </w:footnote>
@@ -3259,6 +3858,369 @@
         <w:rPr>
           <w:lang w:val="en-GB"/>
         </w:rPr>
+        <w:t>Mark C.</w:t>
+      </w:r>
+      <w:r>
+        <w:rPr>
+          <w:lang w:val="en-GB"/>
+        </w:rPr>
+        <w:t xml:space="preserve"> Carnes</w:t>
+      </w:r>
+      <w:r>
+        <w:rPr>
+          <w:lang w:val="en-GB"/>
+        </w:rPr>
+        <w:t xml:space="preserve"> et John A.</w:t>
+      </w:r>
+      <w:r>
+        <w:rPr>
+          <w:lang w:val="en-GB"/>
+        </w:rPr>
+        <w:t xml:space="preserve"> Garraty</w:t>
+      </w:r>
+      <w:r>
+        <w:rPr>
+          <w:lang w:val="en-GB"/>
+        </w:rPr>
+        <w:t xml:space="preserve">, </w:t>
+      </w:r>
+      <w:r>
+        <w:rPr>
+          <w:i/>
+          <w:lang w:val="en-GB"/>
+        </w:rPr>
+        <w:t>The American Nation: A History of the United States (Fourteenth Edition)</w:t>
+      </w:r>
+      <w:r>
+        <w:rPr>
+          <w:lang w:val="en-GB"/>
+        </w:rPr>
+        <w:t>, Boston, Prentice Hall, 2012 [2003]</w:t>
+      </w:r>
+      <w:r>
+        <w:rPr>
+          <w:lang w:val="en-GB"/>
+        </w:rPr>
+        <w:t>, pp. 786-787.</w:t>
+      </w:r>
+    </w:p>
+  </w:footnote>
+  <w:footnote w:id="25">
+    <w:p>
+      <w:pPr>
+        <w:pStyle w:val="FootnoteText"/>
+        <w:rPr>
+          <w:lang w:val="en-GB"/>
+        </w:rPr>
+      </w:pPr>
+      <w:r>
+        <w:rPr>
+          <w:rStyle w:val="FootnoteReference"/>
+        </w:rPr>
+        <w:footnoteRef/>
+      </w:r>
+      <w:r>
+        <w:rPr>
+          <w:lang w:val="en-GB"/>
+        </w:rPr>
+        <w:t xml:space="preserve"> </w:t>
+      </w:r>
+      <w:r>
+        <w:rPr>
+          <w:lang w:val="en-GB"/>
+        </w:rPr>
+        <w:t>Mark C.</w:t>
+      </w:r>
+      <w:r>
+        <w:rPr>
+          <w:lang w:val="en-GB"/>
+        </w:rPr>
+        <w:t xml:space="preserve"> Carnes</w:t>
+      </w:r>
+      <w:r>
+        <w:rPr>
+          <w:lang w:val="en-GB"/>
+        </w:rPr>
+        <w:t xml:space="preserve"> et John A.</w:t>
+      </w:r>
+      <w:r>
+        <w:rPr>
+          <w:lang w:val="en-GB"/>
+        </w:rPr>
+        <w:t xml:space="preserve"> Garraty</w:t>
+      </w:r>
+      <w:r>
+        <w:rPr>
+          <w:lang w:val="en-GB"/>
+        </w:rPr>
+        <w:t xml:space="preserve">, </w:t>
+      </w:r>
+      <w:r>
+        <w:rPr>
+          <w:i/>
+          <w:lang w:val="en-GB"/>
+        </w:rPr>
+        <w:t>op. cit.</w:t>
+      </w:r>
+      <w:r>
+        <w:rPr>
+          <w:lang w:val="en-GB"/>
+        </w:rPr>
+        <w:t>, pp. 815-817.</w:t>
+      </w:r>
+    </w:p>
+  </w:footnote>
+  <w:footnote w:id="26">
+    <w:p>
+      <w:pPr>
+        <w:pStyle w:val="FootnoteText"/>
+        <w:rPr>
+          <w:lang w:val="en-GB"/>
+        </w:rPr>
+      </w:pPr>
+      <w:r>
+        <w:rPr>
+          <w:rStyle w:val="FootnoteReference"/>
+        </w:rPr>
+        <w:footnoteRef/>
+      </w:r>
+      <w:r>
+        <w:rPr>
+          <w:lang w:val="en-GB"/>
+        </w:rPr>
+        <w:t xml:space="preserve"> </w:t>
+      </w:r>
+      <w:r>
+        <w:rPr>
+          <w:lang w:val="en-GB"/>
+        </w:rPr>
+        <w:t>Mark C.</w:t>
+      </w:r>
+      <w:r>
+        <w:rPr>
+          <w:lang w:val="en-GB"/>
+        </w:rPr>
+        <w:t xml:space="preserve"> Carnes</w:t>
+      </w:r>
+      <w:r>
+        <w:rPr>
+          <w:lang w:val="en-GB"/>
+        </w:rPr>
+        <w:t xml:space="preserve"> et John A.</w:t>
+      </w:r>
+      <w:r>
+        <w:rPr>
+          <w:lang w:val="en-GB"/>
+        </w:rPr>
+        <w:t xml:space="preserve"> Garraty</w:t>
+      </w:r>
+      <w:r>
+        <w:rPr>
+          <w:lang w:val="en-GB"/>
+        </w:rPr>
+        <w:t xml:space="preserve">, </w:t>
+      </w:r>
+      <w:r>
+        <w:rPr>
+          <w:i/>
+          <w:lang w:val="en-GB"/>
+        </w:rPr>
+        <w:t>op. cit.</w:t>
+      </w:r>
+      <w:r>
+        <w:rPr>
+          <w:lang w:val="en-GB"/>
+        </w:rPr>
+        <w:t>, pp. 856-</w:t>
+      </w:r>
+      <w:r>
+        <w:rPr>
+          <w:lang w:val="en-GB"/>
+        </w:rPr>
+        <w:t>865</w:t>
+      </w:r>
+      <w:r>
+        <w:rPr>
+          <w:lang w:val="en-GB"/>
+        </w:rPr>
+        <w:t>.</w:t>
+      </w:r>
+    </w:p>
+  </w:footnote>
+  <w:footnote w:id="27">
+    <w:p>
+      <w:pPr>
+        <w:pStyle w:val="FootnoteText"/>
+        <w:rPr>
+          <w:lang w:val="fr-CH"/>
+        </w:rPr>
+      </w:pPr>
+      <w:r>
+        <w:rPr>
+          <w:rStyle w:val="FootnoteReference"/>
+        </w:rPr>
+        <w:footnoteRef/>
+      </w:r>
+      <w:r>
+        <w:rPr>
+          <w:lang w:val="fr-CH"/>
+        </w:rPr>
+        <w:t xml:space="preserve"> Raymond Durgnat cité dans Henry K. Miller (éd.), </w:t>
+      </w:r>
+      <w:r>
+        <w:rPr>
+          <w:i/>
+          <w:lang w:val="fr-CH"/>
+        </w:rPr>
+        <w:t>The Essential Raymond Durgnat</w:t>
+      </w:r>
+      <w:r>
+        <w:rPr>
+          <w:lang w:val="fr-CH"/>
+        </w:rPr>
+        <w:t>,</w:t>
+      </w:r>
+      <w:r>
+        <w:rPr>
+          <w:szCs w:val="20"/>
+          <w:lang w:val="fr-CH"/>
+        </w:rPr>
+        <w:t xml:space="preserve"> London, BFI/Palgrave MacMillan, 201</w:t>
+      </w:r>
+      <w:r>
+        <w:rPr>
+          <w:szCs w:val="20"/>
+          <w:lang w:val="fr-CH"/>
+        </w:rPr>
+        <w:t>4, p. 3.</w:t>
+      </w:r>
+    </w:p>
+  </w:footnote>
+  <w:footnote w:id="28">
+    <w:p>
+      <w:pPr>
+        <w:pStyle w:val="FootnoteText"/>
+        <w:rPr>
+          <w:lang w:val="en-GB"/>
+        </w:rPr>
+      </w:pPr>
+      <w:r>
+        <w:rPr>
+          <w:rStyle w:val="FootnoteReference"/>
+        </w:rPr>
+        <w:footnoteRef/>
+      </w:r>
+      <w:r>
+        <w:rPr>
+          <w:lang w:val="en-GB"/>
+        </w:rPr>
+        <w:t xml:space="preserve"> </w:t>
+      </w:r>
+      <w:r>
+        <w:rPr>
+          <w:color w:val="000000" w:themeColor="text1"/>
+          <w:lang w:val="en-GB"/>
+        </w:rPr>
+        <w:t>« </w:t>
+      </w:r>
+      <w:r>
+        <w:rPr>
+          <w:i/>
+          <w:color w:val="000000" w:themeColor="text1"/>
+          <w:lang w:val="en-GB"/>
+        </w:rPr>
+        <w:t xml:space="preserve">Invasion of the Body Snatchers </w:t>
+      </w:r>
+      <w:r>
+        <w:rPr>
+          <w:color w:val="000000" w:themeColor="text1"/>
+          <w:lang w:val="en-GB"/>
+        </w:rPr>
+        <w:t xml:space="preserve">[…] was a highly unstable text. </w:t>
+      </w:r>
+      <w:r>
+        <w:rPr>
+          <w:color w:val="000000" w:themeColor="text1"/>
+          <w:lang w:val="en-GB"/>
+        </w:rPr>
+        <w:t xml:space="preserve">» </w:t>
+      </w:r>
+      <w:r>
+        <w:rPr>
+          <w:color w:val="000000" w:themeColor="text1"/>
+          <w:lang w:val="en-GB"/>
+        </w:rPr>
+        <w:t>[</w:t>
+      </w:r>
+      <w:r>
+        <w:rPr>
+          <w:szCs w:val="20"/>
+          <w:lang w:val="en-US"/>
+        </w:rPr>
+        <w:t xml:space="preserve">Al LaValley (éd.), </w:t>
+      </w:r>
+      <w:r>
+        <w:rPr>
+          <w:i/>
+          <w:szCs w:val="20"/>
+          <w:lang w:val="en-US"/>
+        </w:rPr>
+        <w:t>Invasion of the Body Snatchers</w:t>
+      </w:r>
+      <w:r>
+        <w:rPr>
+          <w:szCs w:val="20"/>
+          <w:lang w:val="en-US"/>
+        </w:rPr>
+        <w:t>, New Brunswick, Rutgers University Press, 1989</w:t>
+      </w:r>
+      <w:r>
+        <w:rPr>
+          <w:szCs w:val="20"/>
+          <w:lang w:val="en-US"/>
+        </w:rPr>
+        <w:t>, p. 4</w:t>
+      </w:r>
+      <w:r>
+        <w:rPr>
+          <w:szCs w:val="20"/>
+          <w:lang w:val="en-US"/>
+        </w:rPr>
+        <w:t>]</w:t>
+      </w:r>
+      <w:r>
+        <w:rPr>
+          <w:szCs w:val="20"/>
+          <w:lang w:val="en-US"/>
+        </w:rPr>
+        <w:t>.</w:t>
+      </w:r>
+    </w:p>
+  </w:footnote>
+  <w:footnote w:id="29">
+    <w:p>
+      <w:pPr>
+        <w:pStyle w:val="FootnoteText"/>
+        <w:rPr>
+          <w:lang w:val="en-GB"/>
+        </w:rPr>
+      </w:pPr>
+      <w:r>
+        <w:rPr>
+          <w:rStyle w:val="FootnoteReference"/>
+        </w:rPr>
+        <w:footnoteRef/>
+      </w:r>
+      <w:r>
+        <w:rPr>
+          <w:lang w:val="en-GB"/>
+        </w:rPr>
+        <w:t xml:space="preserve"> </w:t>
+      </w:r>
+      <w:r>
+        <w:rPr>
+          <w:lang w:val="en-GB"/>
+        </w:rPr>
         <w:t xml:space="preserve">Jack Finney, </w:t>
       </w:r>
       <w:r>
@@ -3439,7 +4401,7 @@
       </w:r>
     </w:p>
   </w:footnote>
-  <w:footnote w:id="25">
+  <w:footnote w:id="30">
     <w:p>
       <w:pPr>
         <w:pStyle w:val="FootnoteText"/>
@@ -5107,7 +6069,7 @@
 </file>
 
 <file path=customXml/itemProps1.xml><?xml version="1.0" encoding="utf-8"?>
-<ds:datastoreItem xmlns:ds="http://schemas.openxmlformats.org/officeDocument/2006/customXml" ds:itemID="{4CACD2C2-C4DC-9142-9565-ECB753C7B976}">
+<ds:datastoreItem xmlns:ds="http://schemas.openxmlformats.org/officeDocument/2006/customXml" ds:itemID="{8AD23721-89CB-774C-87CA-29877ED6A075}">
   <ds:schemaRefs>
     <ds:schemaRef ds:uri="http://schemas.openxmlformats.org/officeDocument/2006/bibliography"/>
   </ds:schemaRefs>
